--- a/Labs/Lab01/CS133JS_Lab01_Instructions-GroupC.docx
+++ b/Labs/Lab01/CS133JS_Lab01_Instructions-GroupC.docx
@@ -257,6 +257,37 @@
     </w:p>
     <w:p>
       <w:pPr>
+        <w:widowControl w:val="0"/>
+        <w:numPr>
+          <w:ilvl w:val="0"/>
+          <w:numId w:val="8"/>
+        </w:numPr>
+        <w:tabs>
+          <w:tab w:val="left" w:pos="220"/>
+          <w:tab w:val="left" w:pos="720"/>
+        </w:tabs>
+        <w:autoSpaceDE w:val="0"/>
+        <w:autoSpaceDN w:val="0"/>
+        <w:adjustRightInd w:val="0"/>
+        <w:rPr>
+          <w:rFonts w:cs="Helvetica Neue"/>
+          <w:color w:val="262626"/>
+          <w:sz w:val="22"/>
+          <w:szCs w:val="22"/>
+        </w:rPr>
+      </w:pPr>
+      <w:r>
+        <w:rPr>
+          <w:rFonts w:cs="Helvetica Neue"/>
+          <w:color w:val="262626"/>
+          <w:sz w:val="22"/>
+          <w:szCs w:val="22"/>
+        </w:rPr>
+        <w:t>The assignment operator</w:t>
+      </w:r>
+    </w:p>
+    <w:p>
+      <w:pPr>
         <w:shd w:val="clear" w:color="auto" w:fill="FFFFFF"/>
         <w:spacing w:before="100" w:beforeAutospacing="1" w:after="100" w:afterAutospacing="1"/>
         <w:ind w:right="360"/>
@@ -284,8 +315,6 @@
           <w:u w:val="single"/>
         </w:rPr>
       </w:pPr>
-      <w:bookmarkStart w:id="0" w:name="_GoBack"/>
-      <w:bookmarkEnd w:id="0"/>
     </w:p>
     <w:p>
       <w:pPr>
@@ -316,6 +345,8 @@
         </w:rPr>
         <w:t>Part 1</w:t>
       </w:r>
+      <w:bookmarkStart w:id="0" w:name="_GoBack"/>
+      <w:bookmarkEnd w:id="0"/>
       <w:r>
         <w:rPr>
           <w:rFonts w:asciiTheme="majorHAnsi" w:eastAsia="Times New Roman" w:hAnsiTheme="majorHAnsi" w:cs="Arial"/>
@@ -811,15 +842,17 @@
           <w:sz w:val="22"/>
           <w:szCs w:val="22"/>
         </w:rPr>
-        <w:t>Post the following in the Lab Beta</w:t>
-      </w:r>
-      <w:r>
-        <w:rPr>
-          <w:rFonts w:ascii="Arial" w:hAnsi="Arial" w:cs="Arial"/>
-          <w:sz w:val="22"/>
-          <w:szCs w:val="22"/>
-        </w:rPr>
-        <w:t xml:space="preserve"> Forum</w:t>
+        <w:t xml:space="preserve">Post the following in the </w:t>
+      </w:r>
+      <w:r>
+        <w:rPr>
+          <w:rFonts w:ascii="Arial" w:hAnsi="Arial" w:cs="Arial"/>
+          <w:i/>
+          <w:iCs/>
+          <w:sz w:val="22"/>
+          <w:szCs w:val="22"/>
+        </w:rPr>
+        <w:t>Lab Beta forum</w:t>
       </w:r>
       <w:r>
         <w:rPr>
@@ -955,7 +988,17 @@
           <w:sz w:val="22"/>
           <w:szCs w:val="22"/>
         </w:rPr>
-        <w:t>Submit a copy of the code review above to the Lab Code Review assignment</w:t>
+        <w:t xml:space="preserve">Submit a copy of the code review above to the </w:t>
+      </w:r>
+      <w:r>
+        <w:rPr>
+          <w:rFonts w:ascii="Arial" w:hAnsi="Arial" w:cs="Arial"/>
+          <w:i/>
+          <w:iCs/>
+          <w:sz w:val="22"/>
+          <w:szCs w:val="22"/>
+        </w:rPr>
+        <w:t>Lab Code Review assignment</w:t>
       </w:r>
       <w:r>
         <w:rPr>
@@ -1070,6 +1113,29 @@
           <w:sz w:val="22"/>
           <w:szCs w:val="22"/>
         </w:rPr>
+        <w:t>The HTML file you created for part 2.</w:t>
+      </w:r>
+    </w:p>
+    <w:p>
+      <w:pPr>
+        <w:pStyle w:val="ListParagraph"/>
+        <w:numPr>
+          <w:ilvl w:val="0"/>
+          <w:numId w:val="11"/>
+        </w:numPr>
+        <w:spacing w:after="160" w:line="259" w:lineRule="auto"/>
+        <w:rPr>
+          <w:rFonts w:ascii="Arial" w:hAnsi="Arial" w:cs="Arial"/>
+          <w:sz w:val="22"/>
+          <w:szCs w:val="22"/>
+        </w:rPr>
+      </w:pPr>
+      <w:r>
+        <w:rPr>
+          <w:rFonts w:ascii="Arial" w:hAnsi="Arial" w:cs="Arial"/>
+          <w:sz w:val="22"/>
+          <w:szCs w:val="22"/>
+        </w:rPr>
         <w:t xml:space="preserve">The code review </w:t>
       </w:r>
       <w:r>
@@ -1077,37 +1143,51 @@
           <w:rFonts w:ascii="Arial" w:hAnsi="Arial" w:cs="Arial"/>
           <w:sz w:val="22"/>
           <w:szCs w:val="22"/>
-        </w:rPr>
-        <w:t xml:space="preserve">from </w:t>
-      </w:r>
-      <w:r>
-        <w:rPr>
-          <w:rFonts w:ascii="Arial" w:hAnsi="Arial" w:cs="Arial"/>
-          <w:sz w:val="22"/>
-          <w:szCs w:val="22"/>
-        </w:rPr>
-        <w:t>your lab partner (</w:t>
-      </w:r>
-      <w:r>
-        <w:rPr>
-          <w:rFonts w:ascii="Arial" w:hAnsi="Arial" w:cs="Arial"/>
-          <w:sz w:val="22"/>
-          <w:szCs w:val="22"/>
-        </w:rPr>
-        <w:t>with the “Production” column filled in by you).</w:t>
-      </w:r>
-    </w:p>
-    <w:p>
-      <w:pPr>
-        <w:pStyle w:val="ListParagraph"/>
-        <w:spacing w:after="160" w:line="259" w:lineRule="auto"/>
-        <w:ind w:left="360"/>
-        <w:rPr>
-          <w:rFonts w:ascii="Arial" w:hAnsi="Arial" w:cs="Arial"/>
-          <w:sz w:val="22"/>
-          <w:szCs w:val="22"/>
-        </w:rPr>
-      </w:pPr>
+          <w:u w:val="single"/>
+        </w:rPr>
+        <w:t>from</w:t>
+      </w:r>
+      <w:r>
+        <w:rPr>
+          <w:rFonts w:ascii="Arial" w:hAnsi="Arial" w:cs="Arial"/>
+          <w:sz w:val="22"/>
+          <w:szCs w:val="22"/>
+        </w:rPr>
+        <w:t xml:space="preserve"> </w:t>
+      </w:r>
+      <w:r>
+        <w:rPr>
+          <w:rFonts w:ascii="Arial" w:hAnsi="Arial" w:cs="Arial"/>
+          <w:sz w:val="22"/>
+          <w:szCs w:val="22"/>
+        </w:rPr>
+        <w:t xml:space="preserve">your lab partner </w:t>
+      </w:r>
+      <w:r>
+        <w:rPr>
+          <w:rFonts w:ascii="Arial" w:hAnsi="Arial" w:cs="Arial"/>
+          <w:sz w:val="22"/>
+          <w:szCs w:val="22"/>
+        </w:rPr>
+        <w:t xml:space="preserve">with the </w:t>
+      </w:r>
+      <w:r>
+        <w:rPr>
+          <w:rFonts w:ascii="Arial" w:hAnsi="Arial" w:cs="Arial"/>
+          <w:sz w:val="22"/>
+          <w:szCs w:val="22"/>
+          <w:u w:val="single"/>
+        </w:rPr>
+        <w:t>“Prod” column filled in by you</w:t>
+      </w:r>
+      <w:r>
+        <w:rPr>
+          <w:rFonts w:ascii="Arial" w:hAnsi="Arial" w:cs="Arial"/>
+          <w:sz w:val="22"/>
+          <w:szCs w:val="22"/>
+        </w:rPr>
+        <w:t>.</w:t>
+      </w:r>
     </w:p>
     <w:p>
       <w:pPr>
@@ -2478,7 +2558,7 @@
     </w:rPrDefault>
     <w:pPrDefault/>
   </w:docDefaults>
-  <w:latentStyles w:defLockedState="0" w:defUIPriority="99" w:defSemiHidden="0" w:defUnhideWhenUsed="0" w:defQFormat="0" w:count="375">
+  <w:latentStyles w:defLockedState="0" w:defUIPriority="99" w:defSemiHidden="0" w:defUnhideWhenUsed="0" w:defQFormat="0" w:count="377">
     <w:lsdException w:name="Normal" w:uiPriority="0" w:qFormat="1"/>
     <w:lsdException w:name="heading 1" w:uiPriority="9" w:qFormat="1"/>
     <w:lsdException w:name="heading 2" w:semiHidden="1" w:uiPriority="9" w:unhideWhenUsed="1" w:qFormat="1"/>
@@ -2584,7 +2664,6 @@
     <w:lsdException w:name="HTML Sample" w:semiHidden="1" w:unhideWhenUsed="1"/>
     <w:lsdException w:name="HTML Typewriter" w:semiHidden="1" w:unhideWhenUsed="1"/>
     <w:lsdException w:name="HTML Variable" w:semiHidden="1" w:unhideWhenUsed="1"/>
-    <w:lsdException w:name="Normal Table" w:semiHidden="1" w:unhideWhenUsed="1"/>
     <w:lsdException w:name="annotation subject" w:semiHidden="1" w:unhideWhenUsed="1"/>
     <w:lsdException w:name="No List" w:semiHidden="1" w:unhideWhenUsed="1"/>
     <w:lsdException w:name="Outline List 1" w:semiHidden="1" w:unhideWhenUsed="1"/>
@@ -2630,11 +2709,9 @@
     <w:lsdException w:name="Table Subtle 1" w:semiHidden="1" w:unhideWhenUsed="1"/>
     <w:lsdException w:name="Table Subtle 2" w:semiHidden="1" w:unhideWhenUsed="1"/>
     <w:lsdException w:name="Table Web 1" w:semiHidden="1" w:unhideWhenUsed="1"/>
-    <w:lsdException w:name="Table Web 2" w:semiHidden="1" w:unhideWhenUsed="1"/>
     <w:lsdException w:name="Table Web 3" w:semiHidden="1" w:unhideWhenUsed="1"/>
     <w:lsdException w:name="Balloon Text" w:semiHidden="1" w:unhideWhenUsed="1"/>
     <w:lsdException w:name="Table Grid" w:uiPriority="59"/>
-    <w:lsdException w:name="Table Theme" w:semiHidden="1" w:unhideWhenUsed="1"/>
     <w:lsdException w:name="Placeholder Text" w:semiHidden="1"/>
     <w:lsdException w:name="No Spacing" w:semiHidden="1" w:uiPriority="1" w:qFormat="1"/>
     <w:lsdException w:name="Light Shading" w:uiPriority="60"/>
@@ -2852,6 +2929,8 @@
     <w:lsdException w:name="List Table 7 Colorful Accent 6" w:uiPriority="52"/>
     <w:lsdException w:name="Mention" w:semiHidden="1" w:unhideWhenUsed="1"/>
     <w:lsdException w:name="Smart Hyperlink" w:semiHidden="1" w:unhideWhenUsed="1"/>
+    <w:lsdException w:name="Smart Link" w:semiHidden="1" w:unhideWhenUsed="1"/>
+    <w:lsdException w:name="Smart Link Error" w:semiHidden="1" w:unhideWhenUsed="1"/>
   </w:latentStyles>
   <w:style w:type="paragraph" w:default="1" w:styleId="Normal">
     <w:name w:val="Normal"/>
@@ -3327,7 +3406,7 @@
 </file>
 
 <file path=customXml/itemProps1.xml><?xml version="1.0" encoding="utf-8"?>
-<ds:datastoreItem xmlns:ds="http://schemas.openxmlformats.org/officeDocument/2006/customXml" ds:itemID="{74F7A3AC-2276-6B48-AF7C-B3252B6233AD}">
+<ds:datastoreItem xmlns:ds="http://schemas.openxmlformats.org/officeDocument/2006/customXml" ds:itemID="{7AE38FA1-7BDD-4C35-A47C-73BA88C08715}">
   <ds:schemaRefs>
     <ds:schemaRef ds:uri="http://schemas.openxmlformats.org/officeDocument/2006/bibliography"/>
   </ds:schemaRefs>

--- a/Labs/Lab01/CS133JS_Lab01_Instructions-GroupC.docx
+++ b/Labs/Lab01/CS133JS_Lab01_Instructions-GroupC.docx
@@ -318,15 +318,7 @@
     </w:p>
     <w:p>
       <w:pPr>
-        <w:widowControl w:val="0"/>
         <w:shd w:val="clear" w:color="auto" w:fill="FFFFFF"/>
-        <w:tabs>
-          <w:tab w:val="left" w:pos="220"/>
-          <w:tab w:val="left" w:pos="720"/>
-        </w:tabs>
-        <w:autoSpaceDE w:val="0"/>
-        <w:autoSpaceDN w:val="0"/>
-        <w:adjustRightInd w:val="0"/>
         <w:spacing w:before="100" w:beforeAutospacing="1" w:after="100" w:afterAutospacing="1"/>
         <w:ind w:right="360"/>
         <w:rPr>
@@ -345,8 +337,6 @@
         </w:rPr>
         <w:t>Part 1</w:t>
       </w:r>
-      <w:bookmarkStart w:id="0" w:name="_GoBack"/>
-      <w:bookmarkEnd w:id="0"/>
       <w:r>
         <w:rPr>
           <w:rFonts w:asciiTheme="majorHAnsi" w:eastAsia="Times New Roman" w:hAnsiTheme="majorHAnsi" w:cs="Arial"/>
@@ -404,7 +394,7 @@
           <w:sz w:val="22"/>
           <w:szCs w:val="22"/>
         </w:rPr>
-        <w:t xml:space="preserve">—everything up through the section on variables. The </w:t>
+        <w:t xml:space="preserve">—every example starting with the </w:t>
       </w:r>
       <w:hyperlink r:id="rId11" w:anchor="try-it-yourself" w:history="1">
         <w:r>
@@ -424,7 +414,72 @@
           <w:sz w:val="22"/>
           <w:szCs w:val="22"/>
         </w:rPr>
-        <w:t xml:space="preserve"> section explains how to run the code examples. Don’t clear the console keep everything.</w:t>
+        <w:t xml:space="preserve"> section, up through the end of the section </w:t>
+      </w:r>
+      <w:hyperlink r:id="rId12" w:anchor="variables" w:history="1">
+        <w:r>
+          <w:rPr>
+            <w:rStyle w:val="Hyperlink"/>
+            <w:rFonts w:eastAsia="Times New Roman" w:cs="Arial"/>
+            <w:sz w:val="22"/>
+            <w:szCs w:val="22"/>
+          </w:rPr>
+          <w:t>V</w:t>
+        </w:r>
+        <w:r>
+          <w:rPr>
+            <w:rStyle w:val="Hyperlink"/>
+            <w:rFonts w:eastAsia="Times New Roman" w:cs="Arial"/>
+            <w:sz w:val="22"/>
+            <w:szCs w:val="22"/>
+          </w:rPr>
+          <w:t>ariables</w:t>
+        </w:r>
+      </w:hyperlink>
+      <w:r>
+        <w:rPr>
+          <w:rFonts w:eastAsia="Times New Roman" w:cs="Arial"/>
+          <w:color w:val="000000"/>
+          <w:sz w:val="22"/>
+          <w:szCs w:val="22"/>
+        </w:rPr>
+        <w:t xml:space="preserve"> section. The “</w:t>
+      </w:r>
+      <w:r>
+        <w:rPr>
+          <w:rFonts w:eastAsia="Times New Roman" w:cs="Arial"/>
+          <w:color w:val="000000"/>
+          <w:sz w:val="22"/>
+          <w:szCs w:val="22"/>
+        </w:rPr>
+        <w:t>Try It Yourself</w:t>
+      </w:r>
+      <w:r>
+        <w:rPr>
+          <w:rFonts w:eastAsia="Times New Roman" w:cs="Arial"/>
+          <w:color w:val="000000"/>
+          <w:sz w:val="22"/>
+          <w:szCs w:val="22"/>
+        </w:rPr>
+        <w:t>”</w:t>
+      </w:r>
+      <w:r>
+        <w:rPr>
+          <w:rFonts w:eastAsia="Times New Roman" w:cs="Arial"/>
+          <w:color w:val="000000"/>
+          <w:sz w:val="22"/>
+          <w:szCs w:val="22"/>
+        </w:rPr>
+        <w:t xml:space="preserve"> </w:t>
+      </w:r>
+      <w:r>
+        <w:rPr>
+          <w:rFonts w:eastAsia="Times New Roman" w:cs="Arial"/>
+          <w:color w:val="000000"/>
+          <w:sz w:val="22"/>
+          <w:szCs w:val="22"/>
+        </w:rPr>
+        <w:t>section explains how to run the code examples. Don’t clear the console after executing each example.</w:t>
       </w:r>
     </w:p>
     <w:p>
@@ -519,7 +574,7 @@
                     <pic:cNvPicPr/>
                   </pic:nvPicPr>
                   <pic:blipFill>
-                    <a:blip r:embed="rId12"/>
+                    <a:blip r:embed="rId13"/>
                     <a:stretch>
                       <a:fillRect/>
                     </a:stretch>
@@ -621,7 +676,15 @@
         <w:rPr>
           <w:szCs w:val="28"/>
         </w:rPr>
-        <w:t xml:space="preserve"> should also use two variables:</w:t>
+        <w:t xml:space="preserve"> should </w:t>
+      </w:r>
+      <w:bookmarkStart w:id="0" w:name="_GoBack"/>
+      <w:bookmarkEnd w:id="0"/>
+      <w:r>
+        <w:rPr>
+          <w:szCs w:val="28"/>
+        </w:rPr>
+        <w:t>use two variables:</w:t>
       </w:r>
     </w:p>
     <w:p>
@@ -2558,7 +2621,7 @@
     </w:rPrDefault>
     <w:pPrDefault/>
   </w:docDefaults>
-  <w:latentStyles w:defLockedState="0" w:defUIPriority="99" w:defSemiHidden="0" w:defUnhideWhenUsed="0" w:defQFormat="0" w:count="377">
+  <w:latentStyles w:defLockedState="0" w:defUIPriority="99" w:defSemiHidden="0" w:defUnhideWhenUsed="0" w:defQFormat="0" w:count="375">
     <w:lsdException w:name="Normal" w:uiPriority="0" w:qFormat="1"/>
     <w:lsdException w:name="heading 1" w:uiPriority="9" w:qFormat="1"/>
     <w:lsdException w:name="heading 2" w:semiHidden="1" w:uiPriority="9" w:unhideWhenUsed="1" w:qFormat="1"/>
@@ -2664,6 +2727,7 @@
     <w:lsdException w:name="HTML Sample" w:semiHidden="1" w:unhideWhenUsed="1"/>
     <w:lsdException w:name="HTML Typewriter" w:semiHidden="1" w:unhideWhenUsed="1"/>
     <w:lsdException w:name="HTML Variable" w:semiHidden="1" w:unhideWhenUsed="1"/>
+    <w:lsdException w:name="Normal Table" w:semiHidden="1" w:unhideWhenUsed="1"/>
     <w:lsdException w:name="annotation subject" w:semiHidden="1" w:unhideWhenUsed="1"/>
     <w:lsdException w:name="No List" w:semiHidden="1" w:unhideWhenUsed="1"/>
     <w:lsdException w:name="Outline List 1" w:semiHidden="1" w:unhideWhenUsed="1"/>
@@ -2709,9 +2773,11 @@
     <w:lsdException w:name="Table Subtle 1" w:semiHidden="1" w:unhideWhenUsed="1"/>
     <w:lsdException w:name="Table Subtle 2" w:semiHidden="1" w:unhideWhenUsed="1"/>
     <w:lsdException w:name="Table Web 1" w:semiHidden="1" w:unhideWhenUsed="1"/>
+    <w:lsdException w:name="Table Web 2" w:semiHidden="1" w:unhideWhenUsed="1"/>
     <w:lsdException w:name="Table Web 3" w:semiHidden="1" w:unhideWhenUsed="1"/>
     <w:lsdException w:name="Balloon Text" w:semiHidden="1" w:unhideWhenUsed="1"/>
     <w:lsdException w:name="Table Grid" w:uiPriority="59"/>
+    <w:lsdException w:name="Table Theme" w:semiHidden="1" w:unhideWhenUsed="1"/>
     <w:lsdException w:name="Placeholder Text" w:semiHidden="1"/>
     <w:lsdException w:name="No Spacing" w:semiHidden="1" w:uiPriority="1" w:qFormat="1"/>
     <w:lsdException w:name="Light Shading" w:uiPriority="60"/>
@@ -2929,8 +2995,6 @@
     <w:lsdException w:name="List Table 7 Colorful Accent 6" w:uiPriority="52"/>
     <w:lsdException w:name="Mention" w:semiHidden="1" w:unhideWhenUsed="1"/>
     <w:lsdException w:name="Smart Hyperlink" w:semiHidden="1" w:unhideWhenUsed="1"/>
-    <w:lsdException w:name="Smart Link" w:semiHidden="1" w:unhideWhenUsed="1"/>
-    <w:lsdException w:name="Smart Link Error" w:semiHidden="1" w:unhideWhenUsed="1"/>
   </w:latentStyles>
   <w:style w:type="paragraph" w:default="1" w:styleId="Normal">
     <w:name w:val="Normal"/>
@@ -3079,6 +3143,18 @@
       <w:ind w:left="720"/>
       <w:contextualSpacing/>
     </w:pPr>
+  </w:style>
+  <w:style w:type="character" w:styleId="FollowedHyperlink">
+    <w:name w:val="FollowedHyperlink"/>
+    <w:basedOn w:val="DefaultParagraphFont"/>
+    <w:uiPriority w:val="99"/>
+    <w:semiHidden/>
+    <w:unhideWhenUsed/>
+    <w:rsid w:val="006D492A"/>
+    <w:rPr>
+      <w:color w:val="800080" w:themeColor="followedHyperlink"/>
+      <w:u w:val="single"/>
+    </w:rPr>
   </w:style>
 </w:styles>
 </file>
@@ -3406,7 +3482,7 @@
 </file>
 
 <file path=customXml/itemProps1.xml><?xml version="1.0" encoding="utf-8"?>
-<ds:datastoreItem xmlns:ds="http://schemas.openxmlformats.org/officeDocument/2006/customXml" ds:itemID="{7AE38FA1-7BDD-4C35-A47C-73BA88C08715}">
+<ds:datastoreItem xmlns:ds="http://schemas.openxmlformats.org/officeDocument/2006/customXml" ds:itemID="{0873D432-4C6C-3F43-9BCA-934B5498D5C5}">
   <ds:schemaRefs>
     <ds:schemaRef ds:uri="http://schemas.openxmlformats.org/officeDocument/2006/bibliography"/>
   </ds:schemaRefs>

--- a/Labs/Lab01/CS133JS_Lab01_Instructions-GroupC.docx
+++ b/Labs/Lab01/CS133JS_Lab01_Instructions-GroupC.docx
@@ -14,8 +14,12 @@
           <w:szCs w:val="22"/>
         </w:rPr>
         <w:sectPr>
-          <w:headerReference w:type="default" r:id="rId8"/>
-          <w:footerReference w:type="default" r:id="rId9"/>
+          <w:headerReference w:type="even" r:id="rId8"/>
+          <w:headerReference w:type="default" r:id="rId9"/>
+          <w:footerReference w:type="even" r:id="rId10"/>
+          <w:footerReference w:type="default" r:id="rId11"/>
+          <w:headerReference w:type="first" r:id="rId12"/>
+          <w:footerReference w:type="first" r:id="rId13"/>
           <w:pgSz w:w="12240" w:h="15840"/>
           <w:pgMar w:top="1440" w:right="1530" w:bottom="1440" w:left="1800" w:header="720" w:footer="720" w:gutter="0"/>
           <w:cols w:space="720"/>
@@ -365,7 +369,7 @@
         </w:rPr>
         <w:t xml:space="preserve">of </w:t>
       </w:r>
-      <w:hyperlink r:id="rId10" w:history="1">
+      <w:hyperlink r:id="rId14" w:history="1">
         <w:r>
           <w:rPr>
             <w:rStyle w:val="Hyperlink"/>
@@ -396,7 +400,7 @@
         </w:rPr>
         <w:t xml:space="preserve">—every example starting with the </w:t>
       </w:r>
-      <w:hyperlink r:id="rId11" w:anchor="try-it-yourself" w:history="1">
+      <w:hyperlink r:id="rId15" w:anchor="try-it-yourself" w:history="1">
         <w:r>
           <w:rPr>
             <w:rStyle w:val="Hyperlink"/>
@@ -416,7 +420,7 @@
         </w:rPr>
         <w:t xml:space="preserve"> section, up through the end of the section </w:t>
       </w:r>
-      <w:hyperlink r:id="rId12" w:anchor="variables" w:history="1">
+      <w:hyperlink r:id="rId16" w:anchor="variables" w:history="1">
         <w:r>
           <w:rPr>
             <w:rStyle w:val="Hyperlink"/>
@@ -574,7 +578,7 @@
                     <pic:cNvPicPr/>
                   </pic:nvPicPr>
                   <pic:blipFill>
-                    <a:blip r:embed="rId13"/>
+                    <a:blip r:embed="rId17"/>
                     <a:stretch>
                       <a:fillRect/>
                     </a:stretch>
@@ -676,15 +680,7 @@
         <w:rPr>
           <w:szCs w:val="28"/>
         </w:rPr>
-        <w:t xml:space="preserve"> should </w:t>
-      </w:r>
-      <w:bookmarkStart w:id="0" w:name="_GoBack"/>
-      <w:bookmarkEnd w:id="0"/>
-      <w:r>
-        <w:rPr>
-          <w:szCs w:val="28"/>
-        </w:rPr>
-        <w:t>use two variables:</w:t>
+        <w:t xml:space="preserve"> should use two variables:</w:t>
       </w:r>
     </w:p>
     <w:p>
@@ -1297,9 +1293,37 @@
     <w:pPr>
       <w:pStyle w:val="Footer"/>
     </w:pPr>
+  </w:p>
+</w:ftr>
+</file>
+
+<file path=word/footer2.xml><?xml version="1.0" encoding="utf-8"?>
+<w:ftr xmlns:wpc="http://schemas.microsoft.com/office/word/2010/wordprocessingCanvas" xmlns:cx="http://schemas.microsoft.com/office/drawing/2014/chartex" xmlns:cx1="http://schemas.microsoft.com/office/drawing/2015/9/8/chartex" xmlns:cx2="http://schemas.microsoft.com/office/drawing/2015/10/21/chartex" xmlns:cx3="http://schemas.microsoft.com/office/drawing/2016/5/9/chartex" xmlns:cx4="http://schemas.microsoft.com/office/drawing/2016/5/10/chartex" xmlns:cx5="http://schemas.microsoft.com/office/drawing/2016/5/11/chartex" xmlns:cx6="http://schemas.microsoft.com/office/drawing/2016/5/12/chartex" xmlns:cx7="http://schemas.microsoft.com/office/drawing/2016/5/13/chartex" xmlns:cx8="http://schemas.microsoft.com/office/drawing/2016/5/14/chartex" xmlns:mc="http://schemas.openxmlformats.org/markup-compatibility/2006" xmlns:aink="http://schemas.microsoft.com/office/drawing/2016/ink" xmlns:am3d="http://schemas.microsoft.com/office/drawing/2017/model3d" xmlns:o="urn:schemas-microsoft-com:office:office" xmlns:r="http://schemas.openxmlformats.org/officeDocument/2006/relationships" xmlns:m="http://schemas.openxmlformats.org/officeDocument/2006/math" xmlns:v="urn:schemas-microsoft-com:vml" xmlns:wp14="http://schemas.microsoft.com/office/word/2010/wordprocessingDrawing" xmlns:wp="http://schemas.openxmlformats.org/drawingml/2006/wordprocessingDrawing" xmlns:w10="urn:schemas-microsoft-com:office:word" xmlns:w="http://schemas.openxmlformats.org/wordprocessingml/2006/main" xmlns:w14="http://schemas.microsoft.com/office/word/2010/wordml" xmlns:w15="http://schemas.microsoft.com/office/word/2012/wordml" xmlns:w16cid="http://schemas.microsoft.com/office/word/2016/wordml/cid" xmlns:w16se="http://schemas.microsoft.com/office/word/2015/wordml/symex" xmlns:wpg="http://schemas.microsoft.com/office/word/2010/wordprocessingGroup" xmlns:wpi="http://schemas.microsoft.com/office/word/2010/wordprocessingInk" xmlns:wne="http://schemas.microsoft.com/office/word/2006/wordml" xmlns:wps="http://schemas.microsoft.com/office/word/2010/wordprocessingShape" mc:Ignorable="w14 w15 w16se w16cid wp14">
+  <w:p>
+    <w:pPr>
+      <w:pStyle w:val="Footer"/>
+    </w:pPr>
     <w:r>
-      <w:t>Written by Brian Bird, Lane Community College, spring 2017, revised spring 2020</w:t>
+      <w:t xml:space="preserve">Written by Brian Bird, Lane Community College, spring 2017, revised spring </w:t>
     </w:r>
+    <w:r>
+      <w:t>202</w:t>
+    </w:r>
+    <w:r>
+      <w:t>2</w:t>
+    </w:r>
+    <w:bookmarkStart w:id="0" w:name="_GoBack"/>
+    <w:bookmarkEnd w:id="0"/>
+  </w:p>
+</w:ftr>
+</file>
+
+<file path=word/footer3.xml><?xml version="1.0" encoding="utf-8"?>
+<w:ftr xmlns:wpc="http://schemas.microsoft.com/office/word/2010/wordprocessingCanvas" xmlns:cx="http://schemas.microsoft.com/office/drawing/2014/chartex" xmlns:cx1="http://schemas.microsoft.com/office/drawing/2015/9/8/chartex" xmlns:cx2="http://schemas.microsoft.com/office/drawing/2015/10/21/chartex" xmlns:cx3="http://schemas.microsoft.com/office/drawing/2016/5/9/chartex" xmlns:cx4="http://schemas.microsoft.com/office/drawing/2016/5/10/chartex" xmlns:cx5="http://schemas.microsoft.com/office/drawing/2016/5/11/chartex" xmlns:cx6="http://schemas.microsoft.com/office/drawing/2016/5/12/chartex" xmlns:cx7="http://schemas.microsoft.com/office/drawing/2016/5/13/chartex" xmlns:cx8="http://schemas.microsoft.com/office/drawing/2016/5/14/chartex" xmlns:mc="http://schemas.openxmlformats.org/markup-compatibility/2006" xmlns:aink="http://schemas.microsoft.com/office/drawing/2016/ink" xmlns:am3d="http://schemas.microsoft.com/office/drawing/2017/model3d" xmlns:o="urn:schemas-microsoft-com:office:office" xmlns:r="http://schemas.openxmlformats.org/officeDocument/2006/relationships" xmlns:m="http://schemas.openxmlformats.org/officeDocument/2006/math" xmlns:v="urn:schemas-microsoft-com:vml" xmlns:wp14="http://schemas.microsoft.com/office/word/2010/wordprocessingDrawing" xmlns:wp="http://schemas.openxmlformats.org/drawingml/2006/wordprocessingDrawing" xmlns:w10="urn:schemas-microsoft-com:office:word" xmlns:w="http://schemas.openxmlformats.org/wordprocessingml/2006/main" xmlns:w14="http://schemas.microsoft.com/office/word/2010/wordml" xmlns:w15="http://schemas.microsoft.com/office/word/2012/wordml" xmlns:w16cid="http://schemas.microsoft.com/office/word/2016/wordml/cid" xmlns:w16se="http://schemas.microsoft.com/office/word/2015/wordml/symex" xmlns:wpg="http://schemas.microsoft.com/office/word/2010/wordprocessingGroup" xmlns:wpi="http://schemas.microsoft.com/office/word/2010/wordprocessingInk" xmlns:wne="http://schemas.microsoft.com/office/word/2006/wordml" xmlns:wps="http://schemas.microsoft.com/office/word/2010/wordprocessingShape" mc:Ignorable="w14 w15 w16se w16cid wp14">
+  <w:p>
+    <w:pPr>
+      <w:pStyle w:val="Footer"/>
+    </w:pPr>
   </w:p>
 </w:ftr>
 </file>
@@ -1324,6 +1348,16 @@
 </file>
 
 <file path=word/header1.xml><?xml version="1.0" encoding="utf-8"?>
+<w:hdr xmlns:wpc="http://schemas.microsoft.com/office/word/2010/wordprocessingCanvas" xmlns:cx="http://schemas.microsoft.com/office/drawing/2014/chartex" xmlns:cx1="http://schemas.microsoft.com/office/drawing/2015/9/8/chartex" xmlns:cx2="http://schemas.microsoft.com/office/drawing/2015/10/21/chartex" xmlns:cx3="http://schemas.microsoft.com/office/drawing/2016/5/9/chartex" xmlns:cx4="http://schemas.microsoft.com/office/drawing/2016/5/10/chartex" xmlns:cx5="http://schemas.microsoft.com/office/drawing/2016/5/11/chartex" xmlns:cx6="http://schemas.microsoft.com/office/drawing/2016/5/12/chartex" xmlns:cx7="http://schemas.microsoft.com/office/drawing/2016/5/13/chartex" xmlns:cx8="http://schemas.microsoft.com/office/drawing/2016/5/14/chartex" xmlns:mc="http://schemas.openxmlformats.org/markup-compatibility/2006" xmlns:aink="http://schemas.microsoft.com/office/drawing/2016/ink" xmlns:am3d="http://schemas.microsoft.com/office/drawing/2017/model3d" xmlns:o="urn:schemas-microsoft-com:office:office" xmlns:r="http://schemas.openxmlformats.org/officeDocument/2006/relationships" xmlns:m="http://schemas.openxmlformats.org/officeDocument/2006/math" xmlns:v="urn:schemas-microsoft-com:vml" xmlns:wp14="http://schemas.microsoft.com/office/word/2010/wordprocessingDrawing" xmlns:wp="http://schemas.openxmlformats.org/drawingml/2006/wordprocessingDrawing" xmlns:w10="urn:schemas-microsoft-com:office:word" xmlns:w="http://schemas.openxmlformats.org/wordprocessingml/2006/main" xmlns:w14="http://schemas.microsoft.com/office/word/2010/wordml" xmlns:w15="http://schemas.microsoft.com/office/word/2012/wordml" xmlns:w16cid="http://schemas.microsoft.com/office/word/2016/wordml/cid" xmlns:w16se="http://schemas.microsoft.com/office/word/2015/wordml/symex" xmlns:wpg="http://schemas.microsoft.com/office/word/2010/wordprocessingGroup" xmlns:wpi="http://schemas.microsoft.com/office/word/2010/wordprocessingInk" xmlns:wne="http://schemas.microsoft.com/office/word/2006/wordml" xmlns:wps="http://schemas.microsoft.com/office/word/2010/wordprocessingShape" mc:Ignorable="w14 w15 w16se w16cid wp14">
+  <w:p>
+    <w:pPr>
+      <w:pStyle w:val="Header"/>
+    </w:pPr>
+  </w:p>
+</w:hdr>
+</file>
+
+<file path=word/header2.xml><?xml version="1.0" encoding="utf-8"?>
 <w:hdr xmlns:wpc="http://schemas.microsoft.com/office/word/2010/wordprocessingCanvas" xmlns:cx="http://schemas.microsoft.com/office/drawing/2014/chartex" xmlns:cx1="http://schemas.microsoft.com/office/drawing/2015/9/8/chartex" xmlns:cx2="http://schemas.microsoft.com/office/drawing/2015/10/21/chartex" xmlns:cx3="http://schemas.microsoft.com/office/drawing/2016/5/9/chartex" xmlns:cx4="http://schemas.microsoft.com/office/drawing/2016/5/10/chartex" xmlns:cx5="http://schemas.microsoft.com/office/drawing/2016/5/11/chartex" xmlns:cx6="http://schemas.microsoft.com/office/drawing/2016/5/12/chartex" xmlns:cx7="http://schemas.microsoft.com/office/drawing/2016/5/13/chartex" xmlns:cx8="http://schemas.microsoft.com/office/drawing/2016/5/14/chartex" xmlns:mc="http://schemas.openxmlformats.org/markup-compatibility/2006" xmlns:aink="http://schemas.microsoft.com/office/drawing/2016/ink" xmlns:am3d="http://schemas.microsoft.com/office/drawing/2017/model3d" xmlns:o="urn:schemas-microsoft-com:office:office" xmlns:r="http://schemas.openxmlformats.org/officeDocument/2006/relationships" xmlns:m="http://schemas.openxmlformats.org/officeDocument/2006/math" xmlns:v="urn:schemas-microsoft-com:vml" xmlns:wp14="http://schemas.microsoft.com/office/word/2010/wordprocessingDrawing" xmlns:wp="http://schemas.openxmlformats.org/drawingml/2006/wordprocessingDrawing" xmlns:w10="urn:schemas-microsoft-com:office:word" xmlns:w="http://schemas.openxmlformats.org/wordprocessingml/2006/main" xmlns:w14="http://schemas.microsoft.com/office/word/2010/wordml" xmlns:w15="http://schemas.microsoft.com/office/word/2012/wordml" xmlns:w16cid="http://schemas.microsoft.com/office/word/2016/wordml/cid" xmlns:w16se="http://schemas.microsoft.com/office/word/2015/wordml/symex" xmlns:wpg="http://schemas.microsoft.com/office/word/2010/wordprocessingGroup" xmlns:wpi="http://schemas.microsoft.com/office/word/2010/wordprocessingInk" xmlns:wne="http://schemas.microsoft.com/office/word/2006/wordml" xmlns:wps="http://schemas.microsoft.com/office/word/2010/wordprocessingShape" mc:Ignorable="w14 w15 w16se w16cid wp14">
   <w:p>
     <w:pPr>
@@ -1407,6 +1441,16 @@
         <w:sz w:val="28"/>
         <w:szCs w:val="28"/>
       </w:rPr>
+    </w:pPr>
+  </w:p>
+</w:hdr>
+</file>
+
+<file path=word/header3.xml><?xml version="1.0" encoding="utf-8"?>
+<w:hdr xmlns:wpc="http://schemas.microsoft.com/office/word/2010/wordprocessingCanvas" xmlns:cx="http://schemas.microsoft.com/office/drawing/2014/chartex" xmlns:cx1="http://schemas.microsoft.com/office/drawing/2015/9/8/chartex" xmlns:cx2="http://schemas.microsoft.com/office/drawing/2015/10/21/chartex" xmlns:cx3="http://schemas.microsoft.com/office/drawing/2016/5/9/chartex" xmlns:cx4="http://schemas.microsoft.com/office/drawing/2016/5/10/chartex" xmlns:cx5="http://schemas.microsoft.com/office/drawing/2016/5/11/chartex" xmlns:cx6="http://schemas.microsoft.com/office/drawing/2016/5/12/chartex" xmlns:cx7="http://schemas.microsoft.com/office/drawing/2016/5/13/chartex" xmlns:cx8="http://schemas.microsoft.com/office/drawing/2016/5/14/chartex" xmlns:mc="http://schemas.openxmlformats.org/markup-compatibility/2006" xmlns:aink="http://schemas.microsoft.com/office/drawing/2016/ink" xmlns:am3d="http://schemas.microsoft.com/office/drawing/2017/model3d" xmlns:o="urn:schemas-microsoft-com:office:office" xmlns:r="http://schemas.openxmlformats.org/officeDocument/2006/relationships" xmlns:m="http://schemas.openxmlformats.org/officeDocument/2006/math" xmlns:v="urn:schemas-microsoft-com:vml" xmlns:wp14="http://schemas.microsoft.com/office/word/2010/wordprocessingDrawing" xmlns:wp="http://schemas.openxmlformats.org/drawingml/2006/wordprocessingDrawing" xmlns:w10="urn:schemas-microsoft-com:office:word" xmlns:w="http://schemas.openxmlformats.org/wordprocessingml/2006/main" xmlns:w14="http://schemas.microsoft.com/office/word/2010/wordml" xmlns:w15="http://schemas.microsoft.com/office/word/2012/wordml" xmlns:w16cid="http://schemas.microsoft.com/office/word/2016/wordml/cid" xmlns:w16se="http://schemas.microsoft.com/office/word/2015/wordml/symex" xmlns:wpg="http://schemas.microsoft.com/office/word/2010/wordprocessingGroup" xmlns:wpi="http://schemas.microsoft.com/office/word/2010/wordprocessingInk" xmlns:wne="http://schemas.microsoft.com/office/word/2006/wordml" xmlns:wps="http://schemas.microsoft.com/office/word/2010/wordprocessingShape" mc:Ignorable="w14 w15 w16se w16cid wp14">
+  <w:p>
+    <w:pPr>
+      <w:pStyle w:val="Header"/>
     </w:pPr>
   </w:p>
 </w:hdr>
@@ -3482,7 +3526,7 @@
 </file>
 
 <file path=customXml/itemProps1.xml><?xml version="1.0" encoding="utf-8"?>
-<ds:datastoreItem xmlns:ds="http://schemas.openxmlformats.org/officeDocument/2006/customXml" ds:itemID="{0873D432-4C6C-3F43-9BCA-934B5498D5C5}">
+<ds:datastoreItem xmlns:ds="http://schemas.openxmlformats.org/officeDocument/2006/customXml" ds:itemID="{722E45B1-028C-9840-904F-10EA3AA72C77}">
   <ds:schemaRefs>
     <ds:schemaRef ds:uri="http://schemas.openxmlformats.org/officeDocument/2006/bibliography"/>
   </ds:schemaRefs>

--- a/Labs/Lab01/CS133JS_Lab01_Instructions-GroupC.docx
+++ b/Labs/Lab01/CS133JS_Lab01_Instructions-GroupC.docx
@@ -14,12 +14,8 @@
           <w:szCs w:val="22"/>
         </w:rPr>
         <w:sectPr>
-          <w:headerReference w:type="even" r:id="rId8"/>
-          <w:headerReference w:type="default" r:id="rId9"/>
-          <w:footerReference w:type="even" r:id="rId10"/>
-          <w:footerReference w:type="default" r:id="rId11"/>
-          <w:headerReference w:type="first" r:id="rId12"/>
-          <w:footerReference w:type="first" r:id="rId13"/>
+          <w:headerReference w:type="default" r:id="rId8"/>
+          <w:footerReference w:type="default" r:id="rId9"/>
           <w:pgSz w:w="12240" w:h="15840"/>
           <w:pgMar w:top="1440" w:right="1530" w:bottom="1440" w:left="1800" w:header="720" w:footer="720" w:gutter="0"/>
           <w:cols w:space="720"/>
@@ -369,7 +365,7 @@
         </w:rPr>
         <w:t xml:space="preserve">of </w:t>
       </w:r>
-      <w:hyperlink r:id="rId14" w:history="1">
+      <w:hyperlink r:id="rId10" w:history="1">
         <w:r>
           <w:rPr>
             <w:rStyle w:val="Hyperlink"/>
@@ -400,7 +396,7 @@
         </w:rPr>
         <w:t xml:space="preserve">—every example starting with the </w:t>
       </w:r>
-      <w:hyperlink r:id="rId15" w:anchor="try-it-yourself" w:history="1">
+      <w:hyperlink r:id="rId11" w:anchor="try-it-yourself" w:history="1">
         <w:r>
           <w:rPr>
             <w:rStyle w:val="Hyperlink"/>
@@ -420,7 +416,7 @@
         </w:rPr>
         <w:t xml:space="preserve"> section, up through the end of the section </w:t>
       </w:r>
-      <w:hyperlink r:id="rId16" w:anchor="variables" w:history="1">
+      <w:hyperlink r:id="rId12" w:anchor="variables" w:history="1">
         <w:r>
           <w:rPr>
             <w:rStyle w:val="Hyperlink"/>
@@ -578,7 +574,7 @@
                     <pic:cNvPicPr/>
                   </pic:nvPicPr>
                   <pic:blipFill>
-                    <a:blip r:embed="rId17"/>
+                    <a:blip r:embed="rId13"/>
                     <a:stretch>
                       <a:fillRect/>
                     </a:stretch>
@@ -809,11 +805,38 @@
     <w:p>
       <w:pPr>
         <w:rPr>
-          <w:sz w:val="28"/>
           <w:szCs w:val="28"/>
-          <w:u w:val="single"/>
-        </w:rPr>
-      </w:pPr>
+        </w:rPr>
+      </w:pPr>
+      <w:r>
+        <w:rPr>
+          <w:rFonts w:asciiTheme="majorHAnsi" w:eastAsia="Times New Roman" w:hAnsiTheme="majorHAnsi" w:cs="Arial"/>
+          <w:b/>
+          <w:color w:val="000000"/>
+        </w:rPr>
+        <w:t xml:space="preserve">Tip: </w:t>
+      </w:r>
+      <w:r>
+        <w:rPr>
+          <w:szCs w:val="28"/>
+        </w:rPr>
+        <w:t xml:space="preserve">if you are unfamiliar with “tool tips”, which are generated by the HTML title attribute, learn more in this </w:t>
+      </w:r>
+      <w:hyperlink r:id="rId14" w:history="1">
+        <w:r>
+          <w:rPr>
+            <w:rStyle w:val="Hyperlink"/>
+            <w:szCs w:val="28"/>
+          </w:rPr>
+          <w:t>W3Schools tutorial on the title attribute</w:t>
+        </w:r>
+      </w:hyperlink>
+      <w:r>
+        <w:rPr>
+          <w:szCs w:val="28"/>
+        </w:rPr>
+        <w:t>.</w:t>
+      </w:r>
     </w:p>
     <w:p>
       <w:pPr>
@@ -831,6 +854,8 @@
         </w:rPr>
         <w:br w:type="page"/>
       </w:r>
+      <w:bookmarkStart w:id="0" w:name="_GoBack"/>
+      <w:bookmarkEnd w:id="0"/>
     </w:p>
     <w:p>
       <w:pPr>
@@ -1293,37 +1318,15 @@
     <w:pPr>
       <w:pStyle w:val="Footer"/>
     </w:pPr>
-  </w:p>
-</w:ftr>
-</file>
-
-<file path=word/footer2.xml><?xml version="1.0" encoding="utf-8"?>
-<w:ftr xmlns:wpc="http://schemas.microsoft.com/office/word/2010/wordprocessingCanvas" xmlns:cx="http://schemas.microsoft.com/office/drawing/2014/chartex" xmlns:cx1="http://schemas.microsoft.com/office/drawing/2015/9/8/chartex" xmlns:cx2="http://schemas.microsoft.com/office/drawing/2015/10/21/chartex" xmlns:cx3="http://schemas.microsoft.com/office/drawing/2016/5/9/chartex" xmlns:cx4="http://schemas.microsoft.com/office/drawing/2016/5/10/chartex" xmlns:cx5="http://schemas.microsoft.com/office/drawing/2016/5/11/chartex" xmlns:cx6="http://schemas.microsoft.com/office/drawing/2016/5/12/chartex" xmlns:cx7="http://schemas.microsoft.com/office/drawing/2016/5/13/chartex" xmlns:cx8="http://schemas.microsoft.com/office/drawing/2016/5/14/chartex" xmlns:mc="http://schemas.openxmlformats.org/markup-compatibility/2006" xmlns:aink="http://schemas.microsoft.com/office/drawing/2016/ink" xmlns:am3d="http://schemas.microsoft.com/office/drawing/2017/model3d" xmlns:o="urn:schemas-microsoft-com:office:office" xmlns:r="http://schemas.openxmlformats.org/officeDocument/2006/relationships" xmlns:m="http://schemas.openxmlformats.org/officeDocument/2006/math" xmlns:v="urn:schemas-microsoft-com:vml" xmlns:wp14="http://schemas.microsoft.com/office/word/2010/wordprocessingDrawing" xmlns:wp="http://schemas.openxmlformats.org/drawingml/2006/wordprocessingDrawing" xmlns:w10="urn:schemas-microsoft-com:office:word" xmlns:w="http://schemas.openxmlformats.org/wordprocessingml/2006/main" xmlns:w14="http://schemas.microsoft.com/office/word/2010/wordml" xmlns:w15="http://schemas.microsoft.com/office/word/2012/wordml" xmlns:w16cid="http://schemas.microsoft.com/office/word/2016/wordml/cid" xmlns:w16se="http://schemas.microsoft.com/office/word/2015/wordml/symex" xmlns:wpg="http://schemas.microsoft.com/office/word/2010/wordprocessingGroup" xmlns:wpi="http://schemas.microsoft.com/office/word/2010/wordprocessingInk" xmlns:wne="http://schemas.microsoft.com/office/word/2006/wordml" xmlns:wps="http://schemas.microsoft.com/office/word/2010/wordprocessingShape" mc:Ignorable="w14 w15 w16se w16cid wp14">
-  <w:p>
-    <w:pPr>
-      <w:pStyle w:val="Footer"/>
-    </w:pPr>
     <w:r>
-      <w:t xml:space="preserve">Written by Brian Bird, Lane Community College, spring 2017, revised spring </w:t>
-    </w:r>
-    <w:r>
-      <w:t>202</w:t>
+      <w:t>Written by Brian Bird, Lane Community College, spring 2017, revised spring 202</w:t>
     </w:r>
     <w:r>
       <w:t>2</w:t>
     </w:r>
-    <w:bookmarkStart w:id="0" w:name="_GoBack"/>
-    <w:bookmarkEnd w:id="0"/>
-  </w:p>
-</w:ftr>
-</file>
-
-<file path=word/footer3.xml><?xml version="1.0" encoding="utf-8"?>
-<w:ftr xmlns:wpc="http://schemas.microsoft.com/office/word/2010/wordprocessingCanvas" xmlns:cx="http://schemas.microsoft.com/office/drawing/2014/chartex" xmlns:cx1="http://schemas.microsoft.com/office/drawing/2015/9/8/chartex" xmlns:cx2="http://schemas.microsoft.com/office/drawing/2015/10/21/chartex" xmlns:cx3="http://schemas.microsoft.com/office/drawing/2016/5/9/chartex" xmlns:cx4="http://schemas.microsoft.com/office/drawing/2016/5/10/chartex" xmlns:cx5="http://schemas.microsoft.com/office/drawing/2016/5/11/chartex" xmlns:cx6="http://schemas.microsoft.com/office/drawing/2016/5/12/chartex" xmlns:cx7="http://schemas.microsoft.com/office/drawing/2016/5/13/chartex" xmlns:cx8="http://schemas.microsoft.com/office/drawing/2016/5/14/chartex" xmlns:mc="http://schemas.openxmlformats.org/markup-compatibility/2006" xmlns:aink="http://schemas.microsoft.com/office/drawing/2016/ink" xmlns:am3d="http://schemas.microsoft.com/office/drawing/2017/model3d" xmlns:o="urn:schemas-microsoft-com:office:office" xmlns:r="http://schemas.openxmlformats.org/officeDocument/2006/relationships" xmlns:m="http://schemas.openxmlformats.org/officeDocument/2006/math" xmlns:v="urn:schemas-microsoft-com:vml" xmlns:wp14="http://schemas.microsoft.com/office/word/2010/wordprocessingDrawing" xmlns:wp="http://schemas.openxmlformats.org/drawingml/2006/wordprocessingDrawing" xmlns:w10="urn:schemas-microsoft-com:office:word" xmlns:w="http://schemas.openxmlformats.org/wordprocessingml/2006/main" xmlns:w14="http://schemas.microsoft.com/office/word/2010/wordml" xmlns:w15="http://schemas.microsoft.com/office/word/2012/wordml" xmlns:w16cid="http://schemas.microsoft.com/office/word/2016/wordml/cid" xmlns:w16se="http://schemas.microsoft.com/office/word/2015/wordml/symex" xmlns:wpg="http://schemas.microsoft.com/office/word/2010/wordprocessingGroup" xmlns:wpi="http://schemas.microsoft.com/office/word/2010/wordprocessingInk" xmlns:wne="http://schemas.microsoft.com/office/word/2006/wordml" xmlns:wps="http://schemas.microsoft.com/office/word/2010/wordprocessingShape" mc:Ignorable="w14 w15 w16se w16cid wp14">
-  <w:p>
-    <w:pPr>
-      <w:pStyle w:val="Footer"/>
-    </w:pPr>
+    <w:r>
+      <w:t>.</w:t>
+    </w:r>
   </w:p>
 </w:ftr>
 </file>
@@ -1348,16 +1351,6 @@
 </file>
 
 <file path=word/header1.xml><?xml version="1.0" encoding="utf-8"?>
-<w:hdr xmlns:wpc="http://schemas.microsoft.com/office/word/2010/wordprocessingCanvas" xmlns:cx="http://schemas.microsoft.com/office/drawing/2014/chartex" xmlns:cx1="http://schemas.microsoft.com/office/drawing/2015/9/8/chartex" xmlns:cx2="http://schemas.microsoft.com/office/drawing/2015/10/21/chartex" xmlns:cx3="http://schemas.microsoft.com/office/drawing/2016/5/9/chartex" xmlns:cx4="http://schemas.microsoft.com/office/drawing/2016/5/10/chartex" xmlns:cx5="http://schemas.microsoft.com/office/drawing/2016/5/11/chartex" xmlns:cx6="http://schemas.microsoft.com/office/drawing/2016/5/12/chartex" xmlns:cx7="http://schemas.microsoft.com/office/drawing/2016/5/13/chartex" xmlns:cx8="http://schemas.microsoft.com/office/drawing/2016/5/14/chartex" xmlns:mc="http://schemas.openxmlformats.org/markup-compatibility/2006" xmlns:aink="http://schemas.microsoft.com/office/drawing/2016/ink" xmlns:am3d="http://schemas.microsoft.com/office/drawing/2017/model3d" xmlns:o="urn:schemas-microsoft-com:office:office" xmlns:r="http://schemas.openxmlformats.org/officeDocument/2006/relationships" xmlns:m="http://schemas.openxmlformats.org/officeDocument/2006/math" xmlns:v="urn:schemas-microsoft-com:vml" xmlns:wp14="http://schemas.microsoft.com/office/word/2010/wordprocessingDrawing" xmlns:wp="http://schemas.openxmlformats.org/drawingml/2006/wordprocessingDrawing" xmlns:w10="urn:schemas-microsoft-com:office:word" xmlns:w="http://schemas.openxmlformats.org/wordprocessingml/2006/main" xmlns:w14="http://schemas.microsoft.com/office/word/2010/wordml" xmlns:w15="http://schemas.microsoft.com/office/word/2012/wordml" xmlns:w16cid="http://schemas.microsoft.com/office/word/2016/wordml/cid" xmlns:w16se="http://schemas.microsoft.com/office/word/2015/wordml/symex" xmlns:wpg="http://schemas.microsoft.com/office/word/2010/wordprocessingGroup" xmlns:wpi="http://schemas.microsoft.com/office/word/2010/wordprocessingInk" xmlns:wne="http://schemas.microsoft.com/office/word/2006/wordml" xmlns:wps="http://schemas.microsoft.com/office/word/2010/wordprocessingShape" mc:Ignorable="w14 w15 w16se w16cid wp14">
-  <w:p>
-    <w:pPr>
-      <w:pStyle w:val="Header"/>
-    </w:pPr>
-  </w:p>
-</w:hdr>
-</file>
-
-<file path=word/header2.xml><?xml version="1.0" encoding="utf-8"?>
 <w:hdr xmlns:wpc="http://schemas.microsoft.com/office/word/2010/wordprocessingCanvas" xmlns:cx="http://schemas.microsoft.com/office/drawing/2014/chartex" xmlns:cx1="http://schemas.microsoft.com/office/drawing/2015/9/8/chartex" xmlns:cx2="http://schemas.microsoft.com/office/drawing/2015/10/21/chartex" xmlns:cx3="http://schemas.microsoft.com/office/drawing/2016/5/9/chartex" xmlns:cx4="http://schemas.microsoft.com/office/drawing/2016/5/10/chartex" xmlns:cx5="http://schemas.microsoft.com/office/drawing/2016/5/11/chartex" xmlns:cx6="http://schemas.microsoft.com/office/drawing/2016/5/12/chartex" xmlns:cx7="http://schemas.microsoft.com/office/drawing/2016/5/13/chartex" xmlns:cx8="http://schemas.microsoft.com/office/drawing/2016/5/14/chartex" xmlns:mc="http://schemas.openxmlformats.org/markup-compatibility/2006" xmlns:aink="http://schemas.microsoft.com/office/drawing/2016/ink" xmlns:am3d="http://schemas.microsoft.com/office/drawing/2017/model3d" xmlns:o="urn:schemas-microsoft-com:office:office" xmlns:r="http://schemas.openxmlformats.org/officeDocument/2006/relationships" xmlns:m="http://schemas.openxmlformats.org/officeDocument/2006/math" xmlns:v="urn:schemas-microsoft-com:vml" xmlns:wp14="http://schemas.microsoft.com/office/word/2010/wordprocessingDrawing" xmlns:wp="http://schemas.openxmlformats.org/drawingml/2006/wordprocessingDrawing" xmlns:w10="urn:schemas-microsoft-com:office:word" xmlns:w="http://schemas.openxmlformats.org/wordprocessingml/2006/main" xmlns:w14="http://schemas.microsoft.com/office/word/2010/wordml" xmlns:w15="http://schemas.microsoft.com/office/word/2012/wordml" xmlns:w16cid="http://schemas.microsoft.com/office/word/2016/wordml/cid" xmlns:w16se="http://schemas.microsoft.com/office/word/2015/wordml/symex" xmlns:wpg="http://schemas.microsoft.com/office/word/2010/wordprocessingGroup" xmlns:wpi="http://schemas.microsoft.com/office/word/2010/wordprocessingInk" xmlns:wne="http://schemas.microsoft.com/office/word/2006/wordml" xmlns:wps="http://schemas.microsoft.com/office/word/2010/wordprocessingShape" mc:Ignorable="w14 w15 w16se w16cid wp14">
   <w:p>
     <w:pPr>
@@ -1441,16 +1434,6 @@
         <w:sz w:val="28"/>
         <w:szCs w:val="28"/>
       </w:rPr>
-    </w:pPr>
-  </w:p>
-</w:hdr>
-</file>
-
-<file path=word/header3.xml><?xml version="1.0" encoding="utf-8"?>
-<w:hdr xmlns:wpc="http://schemas.microsoft.com/office/word/2010/wordprocessingCanvas" xmlns:cx="http://schemas.microsoft.com/office/drawing/2014/chartex" xmlns:cx1="http://schemas.microsoft.com/office/drawing/2015/9/8/chartex" xmlns:cx2="http://schemas.microsoft.com/office/drawing/2015/10/21/chartex" xmlns:cx3="http://schemas.microsoft.com/office/drawing/2016/5/9/chartex" xmlns:cx4="http://schemas.microsoft.com/office/drawing/2016/5/10/chartex" xmlns:cx5="http://schemas.microsoft.com/office/drawing/2016/5/11/chartex" xmlns:cx6="http://schemas.microsoft.com/office/drawing/2016/5/12/chartex" xmlns:cx7="http://schemas.microsoft.com/office/drawing/2016/5/13/chartex" xmlns:cx8="http://schemas.microsoft.com/office/drawing/2016/5/14/chartex" xmlns:mc="http://schemas.openxmlformats.org/markup-compatibility/2006" xmlns:aink="http://schemas.microsoft.com/office/drawing/2016/ink" xmlns:am3d="http://schemas.microsoft.com/office/drawing/2017/model3d" xmlns:o="urn:schemas-microsoft-com:office:office" xmlns:r="http://schemas.openxmlformats.org/officeDocument/2006/relationships" xmlns:m="http://schemas.openxmlformats.org/officeDocument/2006/math" xmlns:v="urn:schemas-microsoft-com:vml" xmlns:wp14="http://schemas.microsoft.com/office/word/2010/wordprocessingDrawing" xmlns:wp="http://schemas.openxmlformats.org/drawingml/2006/wordprocessingDrawing" xmlns:w10="urn:schemas-microsoft-com:office:word" xmlns:w="http://schemas.openxmlformats.org/wordprocessingml/2006/main" xmlns:w14="http://schemas.microsoft.com/office/word/2010/wordml" xmlns:w15="http://schemas.microsoft.com/office/word/2012/wordml" xmlns:w16cid="http://schemas.microsoft.com/office/word/2016/wordml/cid" xmlns:w16se="http://schemas.microsoft.com/office/word/2015/wordml/symex" xmlns:wpg="http://schemas.microsoft.com/office/word/2010/wordprocessingGroup" xmlns:wpi="http://schemas.microsoft.com/office/word/2010/wordprocessingInk" xmlns:wne="http://schemas.microsoft.com/office/word/2006/wordml" xmlns:wps="http://schemas.microsoft.com/office/word/2010/wordprocessingShape" mc:Ignorable="w14 w15 w16se w16cid wp14">
-  <w:p>
-    <w:pPr>
-      <w:pStyle w:val="Header"/>
     </w:pPr>
   </w:p>
 </w:hdr>
@@ -3200,6 +3183,16 @@
       <w:u w:val="single"/>
     </w:rPr>
   </w:style>
+  <w:style w:type="character" w:styleId="UnresolvedMention">
+    <w:name w:val="Unresolved Mention"/>
+    <w:basedOn w:val="DefaultParagraphFont"/>
+    <w:uiPriority w:val="99"/>
+    <w:rsid w:val="00F12F56"/>
+    <w:rPr>
+      <w:color w:val="605E5C"/>
+      <w:shd w:val="clear" w:color="auto" w:fill="E1DFDD"/>
+    </w:rPr>
+  </w:style>
 </w:styles>
 </file>
 
@@ -3526,7 +3519,7 @@
 </file>
 
 <file path=customXml/itemProps1.xml><?xml version="1.0" encoding="utf-8"?>
-<ds:datastoreItem xmlns:ds="http://schemas.openxmlformats.org/officeDocument/2006/customXml" ds:itemID="{722E45B1-028C-9840-904F-10EA3AA72C77}">
+<ds:datastoreItem xmlns:ds="http://schemas.openxmlformats.org/officeDocument/2006/customXml" ds:itemID="{6C987924-18A6-5A45-BAD1-9D4129ED314B}">
   <ds:schemaRefs>
     <ds:schemaRef ds:uri="http://schemas.openxmlformats.org/officeDocument/2006/bibliography"/>
   </ds:schemaRefs>

--- a/Labs/Lab01/CS133JS_Lab01_Instructions-GroupC.docx
+++ b/Labs/Lab01/CS133JS_Lab01_Instructions-GroupC.docx
@@ -200,7 +200,6 @@
         </w:rPr>
         <w:t xml:space="preserve">The </w:t>
       </w:r>
-      <w:proofErr w:type="spellStart"/>
       <w:proofErr w:type="gramStart"/>
       <w:r>
         <w:rPr>
@@ -212,7 +211,6 @@
         </w:rPr>
         <w:t>document.write</w:t>
       </w:r>
-      <w:proofErr w:type="spellEnd"/>
       <w:proofErr w:type="gramEnd"/>
       <w:r>
         <w:rPr>
@@ -805,24 +803,185 @@
     <w:p>
       <w:pPr>
         <w:rPr>
-          <w:szCs w:val="28"/>
-        </w:rPr>
-      </w:pPr>
-      <w:r>
-        <w:rPr>
           <w:rFonts w:asciiTheme="majorHAnsi" w:eastAsia="Times New Roman" w:hAnsiTheme="majorHAnsi" w:cs="Arial"/>
           <w:b/>
           <w:color w:val="000000"/>
         </w:rPr>
-        <w:t xml:space="preserve">Tip: </w:t>
-      </w:r>
-      <w:r>
-        <w:rPr>
-          <w:szCs w:val="28"/>
-        </w:rPr>
-        <w:t xml:space="preserve">if you are unfamiliar with “tool tips”, which are generated by the HTML title attribute, learn more in this </w:t>
+      </w:pPr>
+      <w:r>
+        <w:rPr>
+          <w:rFonts w:asciiTheme="majorHAnsi" w:eastAsia="Times New Roman" w:hAnsiTheme="majorHAnsi" w:cs="Arial"/>
+          <w:b/>
+          <w:color w:val="000000"/>
+        </w:rPr>
+        <w:br w:type="page"/>
+      </w:r>
+    </w:p>
+    <w:p>
+      <w:pPr>
+        <w:rPr>
+          <w:rFonts w:ascii="Arial" w:hAnsi="Arial" w:cs="Arial"/>
+          <w:b/>
+          <w:szCs w:val="28"/>
+        </w:rPr>
+      </w:pPr>
+      <w:r>
+        <w:rPr>
+          <w:rFonts w:ascii="Arial" w:hAnsi="Arial" w:cs="Arial"/>
+          <w:b/>
+          <w:szCs w:val="28"/>
+        </w:rPr>
+        <w:lastRenderedPageBreak/>
+        <w:t>Tips</w:t>
+      </w:r>
+    </w:p>
+    <w:p>
+      <w:pPr>
+        <w:pStyle w:val="ListParagraph"/>
+        <w:numPr>
+          <w:ilvl w:val="0"/>
+          <w:numId w:val="12"/>
+        </w:numPr>
+        <w:rPr>
+          <w:rFonts w:cs="Arial"/>
+          <w:szCs w:val="28"/>
+        </w:rPr>
+      </w:pPr>
+      <w:r>
+        <w:rPr>
+          <w:rFonts w:cs="Arial"/>
+          <w:szCs w:val="28"/>
+        </w:rPr>
+        <w:t xml:space="preserve">Write the plain HTML code for your web page before putting parts of it into </w:t>
+      </w:r>
+      <w:proofErr w:type="gramStart"/>
+      <w:r>
+        <w:rPr>
+          <w:rFonts w:ascii="Courier" w:hAnsi="Courier" w:cs="Arial"/>
+          <w:szCs w:val="28"/>
+        </w:rPr>
+        <w:t>document.write</w:t>
+      </w:r>
+      <w:proofErr w:type="gramEnd"/>
+      <w:r>
+        <w:rPr>
+          <w:rFonts w:cs="Arial"/>
+          <w:szCs w:val="28"/>
+        </w:rPr>
+        <w:t xml:space="preserve"> statements. This way you’ll know you’re at least doing the HTML code right.</w:t>
+      </w:r>
+    </w:p>
+    <w:p>
+      <w:pPr>
+        <w:pStyle w:val="ListParagraph"/>
+        <w:numPr>
+          <w:ilvl w:val="0"/>
+          <w:numId w:val="12"/>
+        </w:numPr>
+        <w:rPr>
+          <w:rFonts w:cs="Arial"/>
+          <w:szCs w:val="28"/>
+        </w:rPr>
+      </w:pPr>
+      <w:r>
+        <w:rPr>
+          <w:rFonts w:cs="Arial"/>
+          <w:szCs w:val="28"/>
+        </w:rPr>
+        <w:t xml:space="preserve">For examples of using both single and double quotation marks in strings, look at this </w:t>
       </w:r>
       <w:hyperlink r:id="rId14" w:history="1">
+        <w:r>
+          <w:rPr>
+            <w:rStyle w:val="Hyperlink"/>
+            <w:rFonts w:cs="Arial"/>
+            <w:szCs w:val="28"/>
+          </w:rPr>
+          <w:t>W3Schools tutorial on strings</w:t>
+        </w:r>
+      </w:hyperlink>
+      <w:r>
+        <w:rPr>
+          <w:rFonts w:cs="Arial"/>
+          <w:szCs w:val="28"/>
+        </w:rPr>
+        <w:t>.</w:t>
+      </w:r>
+    </w:p>
+    <w:p>
+      <w:pPr>
+        <w:pStyle w:val="ListParagraph"/>
+        <w:numPr>
+          <w:ilvl w:val="0"/>
+          <w:numId w:val="12"/>
+        </w:numPr>
+        <w:rPr>
+          <w:rFonts w:cs="Arial"/>
+          <w:szCs w:val="28"/>
+        </w:rPr>
+      </w:pPr>
+      <w:r>
+        <w:rPr>
+          <w:rFonts w:cs="Arial"/>
+          <w:szCs w:val="28"/>
+        </w:rPr>
+        <w:t xml:space="preserve">Test the strings you are passing </w:t>
+      </w:r>
+      <w:proofErr w:type="gramStart"/>
+      <w:r>
+        <w:rPr>
+          <w:rFonts w:ascii="Courier" w:hAnsi="Courier" w:cs="Arial"/>
+          <w:szCs w:val="28"/>
+        </w:rPr>
+        <w:t>document.write</w:t>
+      </w:r>
+      <w:proofErr w:type="gramEnd"/>
+      <w:r>
+        <w:rPr>
+          <w:rFonts w:cs="Arial"/>
+          <w:szCs w:val="28"/>
+        </w:rPr>
+        <w:t xml:space="preserve"> by passing them to console.log so you can see if all the pieces of the string got put together correctly.</w:t>
+      </w:r>
+    </w:p>
+    <w:p>
+      <w:pPr>
+        <w:pStyle w:val="ListParagraph"/>
+        <w:numPr>
+          <w:ilvl w:val="0"/>
+          <w:numId w:val="12"/>
+        </w:numPr>
+        <w:rPr>
+          <w:rFonts w:cs="Arial"/>
+          <w:szCs w:val="28"/>
+        </w:rPr>
+      </w:pPr>
+      <w:r>
+        <w:rPr>
+          <w:szCs w:val="28"/>
+        </w:rPr>
+        <w:t>I</w:t>
+      </w:r>
+      <w:r>
+        <w:rPr>
+          <w:szCs w:val="28"/>
+        </w:rPr>
+        <w:t xml:space="preserve">f you are unfamiliar with “tool tips”, which are generated by the HTML </w:t>
+      </w:r>
+      <w:r>
+        <w:rPr>
+          <w:rFonts w:ascii="Courier" w:hAnsi="Courier"/>
+          <w:szCs w:val="28"/>
+        </w:rPr>
+        <w:t>title</w:t>
+      </w:r>
+      <w:r>
+        <w:rPr>
+          <w:szCs w:val="28"/>
+        </w:rPr>
+        <w:t xml:space="preserve"> attribute, learn more in this </w:t>
+      </w:r>
+      <w:hyperlink r:id="rId15" w:history="1">
         <w:r>
           <w:rPr>
             <w:rStyle w:val="Hyperlink"/>
@@ -846,50 +1005,50 @@
           <w:bCs/>
         </w:rPr>
       </w:pPr>
-      <w:r>
+    </w:p>
+    <w:p>
+      <w:pPr>
         <w:rPr>
           <w:rFonts w:ascii="Arial" w:hAnsi="Arial" w:cs="Arial"/>
           <w:b/>
           <w:bCs/>
         </w:rPr>
-        <w:br w:type="page"/>
-      </w:r>
+      </w:pPr>
+    </w:p>
+    <w:p>
+      <w:pPr>
+        <w:rPr>
+          <w:rFonts w:ascii="Arial" w:hAnsi="Arial" w:cs="Arial"/>
+          <w:b/>
+          <w:bCs/>
+        </w:rPr>
+      </w:pPr>
+      <w:r>
+        <w:rPr>
+          <w:rFonts w:ascii="Arial" w:hAnsi="Arial" w:cs="Arial"/>
+          <w:b/>
+          <w:bCs/>
+        </w:rPr>
+        <w:t>Submitting your lab work</w:t>
+      </w:r>
+      <w:r>
+        <w:rPr>
+          <w:rFonts w:ascii="Arial" w:hAnsi="Arial" w:cs="Arial"/>
+          <w:b/>
+          <w:bCs/>
+        </w:rPr>
+        <w:t xml:space="preserve"> on Moodle</w:t>
+      </w:r>
+    </w:p>
+    <w:p>
+      <w:pPr>
+        <w:rPr>
+          <w:rFonts w:ascii="Arial" w:hAnsi="Arial" w:cs="Arial"/>
+          <w:u w:val="single"/>
+        </w:rPr>
+      </w:pPr>
       <w:bookmarkStart w:id="0" w:name="_GoBack"/>
       <w:bookmarkEnd w:id="0"/>
-    </w:p>
-    <w:p>
-      <w:pPr>
-        <w:rPr>
-          <w:rFonts w:ascii="Arial" w:hAnsi="Arial" w:cs="Arial"/>
-          <w:b/>
-          <w:bCs/>
-        </w:rPr>
-      </w:pPr>
-      <w:r>
-        <w:rPr>
-          <w:rFonts w:ascii="Arial" w:hAnsi="Arial" w:cs="Arial"/>
-          <w:b/>
-          <w:bCs/>
-        </w:rPr>
-        <w:lastRenderedPageBreak/>
-        <w:t>Submitting your lab work</w:t>
-      </w:r>
-      <w:r>
-        <w:rPr>
-          <w:rFonts w:ascii="Arial" w:hAnsi="Arial" w:cs="Arial"/>
-          <w:b/>
-          <w:bCs/>
-        </w:rPr>
-        <w:t xml:space="preserve"> on Moodle</w:t>
-      </w:r>
-    </w:p>
-    <w:p>
-      <w:pPr>
-        <w:rPr>
-          <w:rFonts w:ascii="Arial" w:hAnsi="Arial" w:cs="Arial"/>
-          <w:u w:val="single"/>
-        </w:rPr>
-      </w:pPr>
     </w:p>
     <w:p>
       <w:pPr>
@@ -1496,6 +1655,119 @@
     </w:lvl>
   </w:abstractNum>
   <w:abstractNum w:abstractNumId="1" w15:restartNumberingAfterBreak="0">
+    <w:nsid w:val="07F61622"/>
+    <w:multiLevelType w:val="hybridMultilevel"/>
+    <w:tmpl w:val="A9F2538A"/>
+    <w:lvl w:ilvl="0" w:tplc="04090001">
+      <w:start w:val="1"/>
+      <w:numFmt w:val="bullet"/>
+      <w:lvlText w:val=""/>
+      <w:lvlJc w:val="left"/>
+      <w:pPr>
+        <w:ind w:left="720" w:hanging="360"/>
+      </w:pPr>
+      <w:rPr>
+        <w:rFonts w:ascii="Symbol" w:hAnsi="Symbol" w:hint="default"/>
+      </w:rPr>
+    </w:lvl>
+    <w:lvl w:ilvl="1" w:tplc="04090003" w:tentative="1">
+      <w:start w:val="1"/>
+      <w:numFmt w:val="bullet"/>
+      <w:lvlText w:val="o"/>
+      <w:lvlJc w:val="left"/>
+      <w:pPr>
+        <w:ind w:left="1440" w:hanging="360"/>
+      </w:pPr>
+      <w:rPr>
+        <w:rFonts w:ascii="Courier New" w:hAnsi="Courier New" w:cs="Courier New" w:hint="default"/>
+      </w:rPr>
+    </w:lvl>
+    <w:lvl w:ilvl="2" w:tplc="04090005" w:tentative="1">
+      <w:start w:val="1"/>
+      <w:numFmt w:val="bullet"/>
+      <w:lvlText w:val=""/>
+      <w:lvlJc w:val="left"/>
+      <w:pPr>
+        <w:ind w:left="2160" w:hanging="360"/>
+      </w:pPr>
+      <w:rPr>
+        <w:rFonts w:ascii="Wingdings" w:hAnsi="Wingdings" w:hint="default"/>
+      </w:rPr>
+    </w:lvl>
+    <w:lvl w:ilvl="3" w:tplc="04090001" w:tentative="1">
+      <w:start w:val="1"/>
+      <w:numFmt w:val="bullet"/>
+      <w:lvlText w:val=""/>
+      <w:lvlJc w:val="left"/>
+      <w:pPr>
+        <w:ind w:left="2880" w:hanging="360"/>
+      </w:pPr>
+      <w:rPr>
+        <w:rFonts w:ascii="Symbol" w:hAnsi="Symbol" w:hint="default"/>
+      </w:rPr>
+    </w:lvl>
+    <w:lvl w:ilvl="4" w:tplc="04090003" w:tentative="1">
+      <w:start w:val="1"/>
+      <w:numFmt w:val="bullet"/>
+      <w:lvlText w:val="o"/>
+      <w:lvlJc w:val="left"/>
+      <w:pPr>
+        <w:ind w:left="3600" w:hanging="360"/>
+      </w:pPr>
+      <w:rPr>
+        <w:rFonts w:ascii="Courier New" w:hAnsi="Courier New" w:cs="Courier New" w:hint="default"/>
+      </w:rPr>
+    </w:lvl>
+    <w:lvl w:ilvl="5" w:tplc="04090005" w:tentative="1">
+      <w:start w:val="1"/>
+      <w:numFmt w:val="bullet"/>
+      <w:lvlText w:val=""/>
+      <w:lvlJc w:val="left"/>
+      <w:pPr>
+        <w:ind w:left="4320" w:hanging="360"/>
+      </w:pPr>
+      <w:rPr>
+        <w:rFonts w:ascii="Wingdings" w:hAnsi="Wingdings" w:hint="default"/>
+      </w:rPr>
+    </w:lvl>
+    <w:lvl w:ilvl="6" w:tplc="04090001" w:tentative="1">
+      <w:start w:val="1"/>
+      <w:numFmt w:val="bullet"/>
+      <w:lvlText w:val=""/>
+      <w:lvlJc w:val="left"/>
+      <w:pPr>
+        <w:ind w:left="5040" w:hanging="360"/>
+      </w:pPr>
+      <w:rPr>
+        <w:rFonts w:ascii="Symbol" w:hAnsi="Symbol" w:hint="default"/>
+      </w:rPr>
+    </w:lvl>
+    <w:lvl w:ilvl="7" w:tplc="04090003" w:tentative="1">
+      <w:start w:val="1"/>
+      <w:numFmt w:val="bullet"/>
+      <w:lvlText w:val="o"/>
+      <w:lvlJc w:val="left"/>
+      <w:pPr>
+        <w:ind w:left="5760" w:hanging="360"/>
+      </w:pPr>
+      <w:rPr>
+        <w:rFonts w:ascii="Courier New" w:hAnsi="Courier New" w:cs="Courier New" w:hint="default"/>
+      </w:rPr>
+    </w:lvl>
+    <w:lvl w:ilvl="8" w:tplc="04090005" w:tentative="1">
+      <w:start w:val="1"/>
+      <w:numFmt w:val="bullet"/>
+      <w:lvlText w:val=""/>
+      <w:lvlJc w:val="left"/>
+      <w:pPr>
+        <w:ind w:left="6480" w:hanging="360"/>
+      </w:pPr>
+      <w:rPr>
+        <w:rFonts w:ascii="Wingdings" w:hAnsi="Wingdings" w:hint="default"/>
+      </w:rPr>
+    </w:lvl>
+  </w:abstractNum>
+  <w:abstractNum w:abstractNumId="2" w15:restartNumberingAfterBreak="0">
     <w:nsid w:val="0A5872C9"/>
     <w:multiLevelType w:val="hybridMultilevel"/>
     <w:tmpl w:val="B1662FF4"/>
@@ -1581,7 +1853,7 @@
       </w:pPr>
     </w:lvl>
   </w:abstractNum>
-  <w:abstractNum w:abstractNumId="2" w15:restartNumberingAfterBreak="0">
+  <w:abstractNum w:abstractNumId="3" w15:restartNumberingAfterBreak="0">
     <w:nsid w:val="12672D84"/>
     <w:multiLevelType w:val="hybridMultilevel"/>
     <w:tmpl w:val="D82CC6F8"/>
@@ -1694,7 +1966,7 @@
       </w:rPr>
     </w:lvl>
   </w:abstractNum>
-  <w:abstractNum w:abstractNumId="3" w15:restartNumberingAfterBreak="0">
+  <w:abstractNum w:abstractNumId="4" w15:restartNumberingAfterBreak="0">
     <w:nsid w:val="194409DE"/>
     <w:multiLevelType w:val="multilevel"/>
     <w:tmpl w:val="C0762980"/>
@@ -1843,7 +2115,7 @@
       </w:rPr>
     </w:lvl>
   </w:abstractNum>
-  <w:abstractNum w:abstractNumId="4" w15:restartNumberingAfterBreak="0">
+  <w:abstractNum w:abstractNumId="5" w15:restartNumberingAfterBreak="0">
     <w:nsid w:val="1EB300BF"/>
     <w:multiLevelType w:val="hybridMultilevel"/>
     <w:tmpl w:val="90582842"/>
@@ -1929,7 +2201,7 @@
       </w:pPr>
     </w:lvl>
   </w:abstractNum>
-  <w:abstractNum w:abstractNumId="5" w15:restartNumberingAfterBreak="0">
+  <w:abstractNum w:abstractNumId="6" w15:restartNumberingAfterBreak="0">
     <w:nsid w:val="3292358B"/>
     <w:multiLevelType w:val="hybridMultilevel"/>
     <w:tmpl w:val="C3B0B866"/>
@@ -2042,7 +2314,7 @@
       </w:rPr>
     </w:lvl>
   </w:abstractNum>
-  <w:abstractNum w:abstractNumId="6" w15:restartNumberingAfterBreak="0">
+  <w:abstractNum w:abstractNumId="7" w15:restartNumberingAfterBreak="0">
     <w:nsid w:val="43891E01"/>
     <w:multiLevelType w:val="hybridMultilevel"/>
     <w:tmpl w:val="77207168"/>
@@ -2155,7 +2427,7 @@
       </w:rPr>
     </w:lvl>
   </w:abstractNum>
-  <w:abstractNum w:abstractNumId="7" w15:restartNumberingAfterBreak="0">
+  <w:abstractNum w:abstractNumId="8" w15:restartNumberingAfterBreak="0">
     <w:nsid w:val="48262CDB"/>
     <w:multiLevelType w:val="multilevel"/>
     <w:tmpl w:val="F93AD672"/>
@@ -2304,7 +2576,7 @@
       </w:rPr>
     </w:lvl>
   </w:abstractNum>
-  <w:abstractNum w:abstractNumId="8" w15:restartNumberingAfterBreak="0">
+  <w:abstractNum w:abstractNumId="9" w15:restartNumberingAfterBreak="0">
     <w:nsid w:val="4B08449C"/>
     <w:multiLevelType w:val="hybridMultilevel"/>
     <w:tmpl w:val="8C24AEF4"/>
@@ -2393,7 +2665,7 @@
       </w:pPr>
     </w:lvl>
   </w:abstractNum>
-  <w:abstractNum w:abstractNumId="9" w15:restartNumberingAfterBreak="0">
+  <w:abstractNum w:abstractNumId="10" w15:restartNumberingAfterBreak="0">
     <w:nsid w:val="4D4D455B"/>
     <w:multiLevelType w:val="hybridMultilevel"/>
     <w:tmpl w:val="F858F418"/>
@@ -2450,7 +2722,7 @@
       <w:lvlJc w:val="left"/>
     </w:lvl>
   </w:abstractNum>
-  <w:abstractNum w:abstractNumId="10" w15:restartNumberingAfterBreak="0">
+  <w:abstractNum w:abstractNumId="11" w15:restartNumberingAfterBreak="0">
     <w:nsid w:val="63FA36D9"/>
     <w:multiLevelType w:val="multilevel"/>
     <w:tmpl w:val="C0762980"/>
@@ -2600,37 +2872,40 @@
     </w:lvl>
   </w:abstractNum>
   <w:num w:numId="1">
+    <w:abstractNumId w:val="8"/>
+  </w:num>
+  <w:num w:numId="2">
+    <w:abstractNumId w:val="11"/>
+  </w:num>
+  <w:num w:numId="3">
+    <w:abstractNumId w:val="4"/>
+  </w:num>
+  <w:num w:numId="4">
     <w:abstractNumId w:val="7"/>
   </w:num>
-  <w:num w:numId="2">
-    <w:abstractNumId w:val="10"/>
-  </w:num>
-  <w:num w:numId="3">
+  <w:num w:numId="5">
     <w:abstractNumId w:val="3"/>
   </w:num>
-  <w:num w:numId="4">
-    <w:abstractNumId w:val="6"/>
-  </w:num>
-  <w:num w:numId="5">
+  <w:num w:numId="6">
     <w:abstractNumId w:val="2"/>
-  </w:num>
-  <w:num w:numId="6">
-    <w:abstractNumId w:val="1"/>
   </w:num>
   <w:num w:numId="7">
     <w:abstractNumId w:val="0"/>
   </w:num>
   <w:num w:numId="8">
+    <w:abstractNumId w:val="10"/>
+  </w:num>
+  <w:num w:numId="9">
+    <w:abstractNumId w:val="6"/>
+  </w:num>
+  <w:num w:numId="10">
+    <w:abstractNumId w:val="5"/>
+  </w:num>
+  <w:num w:numId="11">
     <w:abstractNumId w:val="9"/>
   </w:num>
-  <w:num w:numId="9">
-    <w:abstractNumId w:val="5"/>
-  </w:num>
-  <w:num w:numId="10">
-    <w:abstractNumId w:val="4"/>
-  </w:num>
-  <w:num w:numId="11">
-    <w:abstractNumId w:val="8"/>
+  <w:num w:numId="12">
+    <w:abstractNumId w:val="1"/>
   </w:num>
 </w:numbering>
 </file>
@@ -3519,7 +3794,7 @@
 </file>
 
 <file path=customXml/itemProps1.xml><?xml version="1.0" encoding="utf-8"?>
-<ds:datastoreItem xmlns:ds="http://schemas.openxmlformats.org/officeDocument/2006/customXml" ds:itemID="{6C987924-18A6-5A45-BAD1-9D4129ED314B}">
+<ds:datastoreItem xmlns:ds="http://schemas.openxmlformats.org/officeDocument/2006/customXml" ds:itemID="{2994E436-030D-7447-B24F-38C83C50EAFD}">
   <ds:schemaRefs>
     <ds:schemaRef ds:uri="http://schemas.openxmlformats.org/officeDocument/2006/bibliography"/>
   </ds:schemaRefs>

--- a/Labs/Lab01/CS133JS_Lab01_Instructions-GroupC.docx
+++ b/Labs/Lab01/CS133JS_Lab01_Instructions-GroupC.docx
@@ -1,6 +1,6 @@
 
 <file path=word/document.xml><?xml version="1.0" encoding="utf-8"?>
-<w:document xmlns:wpc="http://schemas.microsoft.com/office/word/2010/wordprocessingCanvas" xmlns:cx="http://schemas.microsoft.com/office/drawing/2014/chartex" xmlns:cx1="http://schemas.microsoft.com/office/drawing/2015/9/8/chartex" xmlns:cx2="http://schemas.microsoft.com/office/drawing/2015/10/21/chartex" xmlns:cx3="http://schemas.microsoft.com/office/drawing/2016/5/9/chartex" xmlns:cx4="http://schemas.microsoft.com/office/drawing/2016/5/10/chartex" xmlns:cx5="http://schemas.microsoft.com/office/drawing/2016/5/11/chartex" xmlns:cx6="http://schemas.microsoft.com/office/drawing/2016/5/12/chartex" xmlns:cx7="http://schemas.microsoft.com/office/drawing/2016/5/13/chartex" xmlns:cx8="http://schemas.microsoft.com/office/drawing/2016/5/14/chartex" xmlns:mc="http://schemas.openxmlformats.org/markup-compatibility/2006" xmlns:aink="http://schemas.microsoft.com/office/drawing/2016/ink" xmlns:am3d="http://schemas.microsoft.com/office/drawing/2017/model3d" xmlns:o="urn:schemas-microsoft-com:office:office" xmlns:r="http://schemas.openxmlformats.org/officeDocument/2006/relationships" xmlns:m="http://schemas.openxmlformats.org/officeDocument/2006/math" xmlns:v="urn:schemas-microsoft-com:vml" xmlns:wp14="http://schemas.microsoft.com/office/word/2010/wordprocessingDrawing" xmlns:wp="http://schemas.openxmlformats.org/drawingml/2006/wordprocessingDrawing" xmlns:w10="urn:schemas-microsoft-com:office:word" xmlns:w="http://schemas.openxmlformats.org/wordprocessingml/2006/main" xmlns:w14="http://schemas.microsoft.com/office/word/2010/wordml" xmlns:w15="http://schemas.microsoft.com/office/word/2012/wordml" xmlns:w16cid="http://schemas.microsoft.com/office/word/2016/wordml/cid" xmlns:w16se="http://schemas.microsoft.com/office/word/2015/wordml/symex" xmlns:wpg="http://schemas.microsoft.com/office/word/2010/wordprocessingGroup" xmlns:wpi="http://schemas.microsoft.com/office/word/2010/wordprocessingInk" xmlns:wne="http://schemas.microsoft.com/office/word/2006/wordml" xmlns:wps="http://schemas.microsoft.com/office/word/2010/wordprocessingShape" mc:Ignorable="w14 w15 w16se w16cid wp14">
+<w:document xmlns:wpc="http://schemas.microsoft.com/office/word/2010/wordprocessingCanvas" xmlns:cx="http://schemas.microsoft.com/office/drawing/2014/chartex" xmlns:cx1="http://schemas.microsoft.com/office/drawing/2015/9/8/chartex" xmlns:cx2="http://schemas.microsoft.com/office/drawing/2015/10/21/chartex" xmlns:cx3="http://schemas.microsoft.com/office/drawing/2016/5/9/chartex" xmlns:cx4="http://schemas.microsoft.com/office/drawing/2016/5/10/chartex" xmlns:cx5="http://schemas.microsoft.com/office/drawing/2016/5/11/chartex" xmlns:cx6="http://schemas.microsoft.com/office/drawing/2016/5/12/chartex" xmlns:cx7="http://schemas.microsoft.com/office/drawing/2016/5/13/chartex" xmlns:cx8="http://schemas.microsoft.com/office/drawing/2016/5/14/chartex" xmlns:mc="http://schemas.openxmlformats.org/markup-compatibility/2006" xmlns:aink="http://schemas.microsoft.com/office/drawing/2016/ink" xmlns:am3d="http://schemas.microsoft.com/office/drawing/2017/model3d" xmlns:o="urn:schemas-microsoft-com:office:office" xmlns:r="http://schemas.openxmlformats.org/officeDocument/2006/relationships" xmlns:m="http://schemas.openxmlformats.org/officeDocument/2006/math" xmlns:v="urn:schemas-microsoft-com:vml" xmlns:wp14="http://schemas.microsoft.com/office/word/2010/wordprocessingDrawing" xmlns:wp="http://schemas.openxmlformats.org/drawingml/2006/wordprocessingDrawing" xmlns:w10="urn:schemas-microsoft-com:office:word" xmlns:w="http://schemas.openxmlformats.org/wordprocessingml/2006/main" xmlns:w14="http://schemas.microsoft.com/office/word/2010/wordml" xmlns:w15="http://schemas.microsoft.com/office/word/2012/wordml" xmlns:w16cex="http://schemas.microsoft.com/office/word/2018/wordml/cex" xmlns:w16cid="http://schemas.microsoft.com/office/word/2016/wordml/cid" xmlns:w16="http://schemas.microsoft.com/office/word/2018/wordml" xmlns:w16sdtdh="http://schemas.microsoft.com/office/word/2020/wordml/sdtdatahash" xmlns:w16se="http://schemas.microsoft.com/office/word/2015/wordml/symex" xmlns:wpg="http://schemas.microsoft.com/office/word/2010/wordprocessingGroup" xmlns:wpi="http://schemas.microsoft.com/office/word/2010/wordprocessingInk" xmlns:wne="http://schemas.microsoft.com/office/word/2006/wordml" xmlns:wps="http://schemas.microsoft.com/office/word/2010/wordprocessingShape" mc:Ignorable="w14 w15 w16se w16cid w16 w16cex w16sdtdh wp14">
   <w:body>
     <w:p>
       <w:pPr>
@@ -125,19 +125,8 @@
           <w:sz w:val="22"/>
           <w:szCs w:val="22"/>
         </w:rPr>
-        <w:t xml:space="preserve">The browser </w:t>
-      </w:r>
-      <w:proofErr w:type="gramStart"/>
-      <w:r>
-        <w:rPr>
-          <w:rFonts w:cs="Helvetica Neue"/>
-          <w:color w:val="262626"/>
-          <w:sz w:val="22"/>
-          <w:szCs w:val="22"/>
-        </w:rPr>
-        <w:t>console</w:t>
-      </w:r>
-      <w:proofErr w:type="gramEnd"/>
+        <w:t>The browser console</w:t>
+      </w:r>
     </w:p>
     <w:p>
       <w:pPr>
@@ -200,7 +189,6 @@
         </w:rPr>
         <w:t xml:space="preserve">The </w:t>
       </w:r>
-      <w:proofErr w:type="gramStart"/>
       <w:r>
         <w:rPr>
           <w:rFonts w:cs="Helvetica Neue"/>
@@ -211,7 +199,6 @@
         </w:rPr>
         <w:t>document.write</w:t>
       </w:r>
-      <w:proofErr w:type="gramEnd"/>
       <w:r>
         <w:rPr>
           <w:rFonts w:cs="Helvetica Neue"/>
@@ -637,7 +624,6 @@
         </w:rPr>
         <w:t xml:space="preserve">Everything you see on the page should be generated by </w:t>
       </w:r>
-      <w:proofErr w:type="gramStart"/>
       <w:r>
         <w:rPr>
           <w:i/>
@@ -645,7 +631,6 @@
         </w:rPr>
         <w:t>document.write</w:t>
       </w:r>
-      <w:proofErr w:type="gramEnd"/>
       <w:r>
         <w:rPr>
           <w:szCs w:val="28"/>
@@ -854,7 +839,6 @@
         </w:rPr>
         <w:t xml:space="preserve">Write the plain HTML code for your web page before putting parts of it into </w:t>
       </w:r>
-      <w:proofErr w:type="gramStart"/>
       <w:r>
         <w:rPr>
           <w:rFonts w:ascii="Courier" w:hAnsi="Courier" w:cs="Arial"/>
@@ -862,7 +846,6 @@
         </w:rPr>
         <w:t>document.write</w:t>
       </w:r>
-      <w:proofErr w:type="gramEnd"/>
       <w:r>
         <w:rPr>
           <w:rFonts w:cs="Arial"/>
@@ -927,7 +910,6 @@
         </w:rPr>
         <w:t xml:space="preserve">Test the strings you are passing </w:t>
       </w:r>
-      <w:proofErr w:type="gramStart"/>
       <w:r>
         <w:rPr>
           <w:rFonts w:ascii="Courier" w:hAnsi="Courier" w:cs="Arial"/>
@@ -935,7 +917,6 @@
         </w:rPr>
         <w:t>document.write</w:t>
       </w:r>
-      <w:proofErr w:type="gramEnd"/>
       <w:r>
         <w:rPr>
           <w:rFonts w:cs="Arial"/>
@@ -1047,8 +1028,6 @@
           <w:u w:val="single"/>
         </w:rPr>
       </w:pPr>
-      <w:bookmarkStart w:id="0" w:name="_GoBack"/>
-      <w:bookmarkEnd w:id="0"/>
     </w:p>
     <w:p>
       <w:pPr>
@@ -1453,7 +1432,7 @@
 </file>
 
 <file path=word/endnotes.xml><?xml version="1.0" encoding="utf-8"?>
-<w:endnotes xmlns:wpc="http://schemas.microsoft.com/office/word/2010/wordprocessingCanvas" xmlns:cx="http://schemas.microsoft.com/office/drawing/2014/chartex" xmlns:cx1="http://schemas.microsoft.com/office/drawing/2015/9/8/chartex" xmlns:cx2="http://schemas.microsoft.com/office/drawing/2015/10/21/chartex" xmlns:cx3="http://schemas.microsoft.com/office/drawing/2016/5/9/chartex" xmlns:cx4="http://schemas.microsoft.com/office/drawing/2016/5/10/chartex" xmlns:cx5="http://schemas.microsoft.com/office/drawing/2016/5/11/chartex" xmlns:cx6="http://schemas.microsoft.com/office/drawing/2016/5/12/chartex" xmlns:cx7="http://schemas.microsoft.com/office/drawing/2016/5/13/chartex" xmlns:cx8="http://schemas.microsoft.com/office/drawing/2016/5/14/chartex" xmlns:mc="http://schemas.openxmlformats.org/markup-compatibility/2006" xmlns:aink="http://schemas.microsoft.com/office/drawing/2016/ink" xmlns:am3d="http://schemas.microsoft.com/office/drawing/2017/model3d" xmlns:o="urn:schemas-microsoft-com:office:office" xmlns:r="http://schemas.openxmlformats.org/officeDocument/2006/relationships" xmlns:m="http://schemas.openxmlformats.org/officeDocument/2006/math" xmlns:v="urn:schemas-microsoft-com:vml" xmlns:wp14="http://schemas.microsoft.com/office/word/2010/wordprocessingDrawing" xmlns:wp="http://schemas.openxmlformats.org/drawingml/2006/wordprocessingDrawing" xmlns:w10="urn:schemas-microsoft-com:office:word" xmlns:w="http://schemas.openxmlformats.org/wordprocessingml/2006/main" xmlns:w14="http://schemas.microsoft.com/office/word/2010/wordml" xmlns:w15="http://schemas.microsoft.com/office/word/2012/wordml" xmlns:w16cid="http://schemas.microsoft.com/office/word/2016/wordml/cid" xmlns:w16se="http://schemas.microsoft.com/office/word/2015/wordml/symex" xmlns:wpg="http://schemas.microsoft.com/office/word/2010/wordprocessingGroup" xmlns:wpi="http://schemas.microsoft.com/office/word/2010/wordprocessingInk" xmlns:wne="http://schemas.microsoft.com/office/word/2006/wordml" xmlns:wps="http://schemas.microsoft.com/office/word/2010/wordprocessingShape" mc:Ignorable="w14 w15 w16se w16cid wp14">
+<w:endnotes xmlns:wpc="http://schemas.microsoft.com/office/word/2010/wordprocessingCanvas" xmlns:cx="http://schemas.microsoft.com/office/drawing/2014/chartex" xmlns:cx1="http://schemas.microsoft.com/office/drawing/2015/9/8/chartex" xmlns:cx2="http://schemas.microsoft.com/office/drawing/2015/10/21/chartex" xmlns:cx3="http://schemas.microsoft.com/office/drawing/2016/5/9/chartex" xmlns:cx4="http://schemas.microsoft.com/office/drawing/2016/5/10/chartex" xmlns:cx5="http://schemas.microsoft.com/office/drawing/2016/5/11/chartex" xmlns:cx6="http://schemas.microsoft.com/office/drawing/2016/5/12/chartex" xmlns:cx7="http://schemas.microsoft.com/office/drawing/2016/5/13/chartex" xmlns:cx8="http://schemas.microsoft.com/office/drawing/2016/5/14/chartex" xmlns:mc="http://schemas.openxmlformats.org/markup-compatibility/2006" xmlns:aink="http://schemas.microsoft.com/office/drawing/2016/ink" xmlns:am3d="http://schemas.microsoft.com/office/drawing/2017/model3d" xmlns:o="urn:schemas-microsoft-com:office:office" xmlns:r="http://schemas.openxmlformats.org/officeDocument/2006/relationships" xmlns:m="http://schemas.openxmlformats.org/officeDocument/2006/math" xmlns:v="urn:schemas-microsoft-com:vml" xmlns:wp14="http://schemas.microsoft.com/office/word/2010/wordprocessingDrawing" xmlns:wp="http://schemas.openxmlformats.org/drawingml/2006/wordprocessingDrawing" xmlns:w10="urn:schemas-microsoft-com:office:word" xmlns:w="http://schemas.openxmlformats.org/wordprocessingml/2006/main" xmlns:w14="http://schemas.microsoft.com/office/word/2010/wordml" xmlns:w15="http://schemas.microsoft.com/office/word/2012/wordml" xmlns:w16cex="http://schemas.microsoft.com/office/word/2018/wordml/cex" xmlns:w16cid="http://schemas.microsoft.com/office/word/2016/wordml/cid" xmlns:w16="http://schemas.microsoft.com/office/word/2018/wordml" xmlns:w16sdtdh="http://schemas.microsoft.com/office/word/2020/wordml/sdtdatahash" xmlns:w16se="http://schemas.microsoft.com/office/word/2015/wordml/symex" xmlns:wpg="http://schemas.microsoft.com/office/word/2010/wordprocessingGroup" xmlns:wpi="http://schemas.microsoft.com/office/word/2010/wordprocessingInk" xmlns:wne="http://schemas.microsoft.com/office/word/2006/wordml" xmlns:wps="http://schemas.microsoft.com/office/word/2010/wordprocessingShape" mc:Ignorable="w14 w15 w16se w16cid w16 w16cex w16sdtdh wp14">
   <w:endnote w:type="separator" w:id="-1">
     <w:p>
       <w:r>
@@ -1472,7 +1451,7 @@
 </file>
 
 <file path=word/footer1.xml><?xml version="1.0" encoding="utf-8"?>
-<w:ftr xmlns:wpc="http://schemas.microsoft.com/office/word/2010/wordprocessingCanvas" xmlns:cx="http://schemas.microsoft.com/office/drawing/2014/chartex" xmlns:cx1="http://schemas.microsoft.com/office/drawing/2015/9/8/chartex" xmlns:cx2="http://schemas.microsoft.com/office/drawing/2015/10/21/chartex" xmlns:cx3="http://schemas.microsoft.com/office/drawing/2016/5/9/chartex" xmlns:cx4="http://schemas.microsoft.com/office/drawing/2016/5/10/chartex" xmlns:cx5="http://schemas.microsoft.com/office/drawing/2016/5/11/chartex" xmlns:cx6="http://schemas.microsoft.com/office/drawing/2016/5/12/chartex" xmlns:cx7="http://schemas.microsoft.com/office/drawing/2016/5/13/chartex" xmlns:cx8="http://schemas.microsoft.com/office/drawing/2016/5/14/chartex" xmlns:mc="http://schemas.openxmlformats.org/markup-compatibility/2006" xmlns:aink="http://schemas.microsoft.com/office/drawing/2016/ink" xmlns:am3d="http://schemas.microsoft.com/office/drawing/2017/model3d" xmlns:o="urn:schemas-microsoft-com:office:office" xmlns:r="http://schemas.openxmlformats.org/officeDocument/2006/relationships" xmlns:m="http://schemas.openxmlformats.org/officeDocument/2006/math" xmlns:v="urn:schemas-microsoft-com:vml" xmlns:wp14="http://schemas.microsoft.com/office/word/2010/wordprocessingDrawing" xmlns:wp="http://schemas.openxmlformats.org/drawingml/2006/wordprocessingDrawing" xmlns:w10="urn:schemas-microsoft-com:office:word" xmlns:w="http://schemas.openxmlformats.org/wordprocessingml/2006/main" xmlns:w14="http://schemas.microsoft.com/office/word/2010/wordml" xmlns:w15="http://schemas.microsoft.com/office/word/2012/wordml" xmlns:w16cid="http://schemas.microsoft.com/office/word/2016/wordml/cid" xmlns:w16se="http://schemas.microsoft.com/office/word/2015/wordml/symex" xmlns:wpg="http://schemas.microsoft.com/office/word/2010/wordprocessingGroup" xmlns:wpi="http://schemas.microsoft.com/office/word/2010/wordprocessingInk" xmlns:wne="http://schemas.microsoft.com/office/word/2006/wordml" xmlns:wps="http://schemas.microsoft.com/office/word/2010/wordprocessingShape" mc:Ignorable="w14 w15 w16se w16cid wp14">
+<w:ftr xmlns:wpc="http://schemas.microsoft.com/office/word/2010/wordprocessingCanvas" xmlns:cx="http://schemas.microsoft.com/office/drawing/2014/chartex" xmlns:cx1="http://schemas.microsoft.com/office/drawing/2015/9/8/chartex" xmlns:cx2="http://schemas.microsoft.com/office/drawing/2015/10/21/chartex" xmlns:cx3="http://schemas.microsoft.com/office/drawing/2016/5/9/chartex" xmlns:cx4="http://schemas.microsoft.com/office/drawing/2016/5/10/chartex" xmlns:cx5="http://schemas.microsoft.com/office/drawing/2016/5/11/chartex" xmlns:cx6="http://schemas.microsoft.com/office/drawing/2016/5/12/chartex" xmlns:cx7="http://schemas.microsoft.com/office/drawing/2016/5/13/chartex" xmlns:cx8="http://schemas.microsoft.com/office/drawing/2016/5/14/chartex" xmlns:mc="http://schemas.openxmlformats.org/markup-compatibility/2006" xmlns:aink="http://schemas.microsoft.com/office/drawing/2016/ink" xmlns:am3d="http://schemas.microsoft.com/office/drawing/2017/model3d" xmlns:o="urn:schemas-microsoft-com:office:office" xmlns:r="http://schemas.openxmlformats.org/officeDocument/2006/relationships" xmlns:m="http://schemas.openxmlformats.org/officeDocument/2006/math" xmlns:v="urn:schemas-microsoft-com:vml" xmlns:wp14="http://schemas.microsoft.com/office/word/2010/wordprocessingDrawing" xmlns:wp="http://schemas.openxmlformats.org/drawingml/2006/wordprocessingDrawing" xmlns:w10="urn:schemas-microsoft-com:office:word" xmlns:w="http://schemas.openxmlformats.org/wordprocessingml/2006/main" xmlns:w14="http://schemas.microsoft.com/office/word/2010/wordml" xmlns:w15="http://schemas.microsoft.com/office/word/2012/wordml" xmlns:w16cex="http://schemas.microsoft.com/office/word/2018/wordml/cex" xmlns:w16cid="http://schemas.microsoft.com/office/word/2016/wordml/cid" xmlns:w16="http://schemas.microsoft.com/office/word/2018/wordml" xmlns:w16sdtdh="http://schemas.microsoft.com/office/word/2020/wordml/sdtdatahash" xmlns:w16se="http://schemas.microsoft.com/office/word/2015/wordml/symex" xmlns:wpg="http://schemas.microsoft.com/office/word/2010/wordprocessingGroup" xmlns:wpi="http://schemas.microsoft.com/office/word/2010/wordprocessingInk" xmlns:wne="http://schemas.microsoft.com/office/word/2006/wordml" xmlns:wps="http://schemas.microsoft.com/office/word/2010/wordprocessingShape" mc:Ignorable="w14 w15 w16se w16cid w16 w16cex w16sdtdh wp14">
   <w:p>
     <w:pPr>
       <w:pStyle w:val="Footer"/>
@@ -1491,7 +1470,7 @@
 </file>
 
 <file path=word/footnotes.xml><?xml version="1.0" encoding="utf-8"?>
-<w:footnotes xmlns:wpc="http://schemas.microsoft.com/office/word/2010/wordprocessingCanvas" xmlns:cx="http://schemas.microsoft.com/office/drawing/2014/chartex" xmlns:cx1="http://schemas.microsoft.com/office/drawing/2015/9/8/chartex" xmlns:cx2="http://schemas.microsoft.com/office/drawing/2015/10/21/chartex" xmlns:cx3="http://schemas.microsoft.com/office/drawing/2016/5/9/chartex" xmlns:cx4="http://schemas.microsoft.com/office/drawing/2016/5/10/chartex" xmlns:cx5="http://schemas.microsoft.com/office/drawing/2016/5/11/chartex" xmlns:cx6="http://schemas.microsoft.com/office/drawing/2016/5/12/chartex" xmlns:cx7="http://schemas.microsoft.com/office/drawing/2016/5/13/chartex" xmlns:cx8="http://schemas.microsoft.com/office/drawing/2016/5/14/chartex" xmlns:mc="http://schemas.openxmlformats.org/markup-compatibility/2006" xmlns:aink="http://schemas.microsoft.com/office/drawing/2016/ink" xmlns:am3d="http://schemas.microsoft.com/office/drawing/2017/model3d" xmlns:o="urn:schemas-microsoft-com:office:office" xmlns:r="http://schemas.openxmlformats.org/officeDocument/2006/relationships" xmlns:m="http://schemas.openxmlformats.org/officeDocument/2006/math" xmlns:v="urn:schemas-microsoft-com:vml" xmlns:wp14="http://schemas.microsoft.com/office/word/2010/wordprocessingDrawing" xmlns:wp="http://schemas.openxmlformats.org/drawingml/2006/wordprocessingDrawing" xmlns:w10="urn:schemas-microsoft-com:office:word" xmlns:w="http://schemas.openxmlformats.org/wordprocessingml/2006/main" xmlns:w14="http://schemas.microsoft.com/office/word/2010/wordml" xmlns:w15="http://schemas.microsoft.com/office/word/2012/wordml" xmlns:w16cid="http://schemas.microsoft.com/office/word/2016/wordml/cid" xmlns:w16se="http://schemas.microsoft.com/office/word/2015/wordml/symex" xmlns:wpg="http://schemas.microsoft.com/office/word/2010/wordprocessingGroup" xmlns:wpi="http://schemas.microsoft.com/office/word/2010/wordprocessingInk" xmlns:wne="http://schemas.microsoft.com/office/word/2006/wordml" xmlns:wps="http://schemas.microsoft.com/office/word/2010/wordprocessingShape" mc:Ignorable="w14 w15 w16se w16cid wp14">
+<w:footnotes xmlns:wpc="http://schemas.microsoft.com/office/word/2010/wordprocessingCanvas" xmlns:cx="http://schemas.microsoft.com/office/drawing/2014/chartex" xmlns:cx1="http://schemas.microsoft.com/office/drawing/2015/9/8/chartex" xmlns:cx2="http://schemas.microsoft.com/office/drawing/2015/10/21/chartex" xmlns:cx3="http://schemas.microsoft.com/office/drawing/2016/5/9/chartex" xmlns:cx4="http://schemas.microsoft.com/office/drawing/2016/5/10/chartex" xmlns:cx5="http://schemas.microsoft.com/office/drawing/2016/5/11/chartex" xmlns:cx6="http://schemas.microsoft.com/office/drawing/2016/5/12/chartex" xmlns:cx7="http://schemas.microsoft.com/office/drawing/2016/5/13/chartex" xmlns:cx8="http://schemas.microsoft.com/office/drawing/2016/5/14/chartex" xmlns:mc="http://schemas.openxmlformats.org/markup-compatibility/2006" xmlns:aink="http://schemas.microsoft.com/office/drawing/2016/ink" xmlns:am3d="http://schemas.microsoft.com/office/drawing/2017/model3d" xmlns:o="urn:schemas-microsoft-com:office:office" xmlns:r="http://schemas.openxmlformats.org/officeDocument/2006/relationships" xmlns:m="http://schemas.openxmlformats.org/officeDocument/2006/math" xmlns:v="urn:schemas-microsoft-com:vml" xmlns:wp14="http://schemas.microsoft.com/office/word/2010/wordprocessingDrawing" xmlns:wp="http://schemas.openxmlformats.org/drawingml/2006/wordprocessingDrawing" xmlns:w10="urn:schemas-microsoft-com:office:word" xmlns:w="http://schemas.openxmlformats.org/wordprocessingml/2006/main" xmlns:w14="http://schemas.microsoft.com/office/word/2010/wordml" xmlns:w15="http://schemas.microsoft.com/office/word/2012/wordml" xmlns:w16cex="http://schemas.microsoft.com/office/word/2018/wordml/cex" xmlns:w16cid="http://schemas.microsoft.com/office/word/2016/wordml/cid" xmlns:w16="http://schemas.microsoft.com/office/word/2018/wordml" xmlns:w16sdtdh="http://schemas.microsoft.com/office/word/2020/wordml/sdtdatahash" xmlns:w16se="http://schemas.microsoft.com/office/word/2015/wordml/symex" xmlns:wpg="http://schemas.microsoft.com/office/word/2010/wordprocessingGroup" xmlns:wpi="http://schemas.microsoft.com/office/word/2010/wordprocessingInk" xmlns:wne="http://schemas.microsoft.com/office/word/2006/wordml" xmlns:wps="http://schemas.microsoft.com/office/word/2010/wordprocessingShape" mc:Ignorable="w14 w15 w16se w16cid w16 w16cex w16sdtdh wp14">
   <w:footnote w:type="separator" w:id="-1">
     <w:p>
       <w:r>
@@ -1510,7 +1489,7 @@
 </file>
 
 <file path=word/header1.xml><?xml version="1.0" encoding="utf-8"?>
-<w:hdr xmlns:wpc="http://schemas.microsoft.com/office/word/2010/wordprocessingCanvas" xmlns:cx="http://schemas.microsoft.com/office/drawing/2014/chartex" xmlns:cx1="http://schemas.microsoft.com/office/drawing/2015/9/8/chartex" xmlns:cx2="http://schemas.microsoft.com/office/drawing/2015/10/21/chartex" xmlns:cx3="http://schemas.microsoft.com/office/drawing/2016/5/9/chartex" xmlns:cx4="http://schemas.microsoft.com/office/drawing/2016/5/10/chartex" xmlns:cx5="http://schemas.microsoft.com/office/drawing/2016/5/11/chartex" xmlns:cx6="http://schemas.microsoft.com/office/drawing/2016/5/12/chartex" xmlns:cx7="http://schemas.microsoft.com/office/drawing/2016/5/13/chartex" xmlns:cx8="http://schemas.microsoft.com/office/drawing/2016/5/14/chartex" xmlns:mc="http://schemas.openxmlformats.org/markup-compatibility/2006" xmlns:aink="http://schemas.microsoft.com/office/drawing/2016/ink" xmlns:am3d="http://schemas.microsoft.com/office/drawing/2017/model3d" xmlns:o="urn:schemas-microsoft-com:office:office" xmlns:r="http://schemas.openxmlformats.org/officeDocument/2006/relationships" xmlns:m="http://schemas.openxmlformats.org/officeDocument/2006/math" xmlns:v="urn:schemas-microsoft-com:vml" xmlns:wp14="http://schemas.microsoft.com/office/word/2010/wordprocessingDrawing" xmlns:wp="http://schemas.openxmlformats.org/drawingml/2006/wordprocessingDrawing" xmlns:w10="urn:schemas-microsoft-com:office:word" xmlns:w="http://schemas.openxmlformats.org/wordprocessingml/2006/main" xmlns:w14="http://schemas.microsoft.com/office/word/2010/wordml" xmlns:w15="http://schemas.microsoft.com/office/word/2012/wordml" xmlns:w16cid="http://schemas.microsoft.com/office/word/2016/wordml/cid" xmlns:w16se="http://schemas.microsoft.com/office/word/2015/wordml/symex" xmlns:wpg="http://schemas.microsoft.com/office/word/2010/wordprocessingGroup" xmlns:wpi="http://schemas.microsoft.com/office/word/2010/wordprocessingInk" xmlns:wne="http://schemas.microsoft.com/office/word/2006/wordml" xmlns:wps="http://schemas.microsoft.com/office/word/2010/wordprocessingShape" mc:Ignorable="w14 w15 w16se w16cid wp14">
+<w:hdr xmlns:wpc="http://schemas.microsoft.com/office/word/2010/wordprocessingCanvas" xmlns:cx="http://schemas.microsoft.com/office/drawing/2014/chartex" xmlns:cx1="http://schemas.microsoft.com/office/drawing/2015/9/8/chartex" xmlns:cx2="http://schemas.microsoft.com/office/drawing/2015/10/21/chartex" xmlns:cx3="http://schemas.microsoft.com/office/drawing/2016/5/9/chartex" xmlns:cx4="http://schemas.microsoft.com/office/drawing/2016/5/10/chartex" xmlns:cx5="http://schemas.microsoft.com/office/drawing/2016/5/11/chartex" xmlns:cx6="http://schemas.microsoft.com/office/drawing/2016/5/12/chartex" xmlns:cx7="http://schemas.microsoft.com/office/drawing/2016/5/13/chartex" xmlns:cx8="http://schemas.microsoft.com/office/drawing/2016/5/14/chartex" xmlns:mc="http://schemas.openxmlformats.org/markup-compatibility/2006" xmlns:aink="http://schemas.microsoft.com/office/drawing/2016/ink" xmlns:am3d="http://schemas.microsoft.com/office/drawing/2017/model3d" xmlns:o="urn:schemas-microsoft-com:office:office" xmlns:r="http://schemas.openxmlformats.org/officeDocument/2006/relationships" xmlns:m="http://schemas.openxmlformats.org/officeDocument/2006/math" xmlns:v="urn:schemas-microsoft-com:vml" xmlns:wp14="http://schemas.microsoft.com/office/word/2010/wordprocessingDrawing" xmlns:wp="http://schemas.openxmlformats.org/drawingml/2006/wordprocessingDrawing" xmlns:w10="urn:schemas-microsoft-com:office:word" xmlns:w="http://schemas.openxmlformats.org/wordprocessingml/2006/main" xmlns:w14="http://schemas.microsoft.com/office/word/2010/wordml" xmlns:w15="http://schemas.microsoft.com/office/word/2012/wordml" xmlns:w16cex="http://schemas.microsoft.com/office/word/2018/wordml/cex" xmlns:w16cid="http://schemas.microsoft.com/office/word/2016/wordml/cid" xmlns:w16="http://schemas.microsoft.com/office/word/2018/wordml" xmlns:w16sdtdh="http://schemas.microsoft.com/office/word/2020/wordml/sdtdatahash" xmlns:w16se="http://schemas.microsoft.com/office/word/2015/wordml/symex" xmlns:wpg="http://schemas.microsoft.com/office/word/2010/wordprocessingGroup" xmlns:wpi="http://schemas.microsoft.com/office/word/2010/wordprocessingInk" xmlns:wne="http://schemas.microsoft.com/office/word/2006/wordml" xmlns:wps="http://schemas.microsoft.com/office/word/2010/wordprocessingShape" mc:Ignorable="w14 w15 w16se w16cid w16 w16cex w16sdtdh wp14">
   <w:p>
     <w:pPr>
       <w:pStyle w:val="Header"/>
@@ -1599,7 +1578,7 @@
 </file>
 
 <file path=word/numbering.xml><?xml version="1.0" encoding="utf-8"?>
-<w:numbering xmlns:wpc="http://schemas.microsoft.com/office/word/2010/wordprocessingCanvas" xmlns:cx="http://schemas.microsoft.com/office/drawing/2014/chartex" xmlns:cx1="http://schemas.microsoft.com/office/drawing/2015/9/8/chartex" xmlns:cx2="http://schemas.microsoft.com/office/drawing/2015/10/21/chartex" xmlns:cx3="http://schemas.microsoft.com/office/drawing/2016/5/9/chartex" xmlns:cx4="http://schemas.microsoft.com/office/drawing/2016/5/10/chartex" xmlns:cx5="http://schemas.microsoft.com/office/drawing/2016/5/11/chartex" xmlns:cx6="http://schemas.microsoft.com/office/drawing/2016/5/12/chartex" xmlns:cx7="http://schemas.microsoft.com/office/drawing/2016/5/13/chartex" xmlns:cx8="http://schemas.microsoft.com/office/drawing/2016/5/14/chartex" xmlns:mc="http://schemas.openxmlformats.org/markup-compatibility/2006" xmlns:aink="http://schemas.microsoft.com/office/drawing/2016/ink" xmlns:am3d="http://schemas.microsoft.com/office/drawing/2017/model3d" xmlns:o="urn:schemas-microsoft-com:office:office" xmlns:r="http://schemas.openxmlformats.org/officeDocument/2006/relationships" xmlns:m="http://schemas.openxmlformats.org/officeDocument/2006/math" xmlns:v="urn:schemas-microsoft-com:vml" xmlns:wp14="http://schemas.microsoft.com/office/word/2010/wordprocessingDrawing" xmlns:wp="http://schemas.openxmlformats.org/drawingml/2006/wordprocessingDrawing" xmlns:w10="urn:schemas-microsoft-com:office:word" xmlns:w="http://schemas.openxmlformats.org/wordprocessingml/2006/main" xmlns:w14="http://schemas.microsoft.com/office/word/2010/wordml" xmlns:w15="http://schemas.microsoft.com/office/word/2012/wordml" xmlns:w16cid="http://schemas.microsoft.com/office/word/2016/wordml/cid" xmlns:w16se="http://schemas.microsoft.com/office/word/2015/wordml/symex" xmlns:wpg="http://schemas.microsoft.com/office/word/2010/wordprocessingGroup" xmlns:wpi="http://schemas.microsoft.com/office/word/2010/wordprocessingInk" xmlns:wne="http://schemas.microsoft.com/office/word/2006/wordml" xmlns:wps="http://schemas.microsoft.com/office/word/2010/wordprocessingShape" mc:Ignorable="w14 w15 w16se w16cid wp14">
+<w:numbering xmlns:wpc="http://schemas.microsoft.com/office/word/2010/wordprocessingCanvas" xmlns:cx="http://schemas.microsoft.com/office/drawing/2014/chartex" xmlns:cx1="http://schemas.microsoft.com/office/drawing/2015/9/8/chartex" xmlns:cx2="http://schemas.microsoft.com/office/drawing/2015/10/21/chartex" xmlns:cx3="http://schemas.microsoft.com/office/drawing/2016/5/9/chartex" xmlns:cx4="http://schemas.microsoft.com/office/drawing/2016/5/10/chartex" xmlns:cx5="http://schemas.microsoft.com/office/drawing/2016/5/11/chartex" xmlns:cx6="http://schemas.microsoft.com/office/drawing/2016/5/12/chartex" xmlns:cx7="http://schemas.microsoft.com/office/drawing/2016/5/13/chartex" xmlns:cx8="http://schemas.microsoft.com/office/drawing/2016/5/14/chartex" xmlns:mc="http://schemas.openxmlformats.org/markup-compatibility/2006" xmlns:aink="http://schemas.microsoft.com/office/drawing/2016/ink" xmlns:am3d="http://schemas.microsoft.com/office/drawing/2017/model3d" xmlns:o="urn:schemas-microsoft-com:office:office" xmlns:r="http://schemas.openxmlformats.org/officeDocument/2006/relationships" xmlns:m="http://schemas.openxmlformats.org/officeDocument/2006/math" xmlns:v="urn:schemas-microsoft-com:vml" xmlns:wp14="http://schemas.microsoft.com/office/word/2010/wordprocessingDrawing" xmlns:wp="http://schemas.openxmlformats.org/drawingml/2006/wordprocessingDrawing" xmlns:w10="urn:schemas-microsoft-com:office:word" xmlns:w="http://schemas.openxmlformats.org/wordprocessingml/2006/main" xmlns:w14="http://schemas.microsoft.com/office/word/2010/wordml" xmlns:w15="http://schemas.microsoft.com/office/word/2012/wordml" xmlns:w16cex="http://schemas.microsoft.com/office/word/2018/wordml/cex" xmlns:w16cid="http://schemas.microsoft.com/office/word/2016/wordml/cid" xmlns:w16="http://schemas.microsoft.com/office/word/2018/wordml" xmlns:w16sdtdh="http://schemas.microsoft.com/office/word/2020/wordml/sdtdatahash" xmlns:w16se="http://schemas.microsoft.com/office/word/2015/wordml/symex" xmlns:wpg="http://schemas.microsoft.com/office/word/2010/wordprocessingGroup" xmlns:wpi="http://schemas.microsoft.com/office/word/2010/wordprocessingInk" xmlns:wne="http://schemas.microsoft.com/office/word/2006/wordml" xmlns:wps="http://schemas.microsoft.com/office/word/2010/wordprocessingShape" mc:Ignorable="w14 w15 w16se w16cid w16 w16cex w16sdtdh wp14">
   <w:abstractNum w:abstractNumId="0" w15:restartNumberingAfterBreak="0">
     <w:nsid w:val="00000001"/>
     <w:multiLevelType w:val="hybridMultilevel"/>
@@ -2911,7 +2890,7 @@
 </file>
 
 <file path=word/styles.xml><?xml version="1.0" encoding="utf-8"?>
-<w:styles xmlns:mc="http://schemas.openxmlformats.org/markup-compatibility/2006" xmlns:r="http://schemas.openxmlformats.org/officeDocument/2006/relationships" xmlns:w="http://schemas.openxmlformats.org/wordprocessingml/2006/main" xmlns:w14="http://schemas.microsoft.com/office/word/2010/wordml" xmlns:w15="http://schemas.microsoft.com/office/word/2012/wordml" xmlns:w16cid="http://schemas.microsoft.com/office/word/2016/wordml/cid" xmlns:w16se="http://schemas.microsoft.com/office/word/2015/wordml/symex" mc:Ignorable="w14 w15 w16se w16cid">
+<w:styles xmlns:mc="http://schemas.openxmlformats.org/markup-compatibility/2006" xmlns:r="http://schemas.openxmlformats.org/officeDocument/2006/relationships" xmlns:w="http://schemas.openxmlformats.org/wordprocessingml/2006/main" xmlns:w14="http://schemas.microsoft.com/office/word/2010/wordml" xmlns:w15="http://schemas.microsoft.com/office/word/2012/wordml" xmlns:w16cex="http://schemas.microsoft.com/office/word/2018/wordml/cex" xmlns:w16cid="http://schemas.microsoft.com/office/word/2016/wordml/cid" xmlns:w16="http://schemas.microsoft.com/office/word/2018/wordml" xmlns:w16sdtdh="http://schemas.microsoft.com/office/word/2020/wordml/sdtdatahash" xmlns:w16se="http://schemas.microsoft.com/office/word/2015/wordml/symex" mc:Ignorable="w14 w15 w16se w16cid w16 w16cex w16sdtdh">
   <w:docDefaults>
     <w:rPrDefault>
       <w:rPr>
@@ -2923,7 +2902,7 @@
     </w:rPrDefault>
     <w:pPrDefault/>
   </w:docDefaults>
-  <w:latentStyles w:defLockedState="0" w:defUIPriority="99" w:defSemiHidden="0" w:defUnhideWhenUsed="0" w:defQFormat="0" w:count="375">
+  <w:latentStyles w:defLockedState="0" w:defUIPriority="99" w:defSemiHidden="0" w:defUnhideWhenUsed="0" w:defQFormat="0" w:count="376">
     <w:lsdException w:name="Normal" w:uiPriority="0" w:qFormat="1"/>
     <w:lsdException w:name="heading 1" w:uiPriority="9" w:qFormat="1"/>
     <w:lsdException w:name="heading 2" w:semiHidden="1" w:uiPriority="9" w:unhideWhenUsed="1" w:qFormat="1"/>
@@ -3029,7 +3008,6 @@
     <w:lsdException w:name="HTML Sample" w:semiHidden="1" w:unhideWhenUsed="1"/>
     <w:lsdException w:name="HTML Typewriter" w:semiHidden="1" w:unhideWhenUsed="1"/>
     <w:lsdException w:name="HTML Variable" w:semiHidden="1" w:unhideWhenUsed="1"/>
-    <w:lsdException w:name="Normal Table" w:semiHidden="1" w:unhideWhenUsed="1"/>
     <w:lsdException w:name="annotation subject" w:semiHidden="1" w:unhideWhenUsed="1"/>
     <w:lsdException w:name="No List" w:semiHidden="1" w:unhideWhenUsed="1"/>
     <w:lsdException w:name="Outline List 1" w:semiHidden="1" w:unhideWhenUsed="1"/>
@@ -3076,10 +3054,8 @@
     <w:lsdException w:name="Table Subtle 2" w:semiHidden="1" w:unhideWhenUsed="1"/>
     <w:lsdException w:name="Table Web 1" w:semiHidden="1" w:unhideWhenUsed="1"/>
     <w:lsdException w:name="Table Web 2" w:semiHidden="1" w:unhideWhenUsed="1"/>
-    <w:lsdException w:name="Table Web 3" w:semiHidden="1" w:unhideWhenUsed="1"/>
     <w:lsdException w:name="Balloon Text" w:semiHidden="1" w:unhideWhenUsed="1"/>
     <w:lsdException w:name="Table Grid" w:uiPriority="59"/>
-    <w:lsdException w:name="Table Theme" w:semiHidden="1" w:unhideWhenUsed="1"/>
     <w:lsdException w:name="Placeholder Text" w:semiHidden="1"/>
     <w:lsdException w:name="No Spacing" w:semiHidden="1" w:uiPriority="1" w:qFormat="1"/>
     <w:lsdException w:name="Light Shading" w:uiPriority="60"/>
@@ -3297,6 +3273,7 @@
     <w:lsdException w:name="List Table 7 Colorful Accent 6" w:uiPriority="52"/>
     <w:lsdException w:name="Mention" w:semiHidden="1" w:unhideWhenUsed="1"/>
     <w:lsdException w:name="Smart Hyperlink" w:semiHidden="1" w:unhideWhenUsed="1"/>
+    <w:lsdException w:name="Smart Link" w:semiHidden="1" w:unhideWhenUsed="1"/>
   </w:latentStyles>
   <w:style w:type="paragraph" w:default="1" w:styleId="Normal">
     <w:name w:val="Normal"/>

--- a/Labs/Lab01/CS133JS_Lab01_Instructions-GroupC.docx
+++ b/Labs/Lab01/CS133JS_Lab01_Instructions-GroupC.docx
@@ -703,6 +703,12 @@
         </w:rPr>
         <w:t>in a cite element</w:t>
       </w:r>
+      <w:r>
+        <w:rPr>
+          <w:szCs w:val="28"/>
+        </w:rPr>
+        <w:t>.</w:t>
+      </w:r>
     </w:p>
     <w:p>
       <w:pPr>
@@ -733,6 +739,12 @@
         </w:rPr>
         <w:t>name of the person being quoted—use this in the tool tip (title attribute) and in the attribution below the quote</w:t>
       </w:r>
+      <w:r>
+        <w:rPr>
+          <w:szCs w:val="28"/>
+        </w:rPr>
+        <w:t>.</w:t>
+      </w:r>
     </w:p>
     <w:p>
       <w:pPr>
@@ -774,6 +786,24 @@
           <w:szCs w:val="28"/>
         </w:rPr>
         <w:t>.</w:t>
+      </w:r>
+    </w:p>
+    <w:p>
+      <w:pPr>
+        <w:pStyle w:val="ListParagraph"/>
+        <w:numPr>
+          <w:ilvl w:val="0"/>
+          <w:numId w:val="9"/>
+        </w:numPr>
+        <w:rPr>
+          <w:szCs w:val="28"/>
+        </w:rPr>
+      </w:pPr>
+      <w:r>
+        <w:rPr>
+          <w:szCs w:val="28"/>
+        </w:rPr>
+        <w:t>Put your name and the date in comments in the head element of the page.</w:t>
       </w:r>
     </w:p>
     <w:p>
@@ -908,7 +938,21 @@
           <w:rFonts w:cs="Arial"/>
           <w:szCs w:val="28"/>
         </w:rPr>
-        <w:t xml:space="preserve">Test the strings you are passing </w:t>
+        <w:t>Test the strings you are passing</w:t>
+      </w:r>
+      <w:r>
+        <w:rPr>
+          <w:rFonts w:cs="Arial"/>
+          <w:szCs w:val="28"/>
+        </w:rPr>
+        <w:t xml:space="preserve"> to</w:t>
+      </w:r>
+      <w:r>
+        <w:rPr>
+          <w:rFonts w:cs="Arial"/>
+          <w:szCs w:val="28"/>
+        </w:rPr>
+        <w:t xml:space="preserve"> </w:t>
       </w:r>
       <w:r>
         <w:rPr>
@@ -922,7 +966,35 @@
           <w:rFonts w:cs="Arial"/>
           <w:szCs w:val="28"/>
         </w:rPr>
-        <w:t xml:space="preserve"> by passing them to console.log so you can see if all the pieces of the string got put together correctly.</w:t>
+        <w:t xml:space="preserve"> </w:t>
+      </w:r>
+      <w:r>
+        <w:rPr>
+          <w:rFonts w:cs="Arial"/>
+          <w:szCs w:val="28"/>
+        </w:rPr>
+        <w:t xml:space="preserve">in the console </w:t>
+      </w:r>
+      <w:r>
+        <w:rPr>
+          <w:rFonts w:cs="Arial"/>
+          <w:szCs w:val="28"/>
+        </w:rPr>
+        <w:t>by</w:t>
+      </w:r>
+      <w:r>
+        <w:rPr>
+          <w:rFonts w:cs="Arial"/>
+          <w:szCs w:val="28"/>
+        </w:rPr>
+        <w:t xml:space="preserve"> </w:t>
+      </w:r>
+      <w:r>
+        <w:rPr>
+          <w:rFonts w:cs="Arial"/>
+          <w:szCs w:val="28"/>
+        </w:rPr>
+        <w:t>passing them to console.log so you can see if all the pieces of the string got put together correctly.</w:t>
       </w:r>
     </w:p>
     <w:p>
@@ -3008,6 +3080,7 @@
     <w:lsdException w:name="HTML Sample" w:semiHidden="1" w:unhideWhenUsed="1"/>
     <w:lsdException w:name="HTML Typewriter" w:semiHidden="1" w:unhideWhenUsed="1"/>
     <w:lsdException w:name="HTML Variable" w:semiHidden="1" w:unhideWhenUsed="1"/>
+    <w:lsdException w:name="Normal Table" w:semiHidden="1" w:unhideWhenUsed="1"/>
     <w:lsdException w:name="annotation subject" w:semiHidden="1" w:unhideWhenUsed="1"/>
     <w:lsdException w:name="No List" w:semiHidden="1" w:unhideWhenUsed="1"/>
     <w:lsdException w:name="Outline List 1" w:semiHidden="1" w:unhideWhenUsed="1"/>
@@ -3054,8 +3127,10 @@
     <w:lsdException w:name="Table Subtle 2" w:semiHidden="1" w:unhideWhenUsed="1"/>
     <w:lsdException w:name="Table Web 1" w:semiHidden="1" w:unhideWhenUsed="1"/>
     <w:lsdException w:name="Table Web 2" w:semiHidden="1" w:unhideWhenUsed="1"/>
+    <w:lsdException w:name="Table Web 3" w:semiHidden="1" w:unhideWhenUsed="1"/>
     <w:lsdException w:name="Balloon Text" w:semiHidden="1" w:unhideWhenUsed="1"/>
     <w:lsdException w:name="Table Grid" w:uiPriority="59"/>
+    <w:lsdException w:name="Table Theme" w:semiHidden="1" w:unhideWhenUsed="1"/>
     <w:lsdException w:name="Placeholder Text" w:semiHidden="1"/>
     <w:lsdException w:name="No Spacing" w:semiHidden="1" w:uiPriority="1" w:qFormat="1"/>
     <w:lsdException w:name="Light Shading" w:uiPriority="60"/>

--- a/Labs/Lab01/CS133JS_Lab01_Instructions-GroupC.docx
+++ b/Labs/Lab01/CS133JS_Lab01_Instructions-GroupC.docx
@@ -544,10 +544,10 @@
           <w:szCs w:val="28"/>
         </w:rPr>
         <w:drawing>
-          <wp:inline distT="0" distB="0" distL="0" distR="0" wp14:anchorId="05339C65" wp14:editId="6471339E">
+          <wp:inline distT="0" distB="0" distL="0" distR="0" wp14:anchorId="05339C65" wp14:editId="04520751">
             <wp:extent cx="5657850" cy="1522730"/>
             <wp:effectExtent l="25400" t="25400" r="31750" b="26670"/>
-            <wp:docPr id="4" name="Picture 4"/>
+            <wp:docPr id="4" name="Picture 4" descr="Screen-shot of a quotation with a tool-tip showing."/>
             <wp:cNvGraphicFramePr>
               <a:graphicFrameLocks xmlns:a="http://schemas.openxmlformats.org/drawingml/2006/main" noChangeAspect="1"/>
             </wp:cNvGraphicFramePr>
@@ -555,7 +555,7 @@
               <a:graphicData uri="http://schemas.openxmlformats.org/drawingml/2006/picture">
                 <pic:pic xmlns:pic="http://schemas.openxmlformats.org/drawingml/2006/picture">
                   <pic:nvPicPr>
-                    <pic:cNvPr id="1" name=""/>
+                    <pic:cNvPr id="4" name="Picture 4" descr="Screen-shot of a quotation with a tool-tip showing."/>
                     <pic:cNvPicPr/>
                   </pic:nvPicPr>
                   <pic:blipFill>
@@ -799,6 +799,7 @@
           <w:szCs w:val="28"/>
         </w:rPr>
       </w:pPr>
+      <w:bookmarkStart w:id="0" w:name="_Hlk100049792"/>
       <w:r>
         <w:rPr>
           <w:szCs w:val="28"/>
@@ -806,6 +807,7 @@
         <w:t>Put your name and the date in comments in the head element of the page.</w:t>
       </w:r>
     </w:p>
+    <w:bookmarkEnd w:id="0"/>
     <w:p>
       <w:pPr>
         <w:rPr>
@@ -933,6 +935,7 @@
           <w:szCs w:val="28"/>
         </w:rPr>
       </w:pPr>
+      <w:bookmarkStart w:id="1" w:name="_Hlk100049812"/>
       <w:r>
         <w:rPr>
           <w:rFonts w:cs="Arial"/>
@@ -997,6 +1000,7 @@
         <w:t>passing them to console.log so you can see if all the pieces of the string got put together correctly.</w:t>
       </w:r>
     </w:p>
+    <w:bookmarkEnd w:id="1"/>
     <w:p>
       <w:pPr>
         <w:pStyle w:val="ListParagraph"/>

--- a/Labs/Lab01/CS133JS_Lab01_Instructions-GroupC.docx
+++ b/Labs/Lab01/CS133JS_Lab01_Instructions-GroupC.docx
@@ -1,6 +1,6 @@
 
 <file path=word/document.xml><?xml version="1.0" encoding="utf-8"?>
-<w:document xmlns:wpc="http://schemas.microsoft.com/office/word/2010/wordprocessingCanvas" xmlns:cx="http://schemas.microsoft.com/office/drawing/2014/chartex" xmlns:cx1="http://schemas.microsoft.com/office/drawing/2015/9/8/chartex" xmlns:cx2="http://schemas.microsoft.com/office/drawing/2015/10/21/chartex" xmlns:cx3="http://schemas.microsoft.com/office/drawing/2016/5/9/chartex" xmlns:cx4="http://schemas.microsoft.com/office/drawing/2016/5/10/chartex" xmlns:cx5="http://schemas.microsoft.com/office/drawing/2016/5/11/chartex" xmlns:cx6="http://schemas.microsoft.com/office/drawing/2016/5/12/chartex" xmlns:cx7="http://schemas.microsoft.com/office/drawing/2016/5/13/chartex" xmlns:cx8="http://schemas.microsoft.com/office/drawing/2016/5/14/chartex" xmlns:mc="http://schemas.openxmlformats.org/markup-compatibility/2006" xmlns:aink="http://schemas.microsoft.com/office/drawing/2016/ink" xmlns:am3d="http://schemas.microsoft.com/office/drawing/2017/model3d" xmlns:o="urn:schemas-microsoft-com:office:office" xmlns:r="http://schemas.openxmlformats.org/officeDocument/2006/relationships" xmlns:m="http://schemas.openxmlformats.org/officeDocument/2006/math" xmlns:v="urn:schemas-microsoft-com:vml" xmlns:wp14="http://schemas.microsoft.com/office/word/2010/wordprocessingDrawing" xmlns:wp="http://schemas.openxmlformats.org/drawingml/2006/wordprocessingDrawing" xmlns:w10="urn:schemas-microsoft-com:office:word" xmlns:w="http://schemas.openxmlformats.org/wordprocessingml/2006/main" xmlns:w14="http://schemas.microsoft.com/office/word/2010/wordml" xmlns:w15="http://schemas.microsoft.com/office/word/2012/wordml" xmlns:w16cex="http://schemas.microsoft.com/office/word/2018/wordml/cex" xmlns:w16cid="http://schemas.microsoft.com/office/word/2016/wordml/cid" xmlns:w16="http://schemas.microsoft.com/office/word/2018/wordml" xmlns:w16sdtdh="http://schemas.microsoft.com/office/word/2020/wordml/sdtdatahash" xmlns:w16se="http://schemas.microsoft.com/office/word/2015/wordml/symex" xmlns:wpg="http://schemas.microsoft.com/office/word/2010/wordprocessingGroup" xmlns:wpi="http://schemas.microsoft.com/office/word/2010/wordprocessingInk" xmlns:wne="http://schemas.microsoft.com/office/word/2006/wordml" xmlns:wps="http://schemas.microsoft.com/office/word/2010/wordprocessingShape" mc:Ignorable="w14 w15 w16se w16cid w16 w16cex w16sdtdh wp14">
+<w:document xmlns:wpc="http://schemas.microsoft.com/office/word/2010/wordprocessingCanvas" xmlns:cx="http://schemas.microsoft.com/office/drawing/2014/chartex" xmlns:cx1="http://schemas.microsoft.com/office/drawing/2015/9/8/chartex" xmlns:cx2="http://schemas.microsoft.com/office/drawing/2015/10/21/chartex" xmlns:cx3="http://schemas.microsoft.com/office/drawing/2016/5/9/chartex" xmlns:cx4="http://schemas.microsoft.com/office/drawing/2016/5/10/chartex" xmlns:cx5="http://schemas.microsoft.com/office/drawing/2016/5/11/chartex" xmlns:cx6="http://schemas.microsoft.com/office/drawing/2016/5/12/chartex" xmlns:cx7="http://schemas.microsoft.com/office/drawing/2016/5/13/chartex" xmlns:cx8="http://schemas.microsoft.com/office/drawing/2016/5/14/chartex" xmlns:mc="http://schemas.openxmlformats.org/markup-compatibility/2006" xmlns:aink="http://schemas.microsoft.com/office/drawing/2016/ink" xmlns:am3d="http://schemas.microsoft.com/office/drawing/2017/model3d" xmlns:o="urn:schemas-microsoft-com:office:office" xmlns:r="http://schemas.openxmlformats.org/officeDocument/2006/relationships" xmlns:m="http://schemas.openxmlformats.org/officeDocument/2006/math" xmlns:v="urn:schemas-microsoft-com:vml" xmlns:wp14="http://schemas.microsoft.com/office/word/2010/wordprocessingDrawing" xmlns:wp="http://schemas.openxmlformats.org/drawingml/2006/wordprocessingDrawing" xmlns:w10="urn:schemas-microsoft-com:office:word" xmlns:w="http://schemas.openxmlformats.org/wordprocessingml/2006/main" xmlns:w14="http://schemas.microsoft.com/office/word/2010/wordml" xmlns:w15="http://schemas.microsoft.com/office/word/2012/wordml" xmlns:w16cid="http://schemas.microsoft.com/office/word/2016/wordml/cid" xmlns:w16se="http://schemas.microsoft.com/office/word/2015/wordml/symex" xmlns:wpg="http://schemas.microsoft.com/office/word/2010/wordprocessingGroup" xmlns:wpi="http://schemas.microsoft.com/office/word/2010/wordprocessingInk" xmlns:wne="http://schemas.microsoft.com/office/word/2006/wordml" xmlns:wps="http://schemas.microsoft.com/office/word/2010/wordprocessingShape" mc:Ignorable="w14 w15 w16se w16cid wp14">
   <w:body>
     <w:p>
       <w:pPr>
@@ -355,21 +355,10 @@
           <w:rPr>
             <w:rStyle w:val="Hyperlink"/>
             <w:rFonts w:eastAsia="Times New Roman" w:cs="Arial"/>
-            <w:i/>
-            <w:iCs/>
             <w:sz w:val="22"/>
             <w:szCs w:val="22"/>
           </w:rPr>
-          <w:t>Up and Going</w:t>
-        </w:r>
-        <w:r>
-          <w:rPr>
-            <w:rStyle w:val="Hyperlink"/>
-            <w:rFonts w:eastAsia="Times New Roman" w:cs="Arial"/>
-            <w:sz w:val="22"/>
-            <w:szCs w:val="22"/>
-          </w:rPr>
-          <w:t>, Chapter 1</w:t>
+          <w:t>You Don't Know JS: Up and Going, Chapter 1</w:t>
         </w:r>
       </w:hyperlink>
       <w:r>
@@ -379,7 +368,7 @@
           <w:sz w:val="22"/>
           <w:szCs w:val="22"/>
         </w:rPr>
-        <w:t xml:space="preserve">—every example starting with the </w:t>
+        <w:t xml:space="preserve">—each example starting with the </w:t>
       </w:r>
       <w:hyperlink r:id="rId11" w:anchor="try-it-yourself" w:history="1">
         <w:r>
@@ -399,7 +388,7 @@
           <w:sz w:val="22"/>
           <w:szCs w:val="22"/>
         </w:rPr>
-        <w:t xml:space="preserve"> section, up through the end of the section </w:t>
+        <w:t xml:space="preserve"> section, up through the end of the </w:t>
       </w:r>
       <w:hyperlink r:id="rId12" w:anchor="variables" w:history="1">
         <w:r>
@@ -464,7 +453,7 @@
           <w:sz w:val="22"/>
           <w:szCs w:val="22"/>
         </w:rPr>
-        <w:t>section explains how to run the code examples. Don’t clear the console after executing each example.</w:t>
+        <w:t xml:space="preserve">section explains how to run the code examples. </w:t>
       </w:r>
     </w:p>
     <w:p>
@@ -487,19 +476,83 @@
           <w:sz w:val="22"/>
           <w:szCs w:val="22"/>
         </w:rPr>
-        <w:t>When you are done, copy the contents of the console by right-clicking on one of the lines of code, clicking on “select all” and then copying everything to the clipboard. Next, paste the code into a Word document with your name, lab number and date at the top.</w:t>
+        <w:t xml:space="preserve">After you run each example in the console, copy it into the source code for the </w:t>
+      </w:r>
+      <w:r>
+        <w:rPr>
+          <w:rFonts w:eastAsia="Times New Roman" w:cs="Arial"/>
+          <w:color w:val="000000"/>
+          <w:sz w:val="22"/>
+          <w:szCs w:val="22"/>
+        </w:rPr>
+        <w:fldChar w:fldCharType="begin"/>
+      </w:r>
+      <w:r>
+        <w:rPr>
+          <w:rFonts w:eastAsia="Times New Roman" w:cs="Arial"/>
+          <w:color w:val="000000"/>
+          <w:sz w:val="22"/>
+          <w:szCs w:val="22"/>
+        </w:rPr>
+        <w:instrText>HYPERLINK "https://lcc-cit.github.io/CS133JS-CourseMaterials/Labs/Lab01/CS133JS_Lab01_Part1.html"</w:instrText>
+      </w:r>
+      <w:r>
+        <w:rPr>
+          <w:rFonts w:eastAsia="Times New Roman" w:cs="Arial"/>
+          <w:color w:val="000000"/>
+          <w:sz w:val="22"/>
+          <w:szCs w:val="22"/>
+        </w:rPr>
+      </w:r>
+      <w:r>
+        <w:rPr>
+          <w:rFonts w:eastAsia="Times New Roman" w:cs="Arial"/>
+          <w:color w:val="000000"/>
+          <w:sz w:val="22"/>
+          <w:szCs w:val="22"/>
+        </w:rPr>
+        <w:fldChar w:fldCharType="separate"/>
+      </w:r>
+      <w:r>
+        <w:rPr>
+          <w:rStyle w:val="Hyperlink"/>
+          <w:rFonts w:eastAsia="Times New Roman" w:cs="Arial"/>
+          <w:sz w:val="22"/>
+          <w:szCs w:val="22"/>
+        </w:rPr>
+        <w:t>Lab 1: Part 1 html page</w:t>
+      </w:r>
+      <w:r>
+        <w:rPr>
+          <w:rFonts w:eastAsia="Times New Roman" w:cs="Arial"/>
+          <w:color w:val="000000"/>
+          <w:sz w:val="22"/>
+          <w:szCs w:val="22"/>
+        </w:rPr>
+        <w:fldChar w:fldCharType="end"/>
+      </w:r>
+      <w:r>
+        <w:rPr>
+          <w:rFonts w:eastAsia="Times New Roman" w:cs="Arial"/>
+          <w:color w:val="000000"/>
+          <w:sz w:val="22"/>
+          <w:szCs w:val="22"/>
+        </w:rPr>
+        <w:t xml:space="preserve"> file.</w:t>
       </w:r>
     </w:p>
     <w:p>
       <w:pPr>
         <w:shd w:val="clear" w:color="auto" w:fill="FFFFFF"/>
         <w:spacing w:before="100" w:beforeAutospacing="1" w:after="100" w:afterAutospacing="1"/>
-        <w:ind w:right="720"/>
+        <w:ind w:right="360"/>
         <w:rPr>
           <w:b/>
           <w:szCs w:val="28"/>
         </w:rPr>
       </w:pPr>
+      <w:bookmarkStart w:id="0" w:name="_GoBack"/>
+      <w:bookmarkEnd w:id="0"/>
       <w:r>
         <w:rPr>
           <w:rFonts w:asciiTheme="majorHAnsi" w:eastAsia="Times New Roman" w:hAnsiTheme="majorHAnsi" w:cs="Arial"/>
@@ -799,7 +852,7 @@
           <w:szCs w:val="28"/>
         </w:rPr>
       </w:pPr>
-      <w:bookmarkStart w:id="0" w:name="_Hlk100049792"/>
+      <w:bookmarkStart w:id="1" w:name="_Hlk100049792"/>
       <w:r>
         <w:rPr>
           <w:szCs w:val="28"/>
@@ -807,7 +860,7 @@
         <w:t>Put your name and the date in comments in the head element of the page.</w:t>
       </w:r>
     </w:p>
-    <w:bookmarkEnd w:id="0"/>
+    <w:bookmarkEnd w:id="1"/>
     <w:p>
       <w:pPr>
         <w:rPr>
@@ -935,7 +988,7 @@
           <w:szCs w:val="28"/>
         </w:rPr>
       </w:pPr>
-      <w:bookmarkStart w:id="1" w:name="_Hlk100049812"/>
+      <w:bookmarkStart w:id="2" w:name="_Hlk100049812"/>
       <w:r>
         <w:rPr>
           <w:rFonts w:cs="Arial"/>
@@ -1000,7 +1053,7 @@
         <w:t>passing them to console.log so you can see if all the pieces of the string got put together correctly.</w:t>
       </w:r>
     </w:p>
-    <w:bookmarkEnd w:id="1"/>
+    <w:bookmarkEnd w:id="2"/>
     <w:p>
       <w:pPr>
         <w:pStyle w:val="ListParagraph"/>
@@ -1508,7 +1561,7 @@
 </file>
 
 <file path=word/endnotes.xml><?xml version="1.0" encoding="utf-8"?>
-<w:endnotes xmlns:wpc="http://schemas.microsoft.com/office/word/2010/wordprocessingCanvas" xmlns:cx="http://schemas.microsoft.com/office/drawing/2014/chartex" xmlns:cx1="http://schemas.microsoft.com/office/drawing/2015/9/8/chartex" xmlns:cx2="http://schemas.microsoft.com/office/drawing/2015/10/21/chartex" xmlns:cx3="http://schemas.microsoft.com/office/drawing/2016/5/9/chartex" xmlns:cx4="http://schemas.microsoft.com/office/drawing/2016/5/10/chartex" xmlns:cx5="http://schemas.microsoft.com/office/drawing/2016/5/11/chartex" xmlns:cx6="http://schemas.microsoft.com/office/drawing/2016/5/12/chartex" xmlns:cx7="http://schemas.microsoft.com/office/drawing/2016/5/13/chartex" xmlns:cx8="http://schemas.microsoft.com/office/drawing/2016/5/14/chartex" xmlns:mc="http://schemas.openxmlformats.org/markup-compatibility/2006" xmlns:aink="http://schemas.microsoft.com/office/drawing/2016/ink" xmlns:am3d="http://schemas.microsoft.com/office/drawing/2017/model3d" xmlns:o="urn:schemas-microsoft-com:office:office" xmlns:r="http://schemas.openxmlformats.org/officeDocument/2006/relationships" xmlns:m="http://schemas.openxmlformats.org/officeDocument/2006/math" xmlns:v="urn:schemas-microsoft-com:vml" xmlns:wp14="http://schemas.microsoft.com/office/word/2010/wordprocessingDrawing" xmlns:wp="http://schemas.openxmlformats.org/drawingml/2006/wordprocessingDrawing" xmlns:w10="urn:schemas-microsoft-com:office:word" xmlns:w="http://schemas.openxmlformats.org/wordprocessingml/2006/main" xmlns:w14="http://schemas.microsoft.com/office/word/2010/wordml" xmlns:w15="http://schemas.microsoft.com/office/word/2012/wordml" xmlns:w16cex="http://schemas.microsoft.com/office/word/2018/wordml/cex" xmlns:w16cid="http://schemas.microsoft.com/office/word/2016/wordml/cid" xmlns:w16="http://schemas.microsoft.com/office/word/2018/wordml" xmlns:w16sdtdh="http://schemas.microsoft.com/office/word/2020/wordml/sdtdatahash" xmlns:w16se="http://schemas.microsoft.com/office/word/2015/wordml/symex" xmlns:wpg="http://schemas.microsoft.com/office/word/2010/wordprocessingGroup" xmlns:wpi="http://schemas.microsoft.com/office/word/2010/wordprocessingInk" xmlns:wne="http://schemas.microsoft.com/office/word/2006/wordml" xmlns:wps="http://schemas.microsoft.com/office/word/2010/wordprocessingShape" mc:Ignorable="w14 w15 w16se w16cid w16 w16cex w16sdtdh wp14">
+<w:endnotes xmlns:wpc="http://schemas.microsoft.com/office/word/2010/wordprocessingCanvas" xmlns:cx="http://schemas.microsoft.com/office/drawing/2014/chartex" xmlns:cx1="http://schemas.microsoft.com/office/drawing/2015/9/8/chartex" xmlns:cx2="http://schemas.microsoft.com/office/drawing/2015/10/21/chartex" xmlns:cx3="http://schemas.microsoft.com/office/drawing/2016/5/9/chartex" xmlns:cx4="http://schemas.microsoft.com/office/drawing/2016/5/10/chartex" xmlns:cx5="http://schemas.microsoft.com/office/drawing/2016/5/11/chartex" xmlns:cx6="http://schemas.microsoft.com/office/drawing/2016/5/12/chartex" xmlns:cx7="http://schemas.microsoft.com/office/drawing/2016/5/13/chartex" xmlns:cx8="http://schemas.microsoft.com/office/drawing/2016/5/14/chartex" xmlns:mc="http://schemas.openxmlformats.org/markup-compatibility/2006" xmlns:aink="http://schemas.microsoft.com/office/drawing/2016/ink" xmlns:am3d="http://schemas.microsoft.com/office/drawing/2017/model3d" xmlns:o="urn:schemas-microsoft-com:office:office" xmlns:r="http://schemas.openxmlformats.org/officeDocument/2006/relationships" xmlns:m="http://schemas.openxmlformats.org/officeDocument/2006/math" xmlns:v="urn:schemas-microsoft-com:vml" xmlns:wp14="http://schemas.microsoft.com/office/word/2010/wordprocessingDrawing" xmlns:wp="http://schemas.openxmlformats.org/drawingml/2006/wordprocessingDrawing" xmlns:w10="urn:schemas-microsoft-com:office:word" xmlns:w="http://schemas.openxmlformats.org/wordprocessingml/2006/main" xmlns:w14="http://schemas.microsoft.com/office/word/2010/wordml" xmlns:w15="http://schemas.microsoft.com/office/word/2012/wordml" xmlns:w16cid="http://schemas.microsoft.com/office/word/2016/wordml/cid" xmlns:w16se="http://schemas.microsoft.com/office/word/2015/wordml/symex" xmlns:wpg="http://schemas.microsoft.com/office/word/2010/wordprocessingGroup" xmlns:wpi="http://schemas.microsoft.com/office/word/2010/wordprocessingInk" xmlns:wne="http://schemas.microsoft.com/office/word/2006/wordml" xmlns:wps="http://schemas.microsoft.com/office/word/2010/wordprocessingShape" mc:Ignorable="w14 w15 w16se w16cid wp14">
   <w:endnote w:type="separator" w:id="-1">
     <w:p>
       <w:r>
@@ -1527,7 +1580,7 @@
 </file>
 
 <file path=word/footer1.xml><?xml version="1.0" encoding="utf-8"?>
-<w:ftr xmlns:wpc="http://schemas.microsoft.com/office/word/2010/wordprocessingCanvas" xmlns:cx="http://schemas.microsoft.com/office/drawing/2014/chartex" xmlns:cx1="http://schemas.microsoft.com/office/drawing/2015/9/8/chartex" xmlns:cx2="http://schemas.microsoft.com/office/drawing/2015/10/21/chartex" xmlns:cx3="http://schemas.microsoft.com/office/drawing/2016/5/9/chartex" xmlns:cx4="http://schemas.microsoft.com/office/drawing/2016/5/10/chartex" xmlns:cx5="http://schemas.microsoft.com/office/drawing/2016/5/11/chartex" xmlns:cx6="http://schemas.microsoft.com/office/drawing/2016/5/12/chartex" xmlns:cx7="http://schemas.microsoft.com/office/drawing/2016/5/13/chartex" xmlns:cx8="http://schemas.microsoft.com/office/drawing/2016/5/14/chartex" xmlns:mc="http://schemas.openxmlformats.org/markup-compatibility/2006" xmlns:aink="http://schemas.microsoft.com/office/drawing/2016/ink" xmlns:am3d="http://schemas.microsoft.com/office/drawing/2017/model3d" xmlns:o="urn:schemas-microsoft-com:office:office" xmlns:r="http://schemas.openxmlformats.org/officeDocument/2006/relationships" xmlns:m="http://schemas.openxmlformats.org/officeDocument/2006/math" xmlns:v="urn:schemas-microsoft-com:vml" xmlns:wp14="http://schemas.microsoft.com/office/word/2010/wordprocessingDrawing" xmlns:wp="http://schemas.openxmlformats.org/drawingml/2006/wordprocessingDrawing" xmlns:w10="urn:schemas-microsoft-com:office:word" xmlns:w="http://schemas.openxmlformats.org/wordprocessingml/2006/main" xmlns:w14="http://schemas.microsoft.com/office/word/2010/wordml" xmlns:w15="http://schemas.microsoft.com/office/word/2012/wordml" xmlns:w16cex="http://schemas.microsoft.com/office/word/2018/wordml/cex" xmlns:w16cid="http://schemas.microsoft.com/office/word/2016/wordml/cid" xmlns:w16="http://schemas.microsoft.com/office/word/2018/wordml" xmlns:w16sdtdh="http://schemas.microsoft.com/office/word/2020/wordml/sdtdatahash" xmlns:w16se="http://schemas.microsoft.com/office/word/2015/wordml/symex" xmlns:wpg="http://schemas.microsoft.com/office/word/2010/wordprocessingGroup" xmlns:wpi="http://schemas.microsoft.com/office/word/2010/wordprocessingInk" xmlns:wne="http://schemas.microsoft.com/office/word/2006/wordml" xmlns:wps="http://schemas.microsoft.com/office/word/2010/wordprocessingShape" mc:Ignorable="w14 w15 w16se w16cid w16 w16cex w16sdtdh wp14">
+<w:ftr xmlns:wpc="http://schemas.microsoft.com/office/word/2010/wordprocessingCanvas" xmlns:cx="http://schemas.microsoft.com/office/drawing/2014/chartex" xmlns:cx1="http://schemas.microsoft.com/office/drawing/2015/9/8/chartex" xmlns:cx2="http://schemas.microsoft.com/office/drawing/2015/10/21/chartex" xmlns:cx3="http://schemas.microsoft.com/office/drawing/2016/5/9/chartex" xmlns:cx4="http://schemas.microsoft.com/office/drawing/2016/5/10/chartex" xmlns:cx5="http://schemas.microsoft.com/office/drawing/2016/5/11/chartex" xmlns:cx6="http://schemas.microsoft.com/office/drawing/2016/5/12/chartex" xmlns:cx7="http://schemas.microsoft.com/office/drawing/2016/5/13/chartex" xmlns:cx8="http://schemas.microsoft.com/office/drawing/2016/5/14/chartex" xmlns:mc="http://schemas.openxmlformats.org/markup-compatibility/2006" xmlns:aink="http://schemas.microsoft.com/office/drawing/2016/ink" xmlns:am3d="http://schemas.microsoft.com/office/drawing/2017/model3d" xmlns:o="urn:schemas-microsoft-com:office:office" xmlns:r="http://schemas.openxmlformats.org/officeDocument/2006/relationships" xmlns:m="http://schemas.openxmlformats.org/officeDocument/2006/math" xmlns:v="urn:schemas-microsoft-com:vml" xmlns:wp14="http://schemas.microsoft.com/office/word/2010/wordprocessingDrawing" xmlns:wp="http://schemas.openxmlformats.org/drawingml/2006/wordprocessingDrawing" xmlns:w10="urn:schemas-microsoft-com:office:word" xmlns:w="http://schemas.openxmlformats.org/wordprocessingml/2006/main" xmlns:w14="http://schemas.microsoft.com/office/word/2010/wordml" xmlns:w15="http://schemas.microsoft.com/office/word/2012/wordml" xmlns:w16cid="http://schemas.microsoft.com/office/word/2016/wordml/cid" xmlns:w16se="http://schemas.microsoft.com/office/word/2015/wordml/symex" xmlns:wpg="http://schemas.microsoft.com/office/word/2010/wordprocessingGroup" xmlns:wpi="http://schemas.microsoft.com/office/word/2010/wordprocessingInk" xmlns:wne="http://schemas.microsoft.com/office/word/2006/wordml" xmlns:wps="http://schemas.microsoft.com/office/word/2010/wordprocessingShape" mc:Ignorable="w14 w15 w16se w16cid wp14">
   <w:p>
     <w:pPr>
       <w:pStyle w:val="Footer"/>
@@ -1546,7 +1599,7 @@
 </file>
 
 <file path=word/footnotes.xml><?xml version="1.0" encoding="utf-8"?>
-<w:footnotes xmlns:wpc="http://schemas.microsoft.com/office/word/2010/wordprocessingCanvas" xmlns:cx="http://schemas.microsoft.com/office/drawing/2014/chartex" xmlns:cx1="http://schemas.microsoft.com/office/drawing/2015/9/8/chartex" xmlns:cx2="http://schemas.microsoft.com/office/drawing/2015/10/21/chartex" xmlns:cx3="http://schemas.microsoft.com/office/drawing/2016/5/9/chartex" xmlns:cx4="http://schemas.microsoft.com/office/drawing/2016/5/10/chartex" xmlns:cx5="http://schemas.microsoft.com/office/drawing/2016/5/11/chartex" xmlns:cx6="http://schemas.microsoft.com/office/drawing/2016/5/12/chartex" xmlns:cx7="http://schemas.microsoft.com/office/drawing/2016/5/13/chartex" xmlns:cx8="http://schemas.microsoft.com/office/drawing/2016/5/14/chartex" xmlns:mc="http://schemas.openxmlformats.org/markup-compatibility/2006" xmlns:aink="http://schemas.microsoft.com/office/drawing/2016/ink" xmlns:am3d="http://schemas.microsoft.com/office/drawing/2017/model3d" xmlns:o="urn:schemas-microsoft-com:office:office" xmlns:r="http://schemas.openxmlformats.org/officeDocument/2006/relationships" xmlns:m="http://schemas.openxmlformats.org/officeDocument/2006/math" xmlns:v="urn:schemas-microsoft-com:vml" xmlns:wp14="http://schemas.microsoft.com/office/word/2010/wordprocessingDrawing" xmlns:wp="http://schemas.openxmlformats.org/drawingml/2006/wordprocessingDrawing" xmlns:w10="urn:schemas-microsoft-com:office:word" xmlns:w="http://schemas.openxmlformats.org/wordprocessingml/2006/main" xmlns:w14="http://schemas.microsoft.com/office/word/2010/wordml" xmlns:w15="http://schemas.microsoft.com/office/word/2012/wordml" xmlns:w16cex="http://schemas.microsoft.com/office/word/2018/wordml/cex" xmlns:w16cid="http://schemas.microsoft.com/office/word/2016/wordml/cid" xmlns:w16="http://schemas.microsoft.com/office/word/2018/wordml" xmlns:w16sdtdh="http://schemas.microsoft.com/office/word/2020/wordml/sdtdatahash" xmlns:w16se="http://schemas.microsoft.com/office/word/2015/wordml/symex" xmlns:wpg="http://schemas.microsoft.com/office/word/2010/wordprocessingGroup" xmlns:wpi="http://schemas.microsoft.com/office/word/2010/wordprocessingInk" xmlns:wne="http://schemas.microsoft.com/office/word/2006/wordml" xmlns:wps="http://schemas.microsoft.com/office/word/2010/wordprocessingShape" mc:Ignorable="w14 w15 w16se w16cid w16 w16cex w16sdtdh wp14">
+<w:footnotes xmlns:wpc="http://schemas.microsoft.com/office/word/2010/wordprocessingCanvas" xmlns:cx="http://schemas.microsoft.com/office/drawing/2014/chartex" xmlns:cx1="http://schemas.microsoft.com/office/drawing/2015/9/8/chartex" xmlns:cx2="http://schemas.microsoft.com/office/drawing/2015/10/21/chartex" xmlns:cx3="http://schemas.microsoft.com/office/drawing/2016/5/9/chartex" xmlns:cx4="http://schemas.microsoft.com/office/drawing/2016/5/10/chartex" xmlns:cx5="http://schemas.microsoft.com/office/drawing/2016/5/11/chartex" xmlns:cx6="http://schemas.microsoft.com/office/drawing/2016/5/12/chartex" xmlns:cx7="http://schemas.microsoft.com/office/drawing/2016/5/13/chartex" xmlns:cx8="http://schemas.microsoft.com/office/drawing/2016/5/14/chartex" xmlns:mc="http://schemas.openxmlformats.org/markup-compatibility/2006" xmlns:aink="http://schemas.microsoft.com/office/drawing/2016/ink" xmlns:am3d="http://schemas.microsoft.com/office/drawing/2017/model3d" xmlns:o="urn:schemas-microsoft-com:office:office" xmlns:r="http://schemas.openxmlformats.org/officeDocument/2006/relationships" xmlns:m="http://schemas.openxmlformats.org/officeDocument/2006/math" xmlns:v="urn:schemas-microsoft-com:vml" xmlns:wp14="http://schemas.microsoft.com/office/word/2010/wordprocessingDrawing" xmlns:wp="http://schemas.openxmlformats.org/drawingml/2006/wordprocessingDrawing" xmlns:w10="urn:schemas-microsoft-com:office:word" xmlns:w="http://schemas.openxmlformats.org/wordprocessingml/2006/main" xmlns:w14="http://schemas.microsoft.com/office/word/2010/wordml" xmlns:w15="http://schemas.microsoft.com/office/word/2012/wordml" xmlns:w16cid="http://schemas.microsoft.com/office/word/2016/wordml/cid" xmlns:w16se="http://schemas.microsoft.com/office/word/2015/wordml/symex" xmlns:wpg="http://schemas.microsoft.com/office/word/2010/wordprocessingGroup" xmlns:wpi="http://schemas.microsoft.com/office/word/2010/wordprocessingInk" xmlns:wne="http://schemas.microsoft.com/office/word/2006/wordml" xmlns:wps="http://schemas.microsoft.com/office/word/2010/wordprocessingShape" mc:Ignorable="w14 w15 w16se w16cid wp14">
   <w:footnote w:type="separator" w:id="-1">
     <w:p>
       <w:r>
@@ -1565,7 +1618,7 @@
 </file>
 
 <file path=word/header1.xml><?xml version="1.0" encoding="utf-8"?>
-<w:hdr xmlns:wpc="http://schemas.microsoft.com/office/word/2010/wordprocessingCanvas" xmlns:cx="http://schemas.microsoft.com/office/drawing/2014/chartex" xmlns:cx1="http://schemas.microsoft.com/office/drawing/2015/9/8/chartex" xmlns:cx2="http://schemas.microsoft.com/office/drawing/2015/10/21/chartex" xmlns:cx3="http://schemas.microsoft.com/office/drawing/2016/5/9/chartex" xmlns:cx4="http://schemas.microsoft.com/office/drawing/2016/5/10/chartex" xmlns:cx5="http://schemas.microsoft.com/office/drawing/2016/5/11/chartex" xmlns:cx6="http://schemas.microsoft.com/office/drawing/2016/5/12/chartex" xmlns:cx7="http://schemas.microsoft.com/office/drawing/2016/5/13/chartex" xmlns:cx8="http://schemas.microsoft.com/office/drawing/2016/5/14/chartex" xmlns:mc="http://schemas.openxmlformats.org/markup-compatibility/2006" xmlns:aink="http://schemas.microsoft.com/office/drawing/2016/ink" xmlns:am3d="http://schemas.microsoft.com/office/drawing/2017/model3d" xmlns:o="urn:schemas-microsoft-com:office:office" xmlns:r="http://schemas.openxmlformats.org/officeDocument/2006/relationships" xmlns:m="http://schemas.openxmlformats.org/officeDocument/2006/math" xmlns:v="urn:schemas-microsoft-com:vml" xmlns:wp14="http://schemas.microsoft.com/office/word/2010/wordprocessingDrawing" xmlns:wp="http://schemas.openxmlformats.org/drawingml/2006/wordprocessingDrawing" xmlns:w10="urn:schemas-microsoft-com:office:word" xmlns:w="http://schemas.openxmlformats.org/wordprocessingml/2006/main" xmlns:w14="http://schemas.microsoft.com/office/word/2010/wordml" xmlns:w15="http://schemas.microsoft.com/office/word/2012/wordml" xmlns:w16cex="http://schemas.microsoft.com/office/word/2018/wordml/cex" xmlns:w16cid="http://schemas.microsoft.com/office/word/2016/wordml/cid" xmlns:w16="http://schemas.microsoft.com/office/word/2018/wordml" xmlns:w16sdtdh="http://schemas.microsoft.com/office/word/2020/wordml/sdtdatahash" xmlns:w16se="http://schemas.microsoft.com/office/word/2015/wordml/symex" xmlns:wpg="http://schemas.microsoft.com/office/word/2010/wordprocessingGroup" xmlns:wpi="http://schemas.microsoft.com/office/word/2010/wordprocessingInk" xmlns:wne="http://schemas.microsoft.com/office/word/2006/wordml" xmlns:wps="http://schemas.microsoft.com/office/word/2010/wordprocessingShape" mc:Ignorable="w14 w15 w16se w16cid w16 w16cex w16sdtdh wp14">
+<w:hdr xmlns:wpc="http://schemas.microsoft.com/office/word/2010/wordprocessingCanvas" xmlns:cx="http://schemas.microsoft.com/office/drawing/2014/chartex" xmlns:cx1="http://schemas.microsoft.com/office/drawing/2015/9/8/chartex" xmlns:cx2="http://schemas.microsoft.com/office/drawing/2015/10/21/chartex" xmlns:cx3="http://schemas.microsoft.com/office/drawing/2016/5/9/chartex" xmlns:cx4="http://schemas.microsoft.com/office/drawing/2016/5/10/chartex" xmlns:cx5="http://schemas.microsoft.com/office/drawing/2016/5/11/chartex" xmlns:cx6="http://schemas.microsoft.com/office/drawing/2016/5/12/chartex" xmlns:cx7="http://schemas.microsoft.com/office/drawing/2016/5/13/chartex" xmlns:cx8="http://schemas.microsoft.com/office/drawing/2016/5/14/chartex" xmlns:mc="http://schemas.openxmlformats.org/markup-compatibility/2006" xmlns:aink="http://schemas.microsoft.com/office/drawing/2016/ink" xmlns:am3d="http://schemas.microsoft.com/office/drawing/2017/model3d" xmlns:o="urn:schemas-microsoft-com:office:office" xmlns:r="http://schemas.openxmlformats.org/officeDocument/2006/relationships" xmlns:m="http://schemas.openxmlformats.org/officeDocument/2006/math" xmlns:v="urn:schemas-microsoft-com:vml" xmlns:wp14="http://schemas.microsoft.com/office/word/2010/wordprocessingDrawing" xmlns:wp="http://schemas.openxmlformats.org/drawingml/2006/wordprocessingDrawing" xmlns:w10="urn:schemas-microsoft-com:office:word" xmlns:w="http://schemas.openxmlformats.org/wordprocessingml/2006/main" xmlns:w14="http://schemas.microsoft.com/office/word/2010/wordml" xmlns:w15="http://schemas.microsoft.com/office/word/2012/wordml" xmlns:w16cid="http://schemas.microsoft.com/office/word/2016/wordml/cid" xmlns:w16se="http://schemas.microsoft.com/office/word/2015/wordml/symex" xmlns:wpg="http://schemas.microsoft.com/office/word/2010/wordprocessingGroup" xmlns:wpi="http://schemas.microsoft.com/office/word/2010/wordprocessingInk" xmlns:wne="http://schemas.microsoft.com/office/word/2006/wordml" xmlns:wps="http://schemas.microsoft.com/office/word/2010/wordprocessingShape" mc:Ignorable="w14 w15 w16se w16cid wp14">
   <w:p>
     <w:pPr>
       <w:pStyle w:val="Header"/>
@@ -1654,7 +1707,7 @@
 </file>
 
 <file path=word/numbering.xml><?xml version="1.0" encoding="utf-8"?>
-<w:numbering xmlns:wpc="http://schemas.microsoft.com/office/word/2010/wordprocessingCanvas" xmlns:cx="http://schemas.microsoft.com/office/drawing/2014/chartex" xmlns:cx1="http://schemas.microsoft.com/office/drawing/2015/9/8/chartex" xmlns:cx2="http://schemas.microsoft.com/office/drawing/2015/10/21/chartex" xmlns:cx3="http://schemas.microsoft.com/office/drawing/2016/5/9/chartex" xmlns:cx4="http://schemas.microsoft.com/office/drawing/2016/5/10/chartex" xmlns:cx5="http://schemas.microsoft.com/office/drawing/2016/5/11/chartex" xmlns:cx6="http://schemas.microsoft.com/office/drawing/2016/5/12/chartex" xmlns:cx7="http://schemas.microsoft.com/office/drawing/2016/5/13/chartex" xmlns:cx8="http://schemas.microsoft.com/office/drawing/2016/5/14/chartex" xmlns:mc="http://schemas.openxmlformats.org/markup-compatibility/2006" xmlns:aink="http://schemas.microsoft.com/office/drawing/2016/ink" xmlns:am3d="http://schemas.microsoft.com/office/drawing/2017/model3d" xmlns:o="urn:schemas-microsoft-com:office:office" xmlns:r="http://schemas.openxmlformats.org/officeDocument/2006/relationships" xmlns:m="http://schemas.openxmlformats.org/officeDocument/2006/math" xmlns:v="urn:schemas-microsoft-com:vml" xmlns:wp14="http://schemas.microsoft.com/office/word/2010/wordprocessingDrawing" xmlns:wp="http://schemas.openxmlformats.org/drawingml/2006/wordprocessingDrawing" xmlns:w10="urn:schemas-microsoft-com:office:word" xmlns:w="http://schemas.openxmlformats.org/wordprocessingml/2006/main" xmlns:w14="http://schemas.microsoft.com/office/word/2010/wordml" xmlns:w15="http://schemas.microsoft.com/office/word/2012/wordml" xmlns:w16cex="http://schemas.microsoft.com/office/word/2018/wordml/cex" xmlns:w16cid="http://schemas.microsoft.com/office/word/2016/wordml/cid" xmlns:w16="http://schemas.microsoft.com/office/word/2018/wordml" xmlns:w16sdtdh="http://schemas.microsoft.com/office/word/2020/wordml/sdtdatahash" xmlns:w16se="http://schemas.microsoft.com/office/word/2015/wordml/symex" xmlns:wpg="http://schemas.microsoft.com/office/word/2010/wordprocessingGroup" xmlns:wpi="http://schemas.microsoft.com/office/word/2010/wordprocessingInk" xmlns:wne="http://schemas.microsoft.com/office/word/2006/wordml" xmlns:wps="http://schemas.microsoft.com/office/word/2010/wordprocessingShape" mc:Ignorable="w14 w15 w16se w16cid w16 w16cex w16sdtdh wp14">
+<w:numbering xmlns:wpc="http://schemas.microsoft.com/office/word/2010/wordprocessingCanvas" xmlns:cx="http://schemas.microsoft.com/office/drawing/2014/chartex" xmlns:cx1="http://schemas.microsoft.com/office/drawing/2015/9/8/chartex" xmlns:cx2="http://schemas.microsoft.com/office/drawing/2015/10/21/chartex" xmlns:cx3="http://schemas.microsoft.com/office/drawing/2016/5/9/chartex" xmlns:cx4="http://schemas.microsoft.com/office/drawing/2016/5/10/chartex" xmlns:cx5="http://schemas.microsoft.com/office/drawing/2016/5/11/chartex" xmlns:cx6="http://schemas.microsoft.com/office/drawing/2016/5/12/chartex" xmlns:cx7="http://schemas.microsoft.com/office/drawing/2016/5/13/chartex" xmlns:cx8="http://schemas.microsoft.com/office/drawing/2016/5/14/chartex" xmlns:mc="http://schemas.openxmlformats.org/markup-compatibility/2006" xmlns:aink="http://schemas.microsoft.com/office/drawing/2016/ink" xmlns:am3d="http://schemas.microsoft.com/office/drawing/2017/model3d" xmlns:o="urn:schemas-microsoft-com:office:office" xmlns:r="http://schemas.openxmlformats.org/officeDocument/2006/relationships" xmlns:m="http://schemas.openxmlformats.org/officeDocument/2006/math" xmlns:v="urn:schemas-microsoft-com:vml" xmlns:wp14="http://schemas.microsoft.com/office/word/2010/wordprocessingDrawing" xmlns:wp="http://schemas.openxmlformats.org/drawingml/2006/wordprocessingDrawing" xmlns:w10="urn:schemas-microsoft-com:office:word" xmlns:w="http://schemas.openxmlformats.org/wordprocessingml/2006/main" xmlns:w14="http://schemas.microsoft.com/office/word/2010/wordml" xmlns:w15="http://schemas.microsoft.com/office/word/2012/wordml" xmlns:w16cid="http://schemas.microsoft.com/office/word/2016/wordml/cid" xmlns:w16se="http://schemas.microsoft.com/office/word/2015/wordml/symex" xmlns:wpg="http://schemas.microsoft.com/office/word/2010/wordprocessingGroup" xmlns:wpi="http://schemas.microsoft.com/office/word/2010/wordprocessingInk" xmlns:wne="http://schemas.microsoft.com/office/word/2006/wordml" xmlns:wps="http://schemas.microsoft.com/office/word/2010/wordprocessingShape" mc:Ignorable="w14 w15 w16se w16cid wp14">
   <w:abstractNum w:abstractNumId="0" w15:restartNumberingAfterBreak="0">
     <w:nsid w:val="00000001"/>
     <w:multiLevelType w:val="hybridMultilevel"/>
@@ -2966,7 +3019,7 @@
 </file>
 
 <file path=word/styles.xml><?xml version="1.0" encoding="utf-8"?>
-<w:styles xmlns:mc="http://schemas.openxmlformats.org/markup-compatibility/2006" xmlns:r="http://schemas.openxmlformats.org/officeDocument/2006/relationships" xmlns:w="http://schemas.openxmlformats.org/wordprocessingml/2006/main" xmlns:w14="http://schemas.microsoft.com/office/word/2010/wordml" xmlns:w15="http://schemas.microsoft.com/office/word/2012/wordml" xmlns:w16cex="http://schemas.microsoft.com/office/word/2018/wordml/cex" xmlns:w16cid="http://schemas.microsoft.com/office/word/2016/wordml/cid" xmlns:w16="http://schemas.microsoft.com/office/word/2018/wordml" xmlns:w16sdtdh="http://schemas.microsoft.com/office/word/2020/wordml/sdtdatahash" xmlns:w16se="http://schemas.microsoft.com/office/word/2015/wordml/symex" mc:Ignorable="w14 w15 w16se w16cid w16 w16cex w16sdtdh">
+<w:styles xmlns:mc="http://schemas.openxmlformats.org/markup-compatibility/2006" xmlns:r="http://schemas.openxmlformats.org/officeDocument/2006/relationships" xmlns:w="http://schemas.openxmlformats.org/wordprocessingml/2006/main" xmlns:w14="http://schemas.microsoft.com/office/word/2010/wordml" xmlns:w15="http://schemas.microsoft.com/office/word/2012/wordml" xmlns:w16cid="http://schemas.microsoft.com/office/word/2016/wordml/cid" xmlns:w16se="http://schemas.microsoft.com/office/word/2015/wordml/symex" mc:Ignorable="w14 w15 w16se w16cid">
   <w:docDefaults>
     <w:rPrDefault>
       <w:rPr>
@@ -2978,7 +3031,7 @@
     </w:rPrDefault>
     <w:pPrDefault/>
   </w:docDefaults>
-  <w:latentStyles w:defLockedState="0" w:defUIPriority="99" w:defSemiHidden="0" w:defUnhideWhenUsed="0" w:defQFormat="0" w:count="376">
+  <w:latentStyles w:defLockedState="0" w:defUIPriority="99" w:defSemiHidden="0" w:defUnhideWhenUsed="0" w:defQFormat="0" w:count="375">
     <w:lsdException w:name="Normal" w:uiPriority="0" w:qFormat="1"/>
     <w:lsdException w:name="heading 1" w:uiPriority="9" w:qFormat="1"/>
     <w:lsdException w:name="heading 2" w:semiHidden="1" w:uiPriority="9" w:unhideWhenUsed="1" w:qFormat="1"/>
@@ -3352,7 +3405,6 @@
     <w:lsdException w:name="List Table 7 Colorful Accent 6" w:uiPriority="52"/>
     <w:lsdException w:name="Mention" w:semiHidden="1" w:unhideWhenUsed="1"/>
     <w:lsdException w:name="Smart Hyperlink" w:semiHidden="1" w:unhideWhenUsed="1"/>
-    <w:lsdException w:name="Smart Link" w:semiHidden="1" w:unhideWhenUsed="1"/>
   </w:latentStyles>
   <w:style w:type="paragraph" w:default="1" w:styleId="Normal">
     <w:name w:val="Normal"/>
@@ -3850,7 +3902,7 @@
 </file>
 
 <file path=customXml/itemProps1.xml><?xml version="1.0" encoding="utf-8"?>
-<ds:datastoreItem xmlns:ds="http://schemas.openxmlformats.org/officeDocument/2006/customXml" ds:itemID="{2994E436-030D-7447-B24F-38C83C50EAFD}">
+<ds:datastoreItem xmlns:ds="http://schemas.openxmlformats.org/officeDocument/2006/customXml" ds:itemID="{FC866D52-820A-EE4C-BBB6-65ACEFA9D8D6}">
   <ds:schemaRefs>
     <ds:schemaRef ds:uri="http://schemas.openxmlformats.org/officeDocument/2006/bibliography"/>
   </ds:schemaRefs>

--- a/Labs/Lab01/CS133JS_Lab01_Instructions-GroupC.docx
+++ b/Labs/Lab01/CS133JS_Lab01_Instructions-GroupC.docx
@@ -14,8 +14,12 @@
           <w:szCs w:val="22"/>
         </w:rPr>
         <w:sectPr>
-          <w:headerReference w:type="default" r:id="rId8"/>
-          <w:footerReference w:type="default" r:id="rId9"/>
+          <w:headerReference w:type="even" r:id="rId8"/>
+          <w:headerReference w:type="default" r:id="rId9"/>
+          <w:footerReference w:type="even" r:id="rId10"/>
+          <w:footerReference w:type="default" r:id="rId11"/>
+          <w:headerReference w:type="first" r:id="rId12"/>
+          <w:footerReference w:type="first" r:id="rId13"/>
           <w:pgSz w:w="12240" w:h="15840"/>
           <w:pgMar w:top="1440" w:right="1530" w:bottom="1440" w:left="1800" w:header="720" w:footer="720" w:gutter="0"/>
           <w:cols w:space="720"/>
@@ -337,20 +341,19 @@
           <w:sz w:val="22"/>
           <w:szCs w:val="22"/>
         </w:rPr>
-        <w:t xml:space="preserve">Run all the code examples in the first half </w:t>
+        <w:t xml:space="preserve">Using the console of your browser, run all the code examples in the first half </w:t>
       </w:r>
       <w:r>
         <w:rPr>
           <w:rFonts w:eastAsia="Times New Roman" w:cs="Arial"/>
-          <w:i/>
           <w:iCs/>
           <w:color w:val="000000"/>
           <w:sz w:val="22"/>
           <w:szCs w:val="22"/>
         </w:rPr>
-        <w:t xml:space="preserve">of </w:t>
-      </w:r>
-      <w:hyperlink r:id="rId10" w:history="1">
+        <w:t xml:space="preserve">of  </w:t>
+      </w:r>
+      <w:hyperlink r:id="rId14" w:history="1">
         <w:r>
           <w:rPr>
             <w:rStyle w:val="Hyperlink"/>
@@ -370,7 +373,7 @@
         </w:rPr>
         <w:t xml:space="preserve">—each example starting with the </w:t>
       </w:r>
-      <w:hyperlink r:id="rId11" w:anchor="try-it-yourself" w:history="1">
+      <w:hyperlink r:id="rId15" w:anchor="try-it-yourself" w:history="1">
         <w:r>
           <w:rPr>
             <w:rStyle w:val="Hyperlink"/>
@@ -390,7 +393,7 @@
         </w:rPr>
         <w:t xml:space="preserve"> section, up through the end of the </w:t>
       </w:r>
-      <w:hyperlink r:id="rId12" w:anchor="variables" w:history="1">
+      <w:hyperlink r:id="rId16" w:anchor="variables" w:history="1">
         <w:r>
           <w:rPr>
             <w:rStyle w:val="Hyperlink"/>
@@ -453,7 +456,7 @@
           <w:sz w:val="22"/>
           <w:szCs w:val="22"/>
         </w:rPr>
-        <w:t xml:space="preserve">section explains how to run the code examples. </w:t>
+        <w:t xml:space="preserve">section explains how to run the code examples in the browser console. </w:t>
       </w:r>
     </w:p>
     <w:p>
@@ -476,7 +479,16 @@
           <w:sz w:val="22"/>
           <w:szCs w:val="22"/>
         </w:rPr>
-        <w:t xml:space="preserve">After you run each example in the console, copy it into the source code for the </w:t>
+        <w:t xml:space="preserve">After you run each example in the console, change the statements using </w:t>
+      </w:r>
+      <w:r>
+        <w:rPr>
+          <w:rFonts w:ascii="Courier" w:eastAsia="Times New Roman" w:hAnsi="Courier" w:cs="Courier New"/>
+          <w:color w:val="000000"/>
+          <w:sz w:val="22"/>
+          <w:szCs w:val="22"/>
+        </w:rPr>
+        <w:t>console.log</w:t>
       </w:r>
       <w:r>
         <w:rPr>
@@ -485,8 +497,19 @@
           <w:sz w:val="22"/>
           <w:szCs w:val="22"/>
         </w:rPr>
-        <w:fldChar w:fldCharType="begin"/>
-      </w:r>
+        <w:t xml:space="preserve"> to use </w:t>
+      </w:r>
+      <w:proofErr w:type="spellStart"/>
+      <w:r>
+        <w:rPr>
+          <w:rFonts w:ascii="Courier" w:eastAsia="Times New Roman" w:hAnsi="Courier" w:cs="Courier New"/>
+          <w:color w:val="000000"/>
+          <w:sz w:val="22"/>
+          <w:szCs w:val="22"/>
+        </w:rPr>
+        <w:t>document.write</w:t>
+      </w:r>
+      <w:proofErr w:type="spellEnd"/>
       <w:r>
         <w:rPr>
           <w:rFonts w:eastAsia="Times New Roman" w:cs="Arial"/>
@@ -494,43 +517,19 @@
           <w:sz w:val="22"/>
           <w:szCs w:val="22"/>
         </w:rPr>
-        <w:instrText>HYPERLINK "https://lcc-cit.github.io/CS133JS-CourseMaterials/Labs/Lab01/CS133JS_Lab01_Part1.html"</w:instrText>
-      </w:r>
-      <w:r>
-        <w:rPr>
-          <w:rFonts w:eastAsia="Times New Roman" w:cs="Arial"/>
-          <w:color w:val="000000"/>
-          <w:sz w:val="22"/>
-          <w:szCs w:val="22"/>
-        </w:rPr>
-      </w:r>
-      <w:r>
-        <w:rPr>
-          <w:rFonts w:eastAsia="Times New Roman" w:cs="Arial"/>
-          <w:color w:val="000000"/>
-          <w:sz w:val="22"/>
-          <w:szCs w:val="22"/>
-        </w:rPr>
-        <w:fldChar w:fldCharType="separate"/>
-      </w:r>
-      <w:r>
-        <w:rPr>
-          <w:rStyle w:val="Hyperlink"/>
-          <w:rFonts w:eastAsia="Times New Roman" w:cs="Arial"/>
-          <w:sz w:val="22"/>
-          <w:szCs w:val="22"/>
-        </w:rPr>
-        <w:t>Lab 1: Part 1 html page</w:t>
-      </w:r>
-      <w:r>
-        <w:rPr>
-          <w:rFonts w:eastAsia="Times New Roman" w:cs="Arial"/>
-          <w:color w:val="000000"/>
-          <w:sz w:val="22"/>
-          <w:szCs w:val="22"/>
-        </w:rPr>
-        <w:fldChar w:fldCharType="end"/>
-      </w:r>
+        <w:t xml:space="preserve">, and copy the code into the </w:t>
+      </w:r>
+      <w:hyperlink r:id="rId17" w:history="1">
+        <w:r>
+          <w:rPr>
+            <w:rStyle w:val="Hyperlink"/>
+            <w:rFonts w:eastAsia="Times New Roman" w:cs="Arial"/>
+            <w:sz w:val="22"/>
+            <w:szCs w:val="22"/>
+          </w:rPr>
+          <w:t>CS133JS_Lab01_Part1.html</w:t>
+        </w:r>
+      </w:hyperlink>
       <w:r>
         <w:rPr>
           <w:rFonts w:eastAsia="Times New Roman" w:cs="Arial"/>
@@ -551,8 +550,6 @@
           <w:szCs w:val="28"/>
         </w:rPr>
       </w:pPr>
-      <w:bookmarkStart w:id="0" w:name="_GoBack"/>
-      <w:bookmarkEnd w:id="0"/>
       <w:r>
         <w:rPr>
           <w:rFonts w:asciiTheme="majorHAnsi" w:eastAsia="Times New Roman" w:hAnsiTheme="majorHAnsi" w:cs="Arial"/>
@@ -612,7 +609,7 @@
                     <pic:cNvPicPr/>
                   </pic:nvPicPr>
                   <pic:blipFill>
-                    <a:blip r:embed="rId13"/>
+                    <a:blip r:embed="rId18"/>
                     <a:stretch>
                       <a:fillRect/>
                     </a:stretch>
@@ -958,7 +955,7 @@
         </w:rPr>
         <w:t xml:space="preserve">For examples of using both single and double quotation marks in strings, look at this </w:t>
       </w:r>
-      <w:hyperlink r:id="rId14" w:history="1">
+      <w:hyperlink r:id="rId19" w:history="1">
         <w:r>
           <w:rPr>
             <w:rStyle w:val="Hyperlink"/>
@@ -1091,7 +1088,7 @@
         </w:rPr>
         <w:t xml:space="preserve"> attribute, learn more in this </w:t>
       </w:r>
-      <w:hyperlink r:id="rId15" w:history="1">
+      <w:hyperlink r:id="rId20" w:history="1">
         <w:r>
           <w:rPr>
             <w:rStyle w:val="Hyperlink"/>
@@ -1203,7 +1200,26 @@
           <w:sz w:val="22"/>
           <w:szCs w:val="22"/>
         </w:rPr>
-        <w:t>Lab Beta forum</w:t>
+        <w:t xml:space="preserve">Lab Beta </w:t>
+      </w:r>
+      <w:r>
+        <w:rPr>
+          <w:rFonts w:ascii="Arial" w:hAnsi="Arial" w:cs="Arial"/>
+          <w:i/>
+          <w:iCs/>
+          <w:sz w:val="22"/>
+          <w:szCs w:val="22"/>
+        </w:rPr>
+        <w:t xml:space="preserve">Version </w:t>
+      </w:r>
+      <w:r>
+        <w:rPr>
+          <w:rFonts w:ascii="Arial" w:hAnsi="Arial" w:cs="Arial"/>
+          <w:iCs/>
+          <w:sz w:val="22"/>
+          <w:szCs w:val="22"/>
+        </w:rPr>
+        <w:t>forum</w:t>
       </w:r>
       <w:r>
         <w:rPr>
@@ -1282,7 +1298,24 @@
           <w:sz w:val="22"/>
           <w:szCs w:val="22"/>
         </w:rPr>
-        <w:t>using the Code Review Form provided.)</w:t>
+        <w:t xml:space="preserve">using the </w:t>
+      </w:r>
+      <w:r>
+        <w:rPr>
+          <w:rFonts w:ascii="Arial" w:hAnsi="Arial" w:cs="Arial"/>
+          <w:i/>
+          <w:sz w:val="22"/>
+          <w:szCs w:val="22"/>
+        </w:rPr>
+        <w:t>Code Review Form</w:t>
+      </w:r>
+      <w:r>
+        <w:rPr>
+          <w:rFonts w:ascii="Arial" w:hAnsi="Arial" w:cs="Arial"/>
+          <w:sz w:val="22"/>
+          <w:szCs w:val="22"/>
+        </w:rPr>
+        <w:t xml:space="preserve"> provided on Moodle.)</w:t>
       </w:r>
     </w:p>
     <w:p>
@@ -1321,11 +1354,6 @@
     </w:p>
     <w:p>
       <w:pPr>
-        <w:pStyle w:val="ListParagraph"/>
-        <w:numPr>
-          <w:ilvl w:val="0"/>
-          <w:numId w:val="10"/>
-        </w:numPr>
         <w:spacing w:after="160" w:line="259" w:lineRule="auto"/>
         <w:rPr>
           <w:rFonts w:ascii="Arial" w:hAnsi="Arial" w:cs="Arial"/>
@@ -1393,7 +1421,39 @@
           <w:szCs w:val="22"/>
         </w:rPr>
         <w:br/>
-        <w:t xml:space="preserve">Based on the review and helpful advice from your lab partner, you may revise your web page. On the code review from your lab partner, complete the “Production” column to show what you revised. Upload the following to the </w:t>
+        <w:t>Based on the review and helpful advice from your lab partner, revise your web page</w:t>
+      </w:r>
+      <w:r>
+        <w:rPr>
+          <w:rFonts w:ascii="Arial" w:hAnsi="Arial" w:cs="Arial"/>
+          <w:sz w:val="22"/>
+          <w:szCs w:val="22"/>
+        </w:rPr>
+        <w:t xml:space="preserve"> as needed</w:t>
+      </w:r>
+      <w:r>
+        <w:rPr>
+          <w:rFonts w:ascii="Arial" w:hAnsi="Arial" w:cs="Arial"/>
+          <w:sz w:val="22"/>
+          <w:szCs w:val="22"/>
+        </w:rPr>
+        <w:t xml:space="preserve">. On the code review from your lab partner, complete the “Prod” column to show what you revised. Upload the following </w:t>
+      </w:r>
+      <w:r>
+        <w:rPr>
+          <w:rFonts w:ascii="Arial" w:hAnsi="Arial" w:cs="Arial"/>
+          <w:sz w:val="22"/>
+          <w:szCs w:val="22"/>
+        </w:rPr>
+        <w:t>for</w:t>
+      </w:r>
+      <w:r>
+        <w:rPr>
+          <w:rFonts w:ascii="Arial" w:hAnsi="Arial" w:cs="Arial"/>
+          <w:sz w:val="22"/>
+          <w:szCs w:val="22"/>
+        </w:rPr>
+        <w:t xml:space="preserve"> the </w:t>
       </w:r>
       <w:r>
         <w:rPr>
@@ -1418,7 +1478,7 @@
           <w:sz w:val="22"/>
           <w:szCs w:val="22"/>
         </w:rPr>
-        <w:t>:</w:t>
+        <w:t xml:space="preserve"> on Moodle:</w:t>
       </w:r>
     </w:p>
     <w:p>
@@ -1441,7 +1501,7 @@
           <w:sz w:val="22"/>
           <w:szCs w:val="22"/>
         </w:rPr>
-        <w:t>The Word document containing all the code you ran for part 1.</w:t>
+        <w:t>The HTML file containing all the code from the textbook for part 1.</w:t>
       </w:r>
     </w:p>
     <w:p>
@@ -1465,6 +1525,69 @@
           <w:szCs w:val="22"/>
         </w:rPr>
         <w:t>The HTML file you created for part 2.</w:t>
+      </w:r>
+    </w:p>
+    <w:p>
+      <w:pPr>
+        <w:pStyle w:val="ListParagraph"/>
+        <w:numPr>
+          <w:ilvl w:val="1"/>
+          <w:numId w:val="11"/>
+        </w:numPr>
+        <w:spacing w:after="160" w:line="259" w:lineRule="auto"/>
+        <w:rPr>
+          <w:rFonts w:ascii="Arial" w:hAnsi="Arial" w:cs="Arial"/>
+          <w:sz w:val="22"/>
+          <w:szCs w:val="22"/>
+        </w:rPr>
+      </w:pPr>
+      <w:r>
+        <w:rPr>
+          <w:rFonts w:ascii="Arial" w:hAnsi="Arial" w:cs="Arial"/>
+          <w:sz w:val="22"/>
+          <w:szCs w:val="22"/>
+        </w:rPr>
+        <w:t>Any</w:t>
+      </w:r>
+      <w:r>
+        <w:rPr>
+          <w:rFonts w:ascii="Arial" w:hAnsi="Arial" w:cs="Arial"/>
+          <w:sz w:val="22"/>
+          <w:szCs w:val="22"/>
+        </w:rPr>
+        <w:t xml:space="preserve"> image file that is used in your page</w:t>
+      </w:r>
+      <w:r>
+        <w:rPr>
+          <w:rFonts w:ascii="Arial" w:hAnsi="Arial" w:cs="Arial"/>
+          <w:sz w:val="22"/>
+          <w:szCs w:val="22"/>
+        </w:rPr>
+        <w:t xml:space="preserve">. (If </w:t>
+      </w:r>
+      <w:r>
+        <w:rPr>
+          <w:rFonts w:ascii="Arial" w:hAnsi="Arial" w:cs="Arial"/>
+          <w:sz w:val="22"/>
+          <w:szCs w:val="22"/>
+        </w:rPr>
+        <w:t>you linked an image that’s online</w:t>
+      </w:r>
+      <w:r>
+        <w:rPr>
+          <w:rFonts w:ascii="Arial" w:hAnsi="Arial" w:cs="Arial"/>
+          <w:sz w:val="22"/>
+          <w:szCs w:val="22"/>
+        </w:rPr>
+        <w:t xml:space="preserve"> you won’t need this.</w:t>
+      </w:r>
+      <w:r>
+        <w:rPr>
+          <w:rFonts w:ascii="Arial" w:hAnsi="Arial" w:cs="Arial"/>
+          <w:sz w:val="22"/>
+          <w:szCs w:val="22"/>
+        </w:rPr>
+        <w:t>)</w:t>
       </w:r>
     </w:p>
     <w:p>
@@ -1585,12 +1708,27 @@
     <w:pPr>
       <w:pStyle w:val="Footer"/>
     </w:pPr>
+  </w:p>
+</w:ftr>
+</file>
+
+<file path=word/footer2.xml><?xml version="1.0" encoding="utf-8"?>
+<w:ftr xmlns:wpc="http://schemas.microsoft.com/office/word/2010/wordprocessingCanvas" xmlns:cx="http://schemas.microsoft.com/office/drawing/2014/chartex" xmlns:cx1="http://schemas.microsoft.com/office/drawing/2015/9/8/chartex" xmlns:cx2="http://schemas.microsoft.com/office/drawing/2015/10/21/chartex" xmlns:cx3="http://schemas.microsoft.com/office/drawing/2016/5/9/chartex" xmlns:cx4="http://schemas.microsoft.com/office/drawing/2016/5/10/chartex" xmlns:cx5="http://schemas.microsoft.com/office/drawing/2016/5/11/chartex" xmlns:cx6="http://schemas.microsoft.com/office/drawing/2016/5/12/chartex" xmlns:cx7="http://schemas.microsoft.com/office/drawing/2016/5/13/chartex" xmlns:cx8="http://schemas.microsoft.com/office/drawing/2016/5/14/chartex" xmlns:mc="http://schemas.openxmlformats.org/markup-compatibility/2006" xmlns:aink="http://schemas.microsoft.com/office/drawing/2016/ink" xmlns:am3d="http://schemas.microsoft.com/office/drawing/2017/model3d" xmlns:o="urn:schemas-microsoft-com:office:office" xmlns:r="http://schemas.openxmlformats.org/officeDocument/2006/relationships" xmlns:m="http://schemas.openxmlformats.org/officeDocument/2006/math" xmlns:v="urn:schemas-microsoft-com:vml" xmlns:wp14="http://schemas.microsoft.com/office/word/2010/wordprocessingDrawing" xmlns:wp="http://schemas.openxmlformats.org/drawingml/2006/wordprocessingDrawing" xmlns:w10="urn:schemas-microsoft-com:office:word" xmlns:w="http://schemas.openxmlformats.org/wordprocessingml/2006/main" xmlns:w14="http://schemas.microsoft.com/office/word/2010/wordml" xmlns:w15="http://schemas.microsoft.com/office/word/2012/wordml" xmlns:w16cid="http://schemas.microsoft.com/office/word/2016/wordml/cid" xmlns:w16se="http://schemas.microsoft.com/office/word/2015/wordml/symex" xmlns:wpg="http://schemas.microsoft.com/office/word/2010/wordprocessingGroup" xmlns:wpi="http://schemas.microsoft.com/office/word/2010/wordprocessingInk" xmlns:wne="http://schemas.microsoft.com/office/word/2006/wordml" xmlns:wps="http://schemas.microsoft.com/office/word/2010/wordprocessingShape" mc:Ignorable="w14 w15 w16se w16cid wp14">
+  <w:p>
+    <w:pPr>
+      <w:pStyle w:val="Footer"/>
+    </w:pPr>
     <w:r>
-      <w:t>Written by Brian Bird, Lane Community College, spring 2017, revised spring 202</w:t>
+      <w:t xml:space="preserve">Written by Brian Bird, Lane Community College, spring 2017, revised spring </w:t>
     </w:r>
     <w:r>
-      <w:t>2</w:t>
+      <w:t>202</w:t>
     </w:r>
+    <w:r>
+      <w:t>3</w:t>
+    </w:r>
+    <w:bookmarkStart w:id="0" w:name="_GoBack"/>
+    <w:bookmarkEnd w:id="0"/>
     <w:r>
       <w:t>.</w:t>
     </w:r>
@@ -1598,6 +1736,16 @@
 </w:ftr>
 </file>
 
+<file path=word/footer3.xml><?xml version="1.0" encoding="utf-8"?>
+<w:ftr xmlns:wpc="http://schemas.microsoft.com/office/word/2010/wordprocessingCanvas" xmlns:cx="http://schemas.microsoft.com/office/drawing/2014/chartex" xmlns:cx1="http://schemas.microsoft.com/office/drawing/2015/9/8/chartex" xmlns:cx2="http://schemas.microsoft.com/office/drawing/2015/10/21/chartex" xmlns:cx3="http://schemas.microsoft.com/office/drawing/2016/5/9/chartex" xmlns:cx4="http://schemas.microsoft.com/office/drawing/2016/5/10/chartex" xmlns:cx5="http://schemas.microsoft.com/office/drawing/2016/5/11/chartex" xmlns:cx6="http://schemas.microsoft.com/office/drawing/2016/5/12/chartex" xmlns:cx7="http://schemas.microsoft.com/office/drawing/2016/5/13/chartex" xmlns:cx8="http://schemas.microsoft.com/office/drawing/2016/5/14/chartex" xmlns:mc="http://schemas.openxmlformats.org/markup-compatibility/2006" xmlns:aink="http://schemas.microsoft.com/office/drawing/2016/ink" xmlns:am3d="http://schemas.microsoft.com/office/drawing/2017/model3d" xmlns:o="urn:schemas-microsoft-com:office:office" xmlns:r="http://schemas.openxmlformats.org/officeDocument/2006/relationships" xmlns:m="http://schemas.openxmlformats.org/officeDocument/2006/math" xmlns:v="urn:schemas-microsoft-com:vml" xmlns:wp14="http://schemas.microsoft.com/office/word/2010/wordprocessingDrawing" xmlns:wp="http://schemas.openxmlformats.org/drawingml/2006/wordprocessingDrawing" xmlns:w10="urn:schemas-microsoft-com:office:word" xmlns:w="http://schemas.openxmlformats.org/wordprocessingml/2006/main" xmlns:w14="http://schemas.microsoft.com/office/word/2010/wordml" xmlns:w15="http://schemas.microsoft.com/office/word/2012/wordml" xmlns:w16cid="http://schemas.microsoft.com/office/word/2016/wordml/cid" xmlns:w16se="http://schemas.microsoft.com/office/word/2015/wordml/symex" xmlns:wpg="http://schemas.microsoft.com/office/word/2010/wordprocessingGroup" xmlns:wpi="http://schemas.microsoft.com/office/word/2010/wordprocessingInk" xmlns:wne="http://schemas.microsoft.com/office/word/2006/wordml" xmlns:wps="http://schemas.microsoft.com/office/word/2010/wordprocessingShape" mc:Ignorable="w14 w15 w16se w16cid wp14">
+  <w:p>
+    <w:pPr>
+      <w:pStyle w:val="Footer"/>
+    </w:pPr>
+  </w:p>
+</w:ftr>
+</file>
+
 <file path=word/footnotes.xml><?xml version="1.0" encoding="utf-8"?>
 <w:footnotes xmlns:wpc="http://schemas.microsoft.com/office/word/2010/wordprocessingCanvas" xmlns:cx="http://schemas.microsoft.com/office/drawing/2014/chartex" xmlns:cx1="http://schemas.microsoft.com/office/drawing/2015/9/8/chartex" xmlns:cx2="http://schemas.microsoft.com/office/drawing/2015/10/21/chartex" xmlns:cx3="http://schemas.microsoft.com/office/drawing/2016/5/9/chartex" xmlns:cx4="http://schemas.microsoft.com/office/drawing/2016/5/10/chartex" xmlns:cx5="http://schemas.microsoft.com/office/drawing/2016/5/11/chartex" xmlns:cx6="http://schemas.microsoft.com/office/drawing/2016/5/12/chartex" xmlns:cx7="http://schemas.microsoft.com/office/drawing/2016/5/13/chartex" xmlns:cx8="http://schemas.microsoft.com/office/drawing/2016/5/14/chartex" xmlns:mc="http://schemas.openxmlformats.org/markup-compatibility/2006" xmlns:aink="http://schemas.microsoft.com/office/drawing/2016/ink" xmlns:am3d="http://schemas.microsoft.com/office/drawing/2017/model3d" xmlns:o="urn:schemas-microsoft-com:office:office" xmlns:r="http://schemas.openxmlformats.org/officeDocument/2006/relationships" xmlns:m="http://schemas.openxmlformats.org/officeDocument/2006/math" xmlns:v="urn:schemas-microsoft-com:vml" xmlns:wp14="http://schemas.microsoft.com/office/word/2010/wordprocessingDrawing" xmlns:wp="http://schemas.openxmlformats.org/drawingml/2006/wordprocessingDrawing" xmlns:w10="urn:schemas-microsoft-com:office:word" xmlns:w="http://schemas.openxmlformats.org/wordprocessingml/2006/main" xmlns:w14="http://schemas.microsoft.com/office/word/2010/wordml" xmlns:w15="http://schemas.microsoft.com/office/word/2012/wordml" xmlns:w16cid="http://schemas.microsoft.com/office/word/2016/wordml/cid" xmlns:w16se="http://schemas.microsoft.com/office/word/2015/wordml/symex" xmlns:wpg="http://schemas.microsoft.com/office/word/2010/wordprocessingGroup" xmlns:wpi="http://schemas.microsoft.com/office/word/2010/wordprocessingInk" xmlns:wne="http://schemas.microsoft.com/office/word/2006/wordml" xmlns:wps="http://schemas.microsoft.com/office/word/2010/wordprocessingShape" mc:Ignorable="w14 w15 w16se w16cid wp14">
   <w:footnote w:type="separator" w:id="-1">
@@ -1618,6 +1766,16 @@
 </file>
 
 <file path=word/header1.xml><?xml version="1.0" encoding="utf-8"?>
+<w:hdr xmlns:wpc="http://schemas.microsoft.com/office/word/2010/wordprocessingCanvas" xmlns:cx="http://schemas.microsoft.com/office/drawing/2014/chartex" xmlns:cx1="http://schemas.microsoft.com/office/drawing/2015/9/8/chartex" xmlns:cx2="http://schemas.microsoft.com/office/drawing/2015/10/21/chartex" xmlns:cx3="http://schemas.microsoft.com/office/drawing/2016/5/9/chartex" xmlns:cx4="http://schemas.microsoft.com/office/drawing/2016/5/10/chartex" xmlns:cx5="http://schemas.microsoft.com/office/drawing/2016/5/11/chartex" xmlns:cx6="http://schemas.microsoft.com/office/drawing/2016/5/12/chartex" xmlns:cx7="http://schemas.microsoft.com/office/drawing/2016/5/13/chartex" xmlns:cx8="http://schemas.microsoft.com/office/drawing/2016/5/14/chartex" xmlns:mc="http://schemas.openxmlformats.org/markup-compatibility/2006" xmlns:aink="http://schemas.microsoft.com/office/drawing/2016/ink" xmlns:am3d="http://schemas.microsoft.com/office/drawing/2017/model3d" xmlns:o="urn:schemas-microsoft-com:office:office" xmlns:r="http://schemas.openxmlformats.org/officeDocument/2006/relationships" xmlns:m="http://schemas.openxmlformats.org/officeDocument/2006/math" xmlns:v="urn:schemas-microsoft-com:vml" xmlns:wp14="http://schemas.microsoft.com/office/word/2010/wordprocessingDrawing" xmlns:wp="http://schemas.openxmlformats.org/drawingml/2006/wordprocessingDrawing" xmlns:w10="urn:schemas-microsoft-com:office:word" xmlns:w="http://schemas.openxmlformats.org/wordprocessingml/2006/main" xmlns:w14="http://schemas.microsoft.com/office/word/2010/wordml" xmlns:w15="http://schemas.microsoft.com/office/word/2012/wordml" xmlns:w16cid="http://schemas.microsoft.com/office/word/2016/wordml/cid" xmlns:w16se="http://schemas.microsoft.com/office/word/2015/wordml/symex" xmlns:wpg="http://schemas.microsoft.com/office/word/2010/wordprocessingGroup" xmlns:wpi="http://schemas.microsoft.com/office/word/2010/wordprocessingInk" xmlns:wne="http://schemas.microsoft.com/office/word/2006/wordml" xmlns:wps="http://schemas.microsoft.com/office/word/2010/wordprocessingShape" mc:Ignorable="w14 w15 w16se w16cid wp14">
+  <w:p>
+    <w:pPr>
+      <w:pStyle w:val="Header"/>
+    </w:pPr>
+  </w:p>
+</w:hdr>
+</file>
+
+<file path=word/header2.xml><?xml version="1.0" encoding="utf-8"?>
 <w:hdr xmlns:wpc="http://schemas.microsoft.com/office/word/2010/wordprocessingCanvas" xmlns:cx="http://schemas.microsoft.com/office/drawing/2014/chartex" xmlns:cx1="http://schemas.microsoft.com/office/drawing/2015/9/8/chartex" xmlns:cx2="http://schemas.microsoft.com/office/drawing/2015/10/21/chartex" xmlns:cx3="http://schemas.microsoft.com/office/drawing/2016/5/9/chartex" xmlns:cx4="http://schemas.microsoft.com/office/drawing/2016/5/10/chartex" xmlns:cx5="http://schemas.microsoft.com/office/drawing/2016/5/11/chartex" xmlns:cx6="http://schemas.microsoft.com/office/drawing/2016/5/12/chartex" xmlns:cx7="http://schemas.microsoft.com/office/drawing/2016/5/13/chartex" xmlns:cx8="http://schemas.microsoft.com/office/drawing/2016/5/14/chartex" xmlns:mc="http://schemas.openxmlformats.org/markup-compatibility/2006" xmlns:aink="http://schemas.microsoft.com/office/drawing/2016/ink" xmlns:am3d="http://schemas.microsoft.com/office/drawing/2017/model3d" xmlns:o="urn:schemas-microsoft-com:office:office" xmlns:r="http://schemas.openxmlformats.org/officeDocument/2006/relationships" xmlns:m="http://schemas.openxmlformats.org/officeDocument/2006/math" xmlns:v="urn:schemas-microsoft-com:vml" xmlns:wp14="http://schemas.microsoft.com/office/word/2010/wordprocessingDrawing" xmlns:wp="http://schemas.openxmlformats.org/drawingml/2006/wordprocessingDrawing" xmlns:w10="urn:schemas-microsoft-com:office:word" xmlns:w="http://schemas.openxmlformats.org/wordprocessingml/2006/main" xmlns:w14="http://schemas.microsoft.com/office/word/2010/wordml" xmlns:w15="http://schemas.microsoft.com/office/word/2012/wordml" xmlns:w16cid="http://schemas.microsoft.com/office/word/2016/wordml/cid" xmlns:w16se="http://schemas.microsoft.com/office/word/2015/wordml/symex" xmlns:wpg="http://schemas.microsoft.com/office/word/2010/wordprocessingGroup" xmlns:wpi="http://schemas.microsoft.com/office/word/2010/wordprocessingInk" xmlns:wne="http://schemas.microsoft.com/office/word/2006/wordml" xmlns:wps="http://schemas.microsoft.com/office/word/2010/wordprocessingShape" mc:Ignorable="w14 w15 w16se w16cid wp14">
   <w:p>
     <w:pPr>
@@ -1701,6 +1859,16 @@
         <w:sz w:val="28"/>
         <w:szCs w:val="28"/>
       </w:rPr>
+    </w:pPr>
+  </w:p>
+</w:hdr>
+</file>
+
+<file path=word/header3.xml><?xml version="1.0" encoding="utf-8"?>
+<w:hdr xmlns:wpc="http://schemas.microsoft.com/office/word/2010/wordprocessingCanvas" xmlns:cx="http://schemas.microsoft.com/office/drawing/2014/chartex" xmlns:cx1="http://schemas.microsoft.com/office/drawing/2015/9/8/chartex" xmlns:cx2="http://schemas.microsoft.com/office/drawing/2015/10/21/chartex" xmlns:cx3="http://schemas.microsoft.com/office/drawing/2016/5/9/chartex" xmlns:cx4="http://schemas.microsoft.com/office/drawing/2016/5/10/chartex" xmlns:cx5="http://schemas.microsoft.com/office/drawing/2016/5/11/chartex" xmlns:cx6="http://schemas.microsoft.com/office/drawing/2016/5/12/chartex" xmlns:cx7="http://schemas.microsoft.com/office/drawing/2016/5/13/chartex" xmlns:cx8="http://schemas.microsoft.com/office/drawing/2016/5/14/chartex" xmlns:mc="http://schemas.openxmlformats.org/markup-compatibility/2006" xmlns:aink="http://schemas.microsoft.com/office/drawing/2016/ink" xmlns:am3d="http://schemas.microsoft.com/office/drawing/2017/model3d" xmlns:o="urn:schemas-microsoft-com:office:office" xmlns:r="http://schemas.openxmlformats.org/officeDocument/2006/relationships" xmlns:m="http://schemas.openxmlformats.org/officeDocument/2006/math" xmlns:v="urn:schemas-microsoft-com:vml" xmlns:wp14="http://schemas.microsoft.com/office/word/2010/wordprocessingDrawing" xmlns:wp="http://schemas.openxmlformats.org/drawingml/2006/wordprocessingDrawing" xmlns:w10="urn:schemas-microsoft-com:office:word" xmlns:w="http://schemas.openxmlformats.org/wordprocessingml/2006/main" xmlns:w14="http://schemas.microsoft.com/office/word/2010/wordml" xmlns:w15="http://schemas.microsoft.com/office/word/2012/wordml" xmlns:w16cid="http://schemas.microsoft.com/office/word/2016/wordml/cid" xmlns:w16se="http://schemas.microsoft.com/office/word/2015/wordml/symex" xmlns:wpg="http://schemas.microsoft.com/office/word/2010/wordprocessingGroup" xmlns:wpi="http://schemas.microsoft.com/office/word/2010/wordprocessingInk" xmlns:wne="http://schemas.microsoft.com/office/word/2006/wordml" xmlns:wps="http://schemas.microsoft.com/office/word/2010/wordprocessingShape" mc:Ignorable="w14 w15 w16se w16cid wp14">
+  <w:p>
+    <w:pPr>
+      <w:pStyle w:val="Header"/>
     </w:pPr>
   </w:p>
 </w:hdr>
@@ -3902,7 +4070,7 @@
 </file>
 
 <file path=customXml/itemProps1.xml><?xml version="1.0" encoding="utf-8"?>
-<ds:datastoreItem xmlns:ds="http://schemas.openxmlformats.org/officeDocument/2006/customXml" ds:itemID="{FC866D52-820A-EE4C-BBB6-65ACEFA9D8D6}">
+<ds:datastoreItem xmlns:ds="http://schemas.openxmlformats.org/officeDocument/2006/customXml" ds:itemID="{0C82C8A6-7699-4648-8F96-01DCB34C432C}">
   <ds:schemaRefs>
     <ds:schemaRef ds:uri="http://schemas.openxmlformats.org/officeDocument/2006/bibliography"/>
   </ds:schemaRefs>

--- a/Labs/Lab01/CS133JS_Lab01_Instructions-GroupC.docx
+++ b/Labs/Lab01/CS133JS_Lab01_Instructions-GroupC.docx
@@ -1,6 +1,6 @@
 
 <file path=word/document.xml><?xml version="1.0" encoding="utf-8"?>
-<w:document xmlns:wpc="http://schemas.microsoft.com/office/word/2010/wordprocessingCanvas" xmlns:cx="http://schemas.microsoft.com/office/drawing/2014/chartex" xmlns:cx1="http://schemas.microsoft.com/office/drawing/2015/9/8/chartex" xmlns:cx2="http://schemas.microsoft.com/office/drawing/2015/10/21/chartex" xmlns:cx3="http://schemas.microsoft.com/office/drawing/2016/5/9/chartex" xmlns:cx4="http://schemas.microsoft.com/office/drawing/2016/5/10/chartex" xmlns:cx5="http://schemas.microsoft.com/office/drawing/2016/5/11/chartex" xmlns:cx6="http://schemas.microsoft.com/office/drawing/2016/5/12/chartex" xmlns:cx7="http://schemas.microsoft.com/office/drawing/2016/5/13/chartex" xmlns:cx8="http://schemas.microsoft.com/office/drawing/2016/5/14/chartex" xmlns:mc="http://schemas.openxmlformats.org/markup-compatibility/2006" xmlns:aink="http://schemas.microsoft.com/office/drawing/2016/ink" xmlns:am3d="http://schemas.microsoft.com/office/drawing/2017/model3d" xmlns:o="urn:schemas-microsoft-com:office:office" xmlns:r="http://schemas.openxmlformats.org/officeDocument/2006/relationships" xmlns:m="http://schemas.openxmlformats.org/officeDocument/2006/math" xmlns:v="urn:schemas-microsoft-com:vml" xmlns:wp14="http://schemas.microsoft.com/office/word/2010/wordprocessingDrawing" xmlns:wp="http://schemas.openxmlformats.org/drawingml/2006/wordprocessingDrawing" xmlns:w10="urn:schemas-microsoft-com:office:word" xmlns:w="http://schemas.openxmlformats.org/wordprocessingml/2006/main" xmlns:w14="http://schemas.microsoft.com/office/word/2010/wordml" xmlns:w15="http://schemas.microsoft.com/office/word/2012/wordml" xmlns:w16cid="http://schemas.microsoft.com/office/word/2016/wordml/cid" xmlns:w16se="http://schemas.microsoft.com/office/word/2015/wordml/symex" xmlns:wpg="http://schemas.microsoft.com/office/word/2010/wordprocessingGroup" xmlns:wpi="http://schemas.microsoft.com/office/word/2010/wordprocessingInk" xmlns:wne="http://schemas.microsoft.com/office/word/2006/wordml" xmlns:wps="http://schemas.microsoft.com/office/word/2010/wordprocessingShape" mc:Ignorable="w14 w15 w16se w16cid wp14">
+<w:document xmlns:wpc="http://schemas.microsoft.com/office/word/2010/wordprocessingCanvas" xmlns:cx="http://schemas.microsoft.com/office/drawing/2014/chartex" xmlns:cx1="http://schemas.microsoft.com/office/drawing/2015/9/8/chartex" xmlns:cx2="http://schemas.microsoft.com/office/drawing/2015/10/21/chartex" xmlns:cx3="http://schemas.microsoft.com/office/drawing/2016/5/9/chartex" xmlns:cx4="http://schemas.microsoft.com/office/drawing/2016/5/10/chartex" xmlns:cx5="http://schemas.microsoft.com/office/drawing/2016/5/11/chartex" xmlns:cx6="http://schemas.microsoft.com/office/drawing/2016/5/12/chartex" xmlns:cx7="http://schemas.microsoft.com/office/drawing/2016/5/13/chartex" xmlns:cx8="http://schemas.microsoft.com/office/drawing/2016/5/14/chartex" xmlns:mc="http://schemas.openxmlformats.org/markup-compatibility/2006" xmlns:aink="http://schemas.microsoft.com/office/drawing/2016/ink" xmlns:am3d="http://schemas.microsoft.com/office/drawing/2017/model3d" xmlns:o="urn:schemas-microsoft-com:office:office" xmlns:oel="http://schemas.microsoft.com/office/2019/extlst" xmlns:r="http://schemas.openxmlformats.org/officeDocument/2006/relationships" xmlns:m="http://schemas.openxmlformats.org/officeDocument/2006/math" xmlns:v="urn:schemas-microsoft-com:vml" xmlns:wp14="http://schemas.microsoft.com/office/word/2010/wordprocessingDrawing" xmlns:wp="http://schemas.openxmlformats.org/drawingml/2006/wordprocessingDrawing" xmlns:w10="urn:schemas-microsoft-com:office:word" xmlns:w="http://schemas.openxmlformats.org/wordprocessingml/2006/main" xmlns:w14="http://schemas.microsoft.com/office/word/2010/wordml" xmlns:w15="http://schemas.microsoft.com/office/word/2012/wordml" xmlns:w16cex="http://schemas.microsoft.com/office/word/2018/wordml/cex" xmlns:w16cid="http://schemas.microsoft.com/office/word/2016/wordml/cid" xmlns:w16="http://schemas.microsoft.com/office/word/2018/wordml" xmlns:w16du="http://schemas.microsoft.com/office/word/2023/wordml/word16du" xmlns:w16sdtdh="http://schemas.microsoft.com/office/word/2020/wordml/sdtdatahash" xmlns:w16se="http://schemas.microsoft.com/office/word/2015/wordml/symex" xmlns:wpg="http://schemas.microsoft.com/office/word/2010/wordprocessingGroup" xmlns:wpi="http://schemas.microsoft.com/office/word/2010/wordprocessingInk" xmlns:wne="http://schemas.microsoft.com/office/word/2006/wordml" xmlns:wps="http://schemas.microsoft.com/office/word/2010/wordprocessingShape" mc:Ignorable="w14 w15 w16se w16cid w16 w16cex w16sdtdh w16du wp14">
   <w:body>
     <w:p>
       <w:pPr>
@@ -8,7 +8,7 @@
         <w:spacing w:before="100" w:beforeAutospacing="1"/>
         <w:ind w:right="288"/>
         <w:rPr>
-          <w:rFonts w:eastAsia="Times New Roman" w:cs="Arial"/>
+          <w:rFonts w:cs="Arial"/>
           <w:color w:val="000000"/>
           <w:sz w:val="22"/>
           <w:szCs w:val="22"/>
@@ -27,7 +27,7 @@
       </w:pPr>
       <w:r>
         <w:rPr>
-          <w:rFonts w:asciiTheme="majorHAnsi" w:eastAsia="Times New Roman" w:hAnsiTheme="majorHAnsi" w:cs="Arial"/>
+          <w:rFonts w:asciiTheme="majorHAnsi" w:hAnsiTheme="majorHAnsi" w:cs="Arial"/>
           <w:b/>
           <w:bCs/>
           <w:color w:val="000000"/>
@@ -36,7 +36,7 @@
       </w:r>
       <w:r>
         <w:rPr>
-          <w:rFonts w:asciiTheme="majorHAnsi" w:eastAsia="Times New Roman" w:hAnsiTheme="majorHAnsi" w:cs="Arial"/>
+          <w:rFonts w:asciiTheme="majorHAnsi" w:hAnsiTheme="majorHAnsi" w:cs="Arial"/>
           <w:color w:val="000000"/>
           <w:u w:val="single"/>
         </w:rPr>
@@ -44,7 +44,7 @@
       </w:r>
       <w:r>
         <w:rPr>
-          <w:rFonts w:eastAsia="Times New Roman" w:cs="Arial"/>
+          <w:rFonts w:cs="Arial"/>
           <w:color w:val="000000"/>
           <w:sz w:val="22"/>
           <w:szCs w:val="22"/>
@@ -53,7 +53,7 @@
       </w:r>
       <w:r>
         <w:rPr>
-          <w:rFonts w:eastAsia="Times New Roman" w:cs="Arial"/>
+          <w:rFonts w:cs="Arial"/>
           <w:color w:val="000000"/>
           <w:sz w:val="22"/>
           <w:szCs w:val="22"/>
@@ -281,7 +281,7 @@
         <w:spacing w:before="100" w:beforeAutospacing="1" w:after="100" w:afterAutospacing="1"/>
         <w:ind w:right="360"/>
         <w:rPr>
-          <w:rFonts w:asciiTheme="majorHAnsi" w:eastAsia="Times New Roman" w:hAnsiTheme="majorHAnsi" w:cs="Arial"/>
+          <w:rFonts w:asciiTheme="majorHAnsi" w:hAnsiTheme="majorHAnsi" w:cs="Arial"/>
           <w:color w:val="000000"/>
           <w:u w:val="single"/>
         </w:rPr>
@@ -299,7 +299,7 @@
         <w:spacing w:before="100" w:beforeAutospacing="1" w:after="100" w:afterAutospacing="1"/>
         <w:ind w:right="360"/>
         <w:rPr>
-          <w:rFonts w:asciiTheme="majorHAnsi" w:eastAsia="Times New Roman" w:hAnsiTheme="majorHAnsi" w:cs="Arial"/>
+          <w:rFonts w:asciiTheme="majorHAnsi" w:hAnsiTheme="majorHAnsi" w:cs="Arial"/>
           <w:color w:val="000000"/>
           <w:u w:val="single"/>
         </w:rPr>
@@ -311,7 +311,7 @@
         <w:spacing w:before="100" w:beforeAutospacing="1" w:after="100" w:afterAutospacing="1"/>
         <w:ind w:right="360"/>
         <w:rPr>
-          <w:rFonts w:eastAsia="Times New Roman" w:cs="Arial"/>
+          <w:rFonts w:cs="Arial"/>
           <w:color w:val="000000"/>
           <w:sz w:val="22"/>
           <w:szCs w:val="22"/>
@@ -319,7 +319,7 @@
       </w:pPr>
       <w:r>
         <w:rPr>
-          <w:rFonts w:asciiTheme="majorHAnsi" w:eastAsia="Times New Roman" w:hAnsiTheme="majorHAnsi" w:cs="Arial"/>
+          <w:rFonts w:asciiTheme="majorHAnsi" w:hAnsiTheme="majorHAnsi" w:cs="Arial"/>
           <w:b/>
           <w:bCs/>
           <w:color w:val="000000"/>
@@ -328,7 +328,7 @@
       </w:r>
       <w:r>
         <w:rPr>
-          <w:rFonts w:asciiTheme="majorHAnsi" w:eastAsia="Times New Roman" w:hAnsiTheme="majorHAnsi" w:cs="Arial"/>
+          <w:rFonts w:asciiTheme="majorHAnsi" w:hAnsiTheme="majorHAnsi" w:cs="Arial"/>
           <w:color w:val="000000"/>
           <w:u w:val="single"/>
         </w:rPr>
@@ -336,7 +336,7 @@
       </w:r>
       <w:r>
         <w:rPr>
-          <w:rFonts w:eastAsia="Times New Roman" w:cs="Arial"/>
+          <w:rFonts w:cs="Arial"/>
           <w:color w:val="000000"/>
           <w:sz w:val="22"/>
           <w:szCs w:val="22"/>
@@ -345,7 +345,7 @@
       </w:r>
       <w:r>
         <w:rPr>
-          <w:rFonts w:eastAsia="Times New Roman" w:cs="Arial"/>
+          <w:rFonts w:cs="Arial"/>
           <w:iCs/>
           <w:color w:val="000000"/>
           <w:sz w:val="22"/>
@@ -357,7 +357,7 @@
         <w:r>
           <w:rPr>
             <w:rStyle w:val="Hyperlink"/>
-            <w:rFonts w:eastAsia="Times New Roman" w:cs="Arial"/>
+            <w:rFonts w:cs="Arial"/>
             <w:sz w:val="22"/>
             <w:szCs w:val="22"/>
           </w:rPr>
@@ -366,7 +366,7 @@
       </w:hyperlink>
       <w:r>
         <w:rPr>
-          <w:rFonts w:eastAsia="Times New Roman" w:cs="Arial"/>
+          <w:rFonts w:cs="Arial"/>
           <w:color w:val="000000"/>
           <w:sz w:val="22"/>
           <w:szCs w:val="22"/>
@@ -377,7 +377,7 @@
         <w:r>
           <w:rPr>
             <w:rStyle w:val="Hyperlink"/>
-            <w:rFonts w:eastAsia="Times New Roman" w:cs="Arial"/>
+            <w:rFonts w:cs="Arial"/>
             <w:sz w:val="22"/>
             <w:szCs w:val="22"/>
           </w:rPr>
@@ -386,7 +386,7 @@
       </w:hyperlink>
       <w:r>
         <w:rPr>
-          <w:rFonts w:eastAsia="Times New Roman" w:cs="Arial"/>
+          <w:rFonts w:cs="Arial"/>
           <w:color w:val="000000"/>
           <w:sz w:val="22"/>
           <w:szCs w:val="22"/>
@@ -397,7 +397,7 @@
         <w:r>
           <w:rPr>
             <w:rStyle w:val="Hyperlink"/>
-            <w:rFonts w:eastAsia="Times New Roman" w:cs="Arial"/>
+            <w:rFonts w:cs="Arial"/>
             <w:sz w:val="22"/>
             <w:szCs w:val="22"/>
           </w:rPr>
@@ -406,7 +406,7 @@
         <w:r>
           <w:rPr>
             <w:rStyle w:val="Hyperlink"/>
-            <w:rFonts w:eastAsia="Times New Roman" w:cs="Arial"/>
+            <w:rFonts w:cs="Arial"/>
             <w:sz w:val="22"/>
             <w:szCs w:val="22"/>
           </w:rPr>
@@ -415,7 +415,7 @@
       </w:hyperlink>
       <w:r>
         <w:rPr>
-          <w:rFonts w:eastAsia="Times New Roman" w:cs="Arial"/>
+          <w:rFonts w:cs="Arial"/>
           <w:color w:val="000000"/>
           <w:sz w:val="22"/>
           <w:szCs w:val="22"/>
@@ -424,7 +424,7 @@
       </w:r>
       <w:r>
         <w:rPr>
-          <w:rFonts w:eastAsia="Times New Roman" w:cs="Arial"/>
+          <w:rFonts w:cs="Arial"/>
           <w:color w:val="000000"/>
           <w:sz w:val="22"/>
           <w:szCs w:val="22"/>
@@ -433,7 +433,7 @@
       </w:r>
       <w:r>
         <w:rPr>
-          <w:rFonts w:eastAsia="Times New Roman" w:cs="Arial"/>
+          <w:rFonts w:cs="Arial"/>
           <w:color w:val="000000"/>
           <w:sz w:val="22"/>
           <w:szCs w:val="22"/>
@@ -442,7 +442,7 @@
       </w:r>
       <w:r>
         <w:rPr>
-          <w:rFonts w:eastAsia="Times New Roman" w:cs="Arial"/>
+          <w:rFonts w:cs="Arial"/>
           <w:color w:val="000000"/>
           <w:sz w:val="22"/>
           <w:szCs w:val="22"/>
@@ -451,7 +451,7 @@
       </w:r>
       <w:r>
         <w:rPr>
-          <w:rFonts w:eastAsia="Times New Roman" w:cs="Arial"/>
+          <w:rFonts w:cs="Arial"/>
           <w:color w:val="000000"/>
           <w:sz w:val="22"/>
           <w:szCs w:val="22"/>
@@ -465,7 +465,7 @@
         <w:spacing w:before="100" w:beforeAutospacing="1" w:after="100" w:afterAutospacing="1"/>
         <w:ind w:right="360"/>
         <w:rPr>
-          <w:rFonts w:eastAsia="Times New Roman" w:cs="Arial"/>
+          <w:rFonts w:cs="Arial"/>
           <w:color w:val="000000"/>
           <w:sz w:val="22"/>
           <w:szCs w:val="22"/>
@@ -474,7 +474,7 @@
       </w:pPr>
       <w:r>
         <w:rPr>
-          <w:rFonts w:eastAsia="Times New Roman" w:cs="Arial"/>
+          <w:rFonts w:cs="Arial"/>
           <w:color w:val="000000"/>
           <w:sz w:val="22"/>
           <w:szCs w:val="22"/>
@@ -483,7 +483,7 @@
       </w:r>
       <w:r>
         <w:rPr>
-          <w:rFonts w:ascii="Courier" w:eastAsia="Times New Roman" w:hAnsi="Courier" w:cs="Courier New"/>
+          <w:rFonts w:ascii="Courier" w:hAnsi="Courier" w:cs="Courier New"/>
           <w:color w:val="000000"/>
           <w:sz w:val="22"/>
           <w:szCs w:val="22"/>
@@ -492,7 +492,7 @@
       </w:r>
       <w:r>
         <w:rPr>
-          <w:rFonts w:eastAsia="Times New Roman" w:cs="Arial"/>
+          <w:rFonts w:cs="Arial"/>
           <w:color w:val="000000"/>
           <w:sz w:val="22"/>
           <w:szCs w:val="22"/>
@@ -502,7 +502,7 @@
       <w:proofErr w:type="spellStart"/>
       <w:r>
         <w:rPr>
-          <w:rFonts w:ascii="Courier" w:eastAsia="Times New Roman" w:hAnsi="Courier" w:cs="Courier New"/>
+          <w:rFonts w:ascii="Courier" w:hAnsi="Courier" w:cs="Courier New"/>
           <w:color w:val="000000"/>
           <w:sz w:val="22"/>
           <w:szCs w:val="22"/>
@@ -512,7 +512,7 @@
       <w:proofErr w:type="spellEnd"/>
       <w:r>
         <w:rPr>
-          <w:rFonts w:eastAsia="Times New Roman" w:cs="Arial"/>
+          <w:rFonts w:cs="Arial"/>
           <w:color w:val="000000"/>
           <w:sz w:val="22"/>
           <w:szCs w:val="22"/>
@@ -523,7 +523,7 @@
         <w:r>
           <w:rPr>
             <w:rStyle w:val="Hyperlink"/>
-            <w:rFonts w:eastAsia="Times New Roman" w:cs="Arial"/>
+            <w:rFonts w:cs="Arial"/>
             <w:sz w:val="22"/>
             <w:szCs w:val="22"/>
           </w:rPr>
@@ -532,7 +532,7 @@
       </w:hyperlink>
       <w:r>
         <w:rPr>
-          <w:rFonts w:eastAsia="Times New Roman" w:cs="Arial"/>
+          <w:rFonts w:cs="Arial"/>
           <w:color w:val="000000"/>
           <w:sz w:val="22"/>
           <w:szCs w:val="22"/>
@@ -552,7 +552,7 @@
       </w:pPr>
       <w:r>
         <w:rPr>
-          <w:rFonts w:asciiTheme="majorHAnsi" w:eastAsia="Times New Roman" w:hAnsiTheme="majorHAnsi" w:cs="Arial"/>
+          <w:rFonts w:asciiTheme="majorHAnsi" w:hAnsiTheme="majorHAnsi" w:cs="Arial"/>
           <w:b/>
           <w:color w:val="000000"/>
         </w:rPr>
@@ -560,7 +560,7 @@
       </w:r>
       <w:r>
         <w:rPr>
-          <w:rFonts w:asciiTheme="majorHAnsi" w:eastAsia="Times New Roman" w:hAnsiTheme="majorHAnsi" w:cs="Arial"/>
+          <w:rFonts w:asciiTheme="majorHAnsi" w:hAnsiTheme="majorHAnsi" w:cs="Arial"/>
           <w:b/>
           <w:color w:val="000000"/>
         </w:rPr>
@@ -568,7 +568,7 @@
       </w:r>
       <w:r>
         <w:rPr>
-          <w:rFonts w:asciiTheme="majorHAnsi" w:eastAsia="Times New Roman" w:hAnsiTheme="majorHAnsi" w:cs="Arial"/>
+          <w:rFonts w:asciiTheme="majorHAnsi" w:hAnsiTheme="majorHAnsi" w:cs="Arial"/>
           <w:color w:val="000000"/>
           <w:u w:val="single"/>
         </w:rPr>
@@ -849,7 +849,7 @@
           <w:szCs w:val="28"/>
         </w:rPr>
       </w:pPr>
-      <w:bookmarkStart w:id="1" w:name="_Hlk100049792"/>
+      <w:bookmarkStart w:id="0" w:name="_Hlk100049792"/>
       <w:r>
         <w:rPr>
           <w:szCs w:val="28"/>
@@ -857,7 +857,7 @@
         <w:t>Put your name and the date in comments in the head element of the page.</w:t>
       </w:r>
     </w:p>
-    <w:bookmarkEnd w:id="1"/>
+    <w:bookmarkEnd w:id="0"/>
     <w:p>
       <w:pPr>
         <w:rPr>
@@ -870,14 +870,14 @@
     <w:p>
       <w:pPr>
         <w:rPr>
-          <w:rFonts w:asciiTheme="majorHAnsi" w:eastAsia="Times New Roman" w:hAnsiTheme="majorHAnsi" w:cs="Arial"/>
+          <w:rFonts w:asciiTheme="majorHAnsi" w:hAnsiTheme="majorHAnsi" w:cs="Arial"/>
           <w:b/>
           <w:color w:val="000000"/>
         </w:rPr>
       </w:pPr>
       <w:r>
         <w:rPr>
-          <w:rFonts w:asciiTheme="majorHAnsi" w:eastAsia="Times New Roman" w:hAnsiTheme="majorHAnsi" w:cs="Arial"/>
+          <w:rFonts w:asciiTheme="majorHAnsi" w:hAnsiTheme="majorHAnsi" w:cs="Arial"/>
           <w:b/>
           <w:color w:val="000000"/>
         </w:rPr>
@@ -985,7 +985,7 @@
           <w:szCs w:val="28"/>
         </w:rPr>
       </w:pPr>
-      <w:bookmarkStart w:id="2" w:name="_Hlk100049812"/>
+      <w:bookmarkStart w:id="1" w:name="_Hlk100049812"/>
       <w:r>
         <w:rPr>
           <w:rFonts w:cs="Arial"/>
@@ -1050,7 +1050,7 @@
         <w:t>passing them to console.log so you can see if all the pieces of the string got put together correctly.</w:t>
       </w:r>
     </w:p>
-    <w:bookmarkEnd w:id="2"/>
+    <w:bookmarkEnd w:id="1"/>
     <w:p>
       <w:pPr>
         <w:pStyle w:val="ListParagraph"/>
@@ -1663,6 +1663,1378 @@
         <w:t>.</w:t>
       </w:r>
     </w:p>
+    <w:p>
+      <w:pPr>
+        <w:rPr>
+          <w:rFonts w:ascii="Arial" w:hAnsi="Arial" w:cs="Arial"/>
+          <w:sz w:val="22"/>
+          <w:szCs w:val="22"/>
+        </w:rPr>
+      </w:pPr>
+      <w:r>
+        <w:rPr>
+          <w:rFonts w:ascii="Arial" w:hAnsi="Arial" w:cs="Arial"/>
+          <w:sz w:val="22"/>
+          <w:szCs w:val="22"/>
+        </w:rPr>
+        <w:br w:type="page"/>
+      </w:r>
+    </w:p>
+    <w:p>
+      <w:pPr>
+        <w:spacing w:after="160" w:line="259" w:lineRule="auto"/>
+        <w:rPr>
+          <w:rFonts w:ascii="Arial" w:hAnsi="Arial" w:cs="Arial"/>
+          <w:b/>
+          <w:bCs/>
+        </w:rPr>
+      </w:pPr>
+      <w:r>
+        <w:rPr>
+          <w:rFonts w:ascii="Arial" w:hAnsi="Arial" w:cs="Arial"/>
+          <w:b/>
+          <w:bCs/>
+        </w:rPr>
+        <w:lastRenderedPageBreak/>
+        <w:t>Grading Rubric</w:t>
+      </w:r>
+    </w:p>
+    <w:tbl>
+      <w:tblPr>
+        <w:tblW w:w="6260" w:type="dxa"/>
+        <w:tblLook w:val="04A0" w:firstRow="1" w:lastRow="0" w:firstColumn="1" w:lastColumn="0" w:noHBand="0" w:noVBand="1"/>
+      </w:tblPr>
+      <w:tblGrid>
+        <w:gridCol w:w="1300"/>
+        <w:gridCol w:w="1300"/>
+        <w:gridCol w:w="2700"/>
+        <w:gridCol w:w="1010"/>
+      </w:tblGrid>
+      <w:tr>
+        <w:trPr>
+          <w:trHeight w:val="320"/>
+        </w:trPr>
+        <w:tc>
+          <w:tcPr>
+            <w:tcW w:w="1300" w:type="dxa"/>
+            <w:tcBorders>
+              <w:top w:val="nil"/>
+              <w:left w:val="nil"/>
+              <w:bottom w:val="nil"/>
+              <w:right w:val="nil"/>
+            </w:tcBorders>
+            <w:shd w:val="clear" w:color="auto" w:fill="auto"/>
+            <w:noWrap/>
+            <w:vAlign w:val="bottom"/>
+            <w:hideMark/>
+          </w:tcPr>
+          <w:p>
+            <w:pPr>
+              <w:rPr>
+                <w:rFonts w:ascii="Calibri" w:hAnsi="Calibri" w:cs="Calibri"/>
+                <w:color w:val="000000"/>
+                <w:u w:val="single"/>
+              </w:rPr>
+            </w:pPr>
+            <w:r>
+              <w:rPr>
+                <w:rFonts w:ascii="Calibri" w:hAnsi="Calibri" w:cs="Calibri"/>
+                <w:color w:val="000000"/>
+                <w:u w:val="single"/>
+              </w:rPr>
+              <w:t>Criteria</w:t>
+            </w:r>
+          </w:p>
+        </w:tc>
+        <w:tc>
+          <w:tcPr>
+            <w:tcW w:w="1300" w:type="dxa"/>
+            <w:tcBorders>
+              <w:top w:val="nil"/>
+              <w:left w:val="nil"/>
+              <w:bottom w:val="nil"/>
+              <w:right w:val="nil"/>
+            </w:tcBorders>
+            <w:shd w:val="clear" w:color="auto" w:fill="auto"/>
+            <w:noWrap/>
+            <w:vAlign w:val="bottom"/>
+            <w:hideMark/>
+          </w:tcPr>
+          <w:p>
+            <w:pPr>
+              <w:rPr>
+                <w:rFonts w:ascii="Calibri" w:hAnsi="Calibri" w:cs="Calibri"/>
+                <w:color w:val="000000"/>
+                <w:u w:val="single"/>
+              </w:rPr>
+            </w:pPr>
+          </w:p>
+        </w:tc>
+        <w:tc>
+          <w:tcPr>
+            <w:tcW w:w="2700" w:type="dxa"/>
+            <w:tcBorders>
+              <w:top w:val="nil"/>
+              <w:left w:val="nil"/>
+              <w:bottom w:val="nil"/>
+              <w:right w:val="nil"/>
+            </w:tcBorders>
+            <w:shd w:val="clear" w:color="auto" w:fill="auto"/>
+            <w:noWrap/>
+            <w:vAlign w:val="bottom"/>
+            <w:hideMark/>
+          </w:tcPr>
+          <w:p>
+            <w:pPr>
+              <w:rPr>
+                <w:sz w:val="20"/>
+                <w:szCs w:val="20"/>
+              </w:rPr>
+            </w:pPr>
+          </w:p>
+        </w:tc>
+        <w:tc>
+          <w:tcPr>
+            <w:tcW w:w="960" w:type="dxa"/>
+            <w:tcBorders>
+              <w:top w:val="nil"/>
+              <w:left w:val="nil"/>
+              <w:bottom w:val="nil"/>
+              <w:right w:val="nil"/>
+            </w:tcBorders>
+            <w:shd w:val="clear" w:color="auto" w:fill="auto"/>
+            <w:noWrap/>
+            <w:vAlign w:val="bottom"/>
+            <w:hideMark/>
+          </w:tcPr>
+          <w:p>
+            <w:pPr>
+              <w:rPr>
+                <w:rFonts w:ascii="Calibri" w:hAnsi="Calibri" w:cs="Calibri"/>
+                <w:color w:val="000000"/>
+                <w:u w:val="single"/>
+              </w:rPr>
+            </w:pPr>
+            <w:r>
+              <w:rPr>
+                <w:rFonts w:ascii="Calibri" w:hAnsi="Calibri" w:cs="Calibri"/>
+                <w:color w:val="000000"/>
+                <w:u w:val="single"/>
+              </w:rPr>
+              <w:t>Possible</w:t>
+            </w:r>
+          </w:p>
+        </w:tc>
+      </w:tr>
+      <w:tr>
+        <w:trPr>
+          <w:trHeight w:val="320"/>
+        </w:trPr>
+        <w:tc>
+          <w:tcPr>
+            <w:tcW w:w="2600" w:type="dxa"/>
+            <w:gridSpan w:val="2"/>
+            <w:tcBorders>
+              <w:top w:val="nil"/>
+              <w:left w:val="nil"/>
+              <w:bottom w:val="nil"/>
+              <w:right w:val="nil"/>
+            </w:tcBorders>
+            <w:shd w:val="clear" w:color="auto" w:fill="auto"/>
+            <w:noWrap/>
+            <w:vAlign w:val="bottom"/>
+            <w:hideMark/>
+          </w:tcPr>
+          <w:p>
+            <w:pPr>
+              <w:rPr>
+                <w:rFonts w:ascii="Calibri" w:hAnsi="Calibri" w:cs="Calibri"/>
+                <w:color w:val="000000"/>
+              </w:rPr>
+            </w:pPr>
+            <w:r>
+              <w:rPr>
+                <w:rFonts w:ascii="Calibri" w:hAnsi="Calibri" w:cs="Calibri"/>
+                <w:color w:val="000000"/>
+              </w:rPr>
+              <w:t>Part 1: Exercise</w:t>
+            </w:r>
+          </w:p>
+        </w:tc>
+        <w:tc>
+          <w:tcPr>
+            <w:tcW w:w="2700" w:type="dxa"/>
+            <w:tcBorders>
+              <w:top w:val="nil"/>
+              <w:left w:val="nil"/>
+              <w:bottom w:val="nil"/>
+              <w:right w:val="nil"/>
+            </w:tcBorders>
+            <w:shd w:val="clear" w:color="auto" w:fill="auto"/>
+            <w:noWrap/>
+            <w:vAlign w:val="bottom"/>
+            <w:hideMark/>
+          </w:tcPr>
+          <w:p>
+            <w:pPr>
+              <w:rPr>
+                <w:rFonts w:ascii="Calibri" w:hAnsi="Calibri" w:cs="Calibri"/>
+                <w:color w:val="000000"/>
+              </w:rPr>
+            </w:pPr>
+          </w:p>
+        </w:tc>
+        <w:tc>
+          <w:tcPr>
+            <w:tcW w:w="960" w:type="dxa"/>
+            <w:tcBorders>
+              <w:top w:val="nil"/>
+              <w:left w:val="nil"/>
+              <w:bottom w:val="nil"/>
+              <w:right w:val="nil"/>
+            </w:tcBorders>
+            <w:shd w:val="clear" w:color="auto" w:fill="auto"/>
+            <w:noWrap/>
+            <w:vAlign w:val="bottom"/>
+            <w:hideMark/>
+          </w:tcPr>
+          <w:p>
+            <w:pPr>
+              <w:jc w:val="right"/>
+              <w:rPr>
+                <w:rFonts w:ascii="Calibri" w:hAnsi="Calibri" w:cs="Calibri"/>
+                <w:color w:val="000000"/>
+              </w:rPr>
+            </w:pPr>
+            <w:r>
+              <w:rPr>
+                <w:rFonts w:ascii="Calibri" w:hAnsi="Calibri" w:cs="Calibri"/>
+                <w:color w:val="000000"/>
+              </w:rPr>
+              <w:t>10</w:t>
+            </w:r>
+          </w:p>
+        </w:tc>
+      </w:tr>
+      <w:tr>
+        <w:trPr>
+          <w:trHeight w:val="320"/>
+        </w:trPr>
+        <w:tc>
+          <w:tcPr>
+            <w:tcW w:w="1300" w:type="dxa"/>
+            <w:tcBorders>
+              <w:top w:val="nil"/>
+              <w:left w:val="nil"/>
+              <w:bottom w:val="nil"/>
+              <w:right w:val="nil"/>
+            </w:tcBorders>
+            <w:shd w:val="clear" w:color="auto" w:fill="auto"/>
+            <w:noWrap/>
+            <w:vAlign w:val="bottom"/>
+            <w:hideMark/>
+          </w:tcPr>
+          <w:p>
+            <w:pPr>
+              <w:jc w:val="right"/>
+              <w:rPr>
+                <w:rFonts w:ascii="Calibri" w:hAnsi="Calibri" w:cs="Calibri"/>
+                <w:color w:val="000000"/>
+              </w:rPr>
+            </w:pPr>
+          </w:p>
+        </w:tc>
+        <w:tc>
+          <w:tcPr>
+            <w:tcW w:w="1300" w:type="dxa"/>
+            <w:tcBorders>
+              <w:top w:val="nil"/>
+              <w:left w:val="nil"/>
+              <w:bottom w:val="nil"/>
+              <w:right w:val="nil"/>
+            </w:tcBorders>
+            <w:shd w:val="clear" w:color="auto" w:fill="auto"/>
+            <w:noWrap/>
+            <w:vAlign w:val="bottom"/>
+            <w:hideMark/>
+          </w:tcPr>
+          <w:p>
+            <w:pPr>
+              <w:rPr>
+                <w:sz w:val="20"/>
+                <w:szCs w:val="20"/>
+              </w:rPr>
+            </w:pPr>
+          </w:p>
+        </w:tc>
+        <w:tc>
+          <w:tcPr>
+            <w:tcW w:w="2700" w:type="dxa"/>
+            <w:tcBorders>
+              <w:top w:val="nil"/>
+              <w:left w:val="nil"/>
+              <w:bottom w:val="nil"/>
+              <w:right w:val="nil"/>
+            </w:tcBorders>
+            <w:shd w:val="clear" w:color="auto" w:fill="auto"/>
+            <w:noWrap/>
+            <w:vAlign w:val="bottom"/>
+            <w:hideMark/>
+          </w:tcPr>
+          <w:p>
+            <w:pPr>
+              <w:rPr>
+                <w:sz w:val="20"/>
+                <w:szCs w:val="20"/>
+              </w:rPr>
+            </w:pPr>
+          </w:p>
+        </w:tc>
+        <w:tc>
+          <w:tcPr>
+            <w:tcW w:w="960" w:type="dxa"/>
+            <w:tcBorders>
+              <w:top w:val="nil"/>
+              <w:left w:val="nil"/>
+              <w:bottom w:val="nil"/>
+              <w:right w:val="nil"/>
+            </w:tcBorders>
+            <w:shd w:val="clear" w:color="auto" w:fill="auto"/>
+            <w:noWrap/>
+            <w:vAlign w:val="bottom"/>
+            <w:hideMark/>
+          </w:tcPr>
+          <w:p>
+            <w:pPr>
+              <w:rPr>
+                <w:sz w:val="20"/>
+                <w:szCs w:val="20"/>
+              </w:rPr>
+            </w:pPr>
+          </w:p>
+        </w:tc>
+      </w:tr>
+      <w:tr>
+        <w:trPr>
+          <w:trHeight w:val="320"/>
+        </w:trPr>
+        <w:tc>
+          <w:tcPr>
+            <w:tcW w:w="1300" w:type="dxa"/>
+            <w:tcBorders>
+              <w:top w:val="nil"/>
+              <w:left w:val="nil"/>
+              <w:bottom w:val="nil"/>
+              <w:right w:val="nil"/>
+            </w:tcBorders>
+            <w:shd w:val="clear" w:color="auto" w:fill="auto"/>
+            <w:noWrap/>
+            <w:vAlign w:val="bottom"/>
+            <w:hideMark/>
+          </w:tcPr>
+          <w:p>
+            <w:pPr>
+              <w:rPr>
+                <w:rFonts w:ascii="Calibri" w:hAnsi="Calibri" w:cs="Calibri"/>
+                <w:color w:val="000000"/>
+                <w:u w:val="single"/>
+              </w:rPr>
+            </w:pPr>
+            <w:r>
+              <w:rPr>
+                <w:rFonts w:ascii="Calibri" w:hAnsi="Calibri" w:cs="Calibri"/>
+                <w:color w:val="000000"/>
+                <w:u w:val="single"/>
+              </w:rPr>
+              <w:t>Part 2</w:t>
+            </w:r>
+          </w:p>
+        </w:tc>
+        <w:tc>
+          <w:tcPr>
+            <w:tcW w:w="1300" w:type="dxa"/>
+            <w:tcBorders>
+              <w:top w:val="nil"/>
+              <w:left w:val="nil"/>
+              <w:bottom w:val="nil"/>
+              <w:right w:val="nil"/>
+            </w:tcBorders>
+            <w:shd w:val="clear" w:color="auto" w:fill="auto"/>
+            <w:noWrap/>
+            <w:vAlign w:val="bottom"/>
+            <w:hideMark/>
+          </w:tcPr>
+          <w:p>
+            <w:pPr>
+              <w:rPr>
+                <w:rFonts w:ascii="Calibri" w:hAnsi="Calibri" w:cs="Calibri"/>
+                <w:color w:val="000000"/>
+                <w:u w:val="single"/>
+              </w:rPr>
+            </w:pPr>
+          </w:p>
+        </w:tc>
+        <w:tc>
+          <w:tcPr>
+            <w:tcW w:w="2700" w:type="dxa"/>
+            <w:tcBorders>
+              <w:top w:val="nil"/>
+              <w:left w:val="nil"/>
+              <w:bottom w:val="nil"/>
+              <w:right w:val="nil"/>
+            </w:tcBorders>
+            <w:shd w:val="clear" w:color="auto" w:fill="auto"/>
+            <w:noWrap/>
+            <w:vAlign w:val="bottom"/>
+            <w:hideMark/>
+          </w:tcPr>
+          <w:p>
+            <w:pPr>
+              <w:rPr>
+                <w:sz w:val="20"/>
+                <w:szCs w:val="20"/>
+              </w:rPr>
+            </w:pPr>
+          </w:p>
+        </w:tc>
+        <w:tc>
+          <w:tcPr>
+            <w:tcW w:w="960" w:type="dxa"/>
+            <w:tcBorders>
+              <w:top w:val="nil"/>
+              <w:left w:val="nil"/>
+              <w:bottom w:val="nil"/>
+              <w:right w:val="nil"/>
+            </w:tcBorders>
+            <w:shd w:val="clear" w:color="auto" w:fill="auto"/>
+            <w:noWrap/>
+            <w:vAlign w:val="bottom"/>
+            <w:hideMark/>
+          </w:tcPr>
+          <w:p>
+            <w:pPr>
+              <w:rPr>
+                <w:sz w:val="20"/>
+                <w:szCs w:val="20"/>
+              </w:rPr>
+            </w:pPr>
+          </w:p>
+        </w:tc>
+      </w:tr>
+      <w:tr>
+        <w:trPr>
+          <w:trHeight w:val="320"/>
+        </w:trPr>
+        <w:tc>
+          <w:tcPr>
+            <w:tcW w:w="5300" w:type="dxa"/>
+            <w:gridSpan w:val="3"/>
+            <w:tcBorders>
+              <w:top w:val="nil"/>
+              <w:left w:val="nil"/>
+              <w:bottom w:val="nil"/>
+              <w:right w:val="nil"/>
+            </w:tcBorders>
+            <w:shd w:val="clear" w:color="auto" w:fill="auto"/>
+            <w:noWrap/>
+            <w:vAlign w:val="bottom"/>
+            <w:hideMark/>
+          </w:tcPr>
+          <w:p>
+            <w:pPr>
+              <w:rPr>
+                <w:rFonts w:ascii="Calibri" w:hAnsi="Calibri" w:cs="Calibri"/>
+                <w:color w:val="000000"/>
+              </w:rPr>
+            </w:pPr>
+            <w:r>
+              <w:rPr>
+                <w:rFonts w:ascii="Calibri" w:hAnsi="Calibri" w:cs="Calibri"/>
+                <w:color w:val="000000"/>
+              </w:rPr>
+              <w:t>Developer’s name and date in &lt;head&gt;</w:t>
+            </w:r>
+          </w:p>
+        </w:tc>
+        <w:tc>
+          <w:tcPr>
+            <w:tcW w:w="960" w:type="dxa"/>
+            <w:tcBorders>
+              <w:top w:val="nil"/>
+              <w:left w:val="nil"/>
+              <w:bottom w:val="nil"/>
+              <w:right w:val="nil"/>
+            </w:tcBorders>
+            <w:shd w:val="clear" w:color="auto" w:fill="auto"/>
+            <w:noWrap/>
+            <w:vAlign w:val="bottom"/>
+            <w:hideMark/>
+          </w:tcPr>
+          <w:p>
+            <w:pPr>
+              <w:jc w:val="right"/>
+              <w:rPr>
+                <w:rFonts w:ascii="Calibri" w:hAnsi="Calibri" w:cs="Calibri"/>
+                <w:color w:val="000000"/>
+              </w:rPr>
+            </w:pPr>
+            <w:r>
+              <w:rPr>
+                <w:rFonts w:ascii="Calibri" w:hAnsi="Calibri" w:cs="Calibri"/>
+                <w:color w:val="000000"/>
+              </w:rPr>
+              <w:t>2</w:t>
+            </w:r>
+          </w:p>
+        </w:tc>
+      </w:tr>
+      <w:tr>
+        <w:trPr>
+          <w:trHeight w:val="320"/>
+        </w:trPr>
+        <w:tc>
+          <w:tcPr>
+            <w:tcW w:w="5300" w:type="dxa"/>
+            <w:gridSpan w:val="3"/>
+            <w:tcBorders>
+              <w:top w:val="nil"/>
+              <w:left w:val="nil"/>
+              <w:bottom w:val="nil"/>
+              <w:right w:val="nil"/>
+            </w:tcBorders>
+            <w:shd w:val="clear" w:color="auto" w:fill="auto"/>
+            <w:noWrap/>
+            <w:vAlign w:val="bottom"/>
+            <w:hideMark/>
+          </w:tcPr>
+          <w:p>
+            <w:pPr>
+              <w:rPr>
+                <w:rFonts w:ascii="Calibri" w:hAnsi="Calibri" w:cs="Calibri"/>
+                <w:color w:val="000000"/>
+              </w:rPr>
+            </w:pPr>
+            <w:r>
+              <w:rPr>
+                <w:rFonts w:ascii="Calibri" w:hAnsi="Calibri" w:cs="Calibri"/>
+                <w:color w:val="000000"/>
+              </w:rPr>
+              <w:t xml:space="preserve">Heading at top of page from </w:t>
+            </w:r>
+            <w:proofErr w:type="spellStart"/>
+            <w:proofErr w:type="gramStart"/>
+            <w:r>
+              <w:rPr>
+                <w:rFonts w:ascii="Calibri" w:hAnsi="Calibri" w:cs="Calibri"/>
+                <w:color w:val="000000"/>
+              </w:rPr>
+              <w:t>document.write</w:t>
+            </w:r>
+            <w:proofErr w:type="spellEnd"/>
+            <w:proofErr w:type="gramEnd"/>
+          </w:p>
+        </w:tc>
+        <w:tc>
+          <w:tcPr>
+            <w:tcW w:w="960" w:type="dxa"/>
+            <w:tcBorders>
+              <w:top w:val="nil"/>
+              <w:left w:val="nil"/>
+              <w:bottom w:val="nil"/>
+              <w:right w:val="nil"/>
+            </w:tcBorders>
+            <w:shd w:val="clear" w:color="auto" w:fill="auto"/>
+            <w:noWrap/>
+            <w:vAlign w:val="bottom"/>
+            <w:hideMark/>
+          </w:tcPr>
+          <w:p>
+            <w:pPr>
+              <w:jc w:val="right"/>
+              <w:rPr>
+                <w:rFonts w:ascii="Calibri" w:hAnsi="Calibri" w:cs="Calibri"/>
+                <w:color w:val="000000"/>
+              </w:rPr>
+            </w:pPr>
+            <w:r>
+              <w:rPr>
+                <w:rFonts w:ascii="Calibri" w:hAnsi="Calibri" w:cs="Calibri"/>
+                <w:color w:val="000000"/>
+              </w:rPr>
+              <w:t>3</w:t>
+            </w:r>
+          </w:p>
+        </w:tc>
+      </w:tr>
+      <w:tr>
+        <w:trPr>
+          <w:trHeight w:val="320"/>
+        </w:trPr>
+        <w:tc>
+          <w:tcPr>
+            <w:tcW w:w="5300" w:type="dxa"/>
+            <w:gridSpan w:val="3"/>
+            <w:tcBorders>
+              <w:top w:val="nil"/>
+              <w:left w:val="nil"/>
+              <w:bottom w:val="nil"/>
+              <w:right w:val="nil"/>
+            </w:tcBorders>
+            <w:shd w:val="clear" w:color="auto" w:fill="auto"/>
+            <w:noWrap/>
+            <w:vAlign w:val="bottom"/>
+            <w:hideMark/>
+          </w:tcPr>
+          <w:p>
+            <w:pPr>
+              <w:rPr>
+                <w:rFonts w:ascii="Calibri" w:hAnsi="Calibri" w:cs="Calibri"/>
+                <w:color w:val="000000"/>
+              </w:rPr>
+            </w:pPr>
+            <w:r>
+              <w:rPr>
+                <w:rFonts w:ascii="Calibri" w:hAnsi="Calibri" w:cs="Calibri"/>
+                <w:color w:val="000000"/>
+              </w:rPr>
+              <w:t>Variable used for the quote</w:t>
+            </w:r>
+          </w:p>
+        </w:tc>
+        <w:tc>
+          <w:tcPr>
+            <w:tcW w:w="960" w:type="dxa"/>
+            <w:tcBorders>
+              <w:top w:val="nil"/>
+              <w:left w:val="nil"/>
+              <w:bottom w:val="nil"/>
+              <w:right w:val="nil"/>
+            </w:tcBorders>
+            <w:shd w:val="clear" w:color="auto" w:fill="auto"/>
+            <w:noWrap/>
+            <w:vAlign w:val="bottom"/>
+            <w:hideMark/>
+          </w:tcPr>
+          <w:p>
+            <w:pPr>
+              <w:jc w:val="right"/>
+              <w:rPr>
+                <w:rFonts w:ascii="Calibri" w:hAnsi="Calibri" w:cs="Calibri"/>
+                <w:color w:val="000000"/>
+              </w:rPr>
+            </w:pPr>
+            <w:r>
+              <w:rPr>
+                <w:rFonts w:ascii="Calibri" w:hAnsi="Calibri" w:cs="Calibri"/>
+                <w:color w:val="000000"/>
+              </w:rPr>
+              <w:t>4</w:t>
+            </w:r>
+          </w:p>
+        </w:tc>
+      </w:tr>
+      <w:tr>
+        <w:trPr>
+          <w:trHeight w:val="320"/>
+        </w:trPr>
+        <w:tc>
+          <w:tcPr>
+            <w:tcW w:w="5300" w:type="dxa"/>
+            <w:gridSpan w:val="3"/>
+            <w:tcBorders>
+              <w:top w:val="nil"/>
+              <w:left w:val="nil"/>
+              <w:bottom w:val="nil"/>
+              <w:right w:val="nil"/>
+            </w:tcBorders>
+            <w:shd w:val="clear" w:color="auto" w:fill="auto"/>
+            <w:noWrap/>
+            <w:vAlign w:val="bottom"/>
+            <w:hideMark/>
+          </w:tcPr>
+          <w:p>
+            <w:pPr>
+              <w:rPr>
+                <w:rFonts w:ascii="Calibri" w:hAnsi="Calibri" w:cs="Calibri"/>
+                <w:color w:val="000000"/>
+              </w:rPr>
+            </w:pPr>
+            <w:r>
+              <w:rPr>
+                <w:rFonts w:ascii="Calibri" w:hAnsi="Calibri" w:cs="Calibri"/>
+                <w:color w:val="000000"/>
+              </w:rPr>
+              <w:t>Variable used for the person quoted</w:t>
+            </w:r>
+          </w:p>
+        </w:tc>
+        <w:tc>
+          <w:tcPr>
+            <w:tcW w:w="960" w:type="dxa"/>
+            <w:tcBorders>
+              <w:top w:val="nil"/>
+              <w:left w:val="nil"/>
+              <w:bottom w:val="nil"/>
+              <w:right w:val="nil"/>
+            </w:tcBorders>
+            <w:shd w:val="clear" w:color="auto" w:fill="auto"/>
+            <w:noWrap/>
+            <w:vAlign w:val="bottom"/>
+            <w:hideMark/>
+          </w:tcPr>
+          <w:p>
+            <w:pPr>
+              <w:jc w:val="right"/>
+              <w:rPr>
+                <w:rFonts w:ascii="Calibri" w:hAnsi="Calibri" w:cs="Calibri"/>
+                <w:color w:val="000000"/>
+              </w:rPr>
+            </w:pPr>
+            <w:r>
+              <w:rPr>
+                <w:rFonts w:ascii="Calibri" w:hAnsi="Calibri" w:cs="Calibri"/>
+                <w:color w:val="000000"/>
+              </w:rPr>
+              <w:t>4</w:t>
+            </w:r>
+          </w:p>
+        </w:tc>
+      </w:tr>
+      <w:tr>
+        <w:trPr>
+          <w:trHeight w:val="320"/>
+        </w:trPr>
+        <w:tc>
+          <w:tcPr>
+            <w:tcW w:w="5300" w:type="dxa"/>
+            <w:gridSpan w:val="3"/>
+            <w:tcBorders>
+              <w:top w:val="nil"/>
+              <w:left w:val="nil"/>
+              <w:bottom w:val="nil"/>
+              <w:right w:val="nil"/>
+            </w:tcBorders>
+            <w:shd w:val="clear" w:color="auto" w:fill="auto"/>
+            <w:noWrap/>
+            <w:vAlign w:val="bottom"/>
+            <w:hideMark/>
+          </w:tcPr>
+          <w:p>
+            <w:pPr>
+              <w:rPr>
+                <w:rFonts w:ascii="Calibri" w:hAnsi="Calibri" w:cs="Calibri"/>
+                <w:color w:val="000000"/>
+              </w:rPr>
+            </w:pPr>
+            <w:r>
+              <w:rPr>
+                <w:rFonts w:ascii="Calibri" w:hAnsi="Calibri" w:cs="Calibri"/>
+                <w:color w:val="000000"/>
+              </w:rPr>
+              <w:t xml:space="preserve">Quote in &lt;cite&gt; from variable using </w:t>
+            </w:r>
+            <w:proofErr w:type="spellStart"/>
+            <w:proofErr w:type="gramStart"/>
+            <w:r>
+              <w:rPr>
+                <w:rFonts w:ascii="Calibri" w:hAnsi="Calibri" w:cs="Calibri"/>
+                <w:color w:val="000000"/>
+              </w:rPr>
+              <w:t>document.write</w:t>
+            </w:r>
+            <w:proofErr w:type="spellEnd"/>
+            <w:proofErr w:type="gramEnd"/>
+          </w:p>
+        </w:tc>
+        <w:tc>
+          <w:tcPr>
+            <w:tcW w:w="960" w:type="dxa"/>
+            <w:tcBorders>
+              <w:top w:val="nil"/>
+              <w:left w:val="nil"/>
+              <w:bottom w:val="nil"/>
+              <w:right w:val="nil"/>
+            </w:tcBorders>
+            <w:shd w:val="clear" w:color="auto" w:fill="auto"/>
+            <w:noWrap/>
+            <w:vAlign w:val="bottom"/>
+            <w:hideMark/>
+          </w:tcPr>
+          <w:p>
+            <w:pPr>
+              <w:jc w:val="right"/>
+              <w:rPr>
+                <w:rFonts w:ascii="Calibri" w:hAnsi="Calibri" w:cs="Calibri"/>
+                <w:color w:val="000000"/>
+              </w:rPr>
+            </w:pPr>
+            <w:r>
+              <w:rPr>
+                <w:rFonts w:ascii="Calibri" w:hAnsi="Calibri" w:cs="Calibri"/>
+                <w:color w:val="000000"/>
+              </w:rPr>
+              <w:t>4</w:t>
+            </w:r>
+          </w:p>
+        </w:tc>
+      </w:tr>
+      <w:tr>
+        <w:trPr>
+          <w:trHeight w:val="320"/>
+        </w:trPr>
+        <w:tc>
+          <w:tcPr>
+            <w:tcW w:w="5300" w:type="dxa"/>
+            <w:gridSpan w:val="3"/>
+            <w:tcBorders>
+              <w:top w:val="nil"/>
+              <w:left w:val="nil"/>
+              <w:bottom w:val="nil"/>
+              <w:right w:val="nil"/>
+            </w:tcBorders>
+            <w:shd w:val="clear" w:color="auto" w:fill="auto"/>
+            <w:noWrap/>
+            <w:vAlign w:val="bottom"/>
+            <w:hideMark/>
+          </w:tcPr>
+          <w:p>
+            <w:pPr>
+              <w:rPr>
+                <w:rFonts w:ascii="Calibri" w:hAnsi="Calibri" w:cs="Calibri"/>
+                <w:color w:val="000000"/>
+              </w:rPr>
+            </w:pPr>
+            <w:r>
+              <w:rPr>
+                <w:rFonts w:ascii="Calibri" w:hAnsi="Calibri" w:cs="Calibri"/>
+                <w:color w:val="000000"/>
+              </w:rPr>
+              <w:t>Quote is displayed correctly</w:t>
+            </w:r>
+          </w:p>
+        </w:tc>
+        <w:tc>
+          <w:tcPr>
+            <w:tcW w:w="960" w:type="dxa"/>
+            <w:tcBorders>
+              <w:top w:val="nil"/>
+              <w:left w:val="nil"/>
+              <w:bottom w:val="nil"/>
+              <w:right w:val="nil"/>
+            </w:tcBorders>
+            <w:shd w:val="clear" w:color="auto" w:fill="auto"/>
+            <w:noWrap/>
+            <w:vAlign w:val="bottom"/>
+            <w:hideMark/>
+          </w:tcPr>
+          <w:p>
+            <w:pPr>
+              <w:jc w:val="right"/>
+              <w:rPr>
+                <w:rFonts w:ascii="Calibri" w:hAnsi="Calibri" w:cs="Calibri"/>
+                <w:color w:val="000000"/>
+              </w:rPr>
+            </w:pPr>
+            <w:r>
+              <w:rPr>
+                <w:rFonts w:ascii="Calibri" w:hAnsi="Calibri" w:cs="Calibri"/>
+                <w:color w:val="000000"/>
+              </w:rPr>
+              <w:t>2</w:t>
+            </w:r>
+          </w:p>
+        </w:tc>
+      </w:tr>
+      <w:tr>
+        <w:trPr>
+          <w:trHeight w:val="320"/>
+        </w:trPr>
+        <w:tc>
+          <w:tcPr>
+            <w:tcW w:w="5300" w:type="dxa"/>
+            <w:gridSpan w:val="3"/>
+            <w:tcBorders>
+              <w:top w:val="nil"/>
+              <w:left w:val="nil"/>
+              <w:bottom w:val="nil"/>
+              <w:right w:val="nil"/>
+            </w:tcBorders>
+            <w:shd w:val="clear" w:color="auto" w:fill="auto"/>
+            <w:noWrap/>
+            <w:vAlign w:val="bottom"/>
+            <w:hideMark/>
+          </w:tcPr>
+          <w:p>
+            <w:pPr>
+              <w:rPr>
+                <w:rFonts w:ascii="Calibri" w:hAnsi="Calibri" w:cs="Calibri"/>
+                <w:color w:val="000000"/>
+              </w:rPr>
+            </w:pPr>
+            <w:r>
+              <w:rPr>
+                <w:rFonts w:ascii="Calibri" w:hAnsi="Calibri" w:cs="Calibri"/>
+                <w:color w:val="000000"/>
+              </w:rPr>
+              <w:t>Quote has a tool tip (title attribute)</w:t>
+            </w:r>
+          </w:p>
+        </w:tc>
+        <w:tc>
+          <w:tcPr>
+            <w:tcW w:w="960" w:type="dxa"/>
+            <w:tcBorders>
+              <w:top w:val="nil"/>
+              <w:left w:val="nil"/>
+              <w:bottom w:val="nil"/>
+              <w:right w:val="nil"/>
+            </w:tcBorders>
+            <w:shd w:val="clear" w:color="auto" w:fill="auto"/>
+            <w:noWrap/>
+            <w:vAlign w:val="bottom"/>
+            <w:hideMark/>
+          </w:tcPr>
+          <w:p>
+            <w:pPr>
+              <w:jc w:val="right"/>
+              <w:rPr>
+                <w:rFonts w:ascii="Calibri" w:hAnsi="Calibri" w:cs="Calibri"/>
+                <w:color w:val="000000"/>
+              </w:rPr>
+            </w:pPr>
+            <w:r>
+              <w:rPr>
+                <w:rFonts w:ascii="Calibri" w:hAnsi="Calibri" w:cs="Calibri"/>
+                <w:color w:val="000000"/>
+              </w:rPr>
+              <w:t>4</w:t>
+            </w:r>
+          </w:p>
+        </w:tc>
+      </w:tr>
+      <w:tr>
+        <w:trPr>
+          <w:trHeight w:val="320"/>
+        </w:trPr>
+        <w:tc>
+          <w:tcPr>
+            <w:tcW w:w="5300" w:type="dxa"/>
+            <w:gridSpan w:val="3"/>
+            <w:tcBorders>
+              <w:top w:val="nil"/>
+              <w:left w:val="nil"/>
+              <w:bottom w:val="nil"/>
+              <w:right w:val="nil"/>
+            </w:tcBorders>
+            <w:shd w:val="clear" w:color="auto" w:fill="auto"/>
+            <w:noWrap/>
+            <w:vAlign w:val="bottom"/>
+            <w:hideMark/>
+          </w:tcPr>
+          <w:p>
+            <w:pPr>
+              <w:rPr>
+                <w:rFonts w:ascii="Calibri" w:hAnsi="Calibri" w:cs="Calibri"/>
+                <w:color w:val="000000"/>
+              </w:rPr>
+            </w:pPr>
+            <w:r>
+              <w:rPr>
+                <w:rFonts w:ascii="Calibri" w:hAnsi="Calibri" w:cs="Calibri"/>
+                <w:color w:val="000000"/>
+              </w:rPr>
+              <w:t xml:space="preserve">Attribution from variable using </w:t>
+            </w:r>
+            <w:proofErr w:type="spellStart"/>
+            <w:proofErr w:type="gramStart"/>
+            <w:r>
+              <w:rPr>
+                <w:rFonts w:ascii="Calibri" w:hAnsi="Calibri" w:cs="Calibri"/>
+                <w:color w:val="000000"/>
+              </w:rPr>
+              <w:t>document.write</w:t>
+            </w:r>
+            <w:proofErr w:type="spellEnd"/>
+            <w:proofErr w:type="gramEnd"/>
+          </w:p>
+        </w:tc>
+        <w:tc>
+          <w:tcPr>
+            <w:tcW w:w="960" w:type="dxa"/>
+            <w:tcBorders>
+              <w:top w:val="nil"/>
+              <w:left w:val="nil"/>
+              <w:bottom w:val="nil"/>
+              <w:right w:val="nil"/>
+            </w:tcBorders>
+            <w:shd w:val="clear" w:color="auto" w:fill="auto"/>
+            <w:noWrap/>
+            <w:vAlign w:val="bottom"/>
+            <w:hideMark/>
+          </w:tcPr>
+          <w:p>
+            <w:pPr>
+              <w:jc w:val="right"/>
+              <w:rPr>
+                <w:rFonts w:ascii="Calibri" w:hAnsi="Calibri" w:cs="Calibri"/>
+                <w:color w:val="000000"/>
+              </w:rPr>
+            </w:pPr>
+            <w:r>
+              <w:rPr>
+                <w:rFonts w:ascii="Calibri" w:hAnsi="Calibri" w:cs="Calibri"/>
+                <w:color w:val="000000"/>
+              </w:rPr>
+              <w:t>3</w:t>
+            </w:r>
+          </w:p>
+        </w:tc>
+      </w:tr>
+      <w:tr>
+        <w:trPr>
+          <w:trHeight w:val="320"/>
+        </w:trPr>
+        <w:tc>
+          <w:tcPr>
+            <w:tcW w:w="5300" w:type="dxa"/>
+            <w:gridSpan w:val="3"/>
+            <w:tcBorders>
+              <w:top w:val="nil"/>
+              <w:left w:val="nil"/>
+              <w:bottom w:val="nil"/>
+              <w:right w:val="nil"/>
+            </w:tcBorders>
+            <w:shd w:val="clear" w:color="auto" w:fill="auto"/>
+            <w:noWrap/>
+            <w:vAlign w:val="bottom"/>
+            <w:hideMark/>
+          </w:tcPr>
+          <w:p>
+            <w:pPr>
+              <w:rPr>
+                <w:rFonts w:ascii="Calibri" w:hAnsi="Calibri" w:cs="Calibri"/>
+                <w:color w:val="000000"/>
+              </w:rPr>
+            </w:pPr>
+            <w:r>
+              <w:rPr>
+                <w:rFonts w:ascii="Calibri" w:hAnsi="Calibri" w:cs="Calibri"/>
+                <w:color w:val="000000"/>
+              </w:rPr>
+              <w:t>Attribution displayed correctly</w:t>
+            </w:r>
+          </w:p>
+        </w:tc>
+        <w:tc>
+          <w:tcPr>
+            <w:tcW w:w="960" w:type="dxa"/>
+            <w:tcBorders>
+              <w:top w:val="nil"/>
+              <w:left w:val="nil"/>
+              <w:bottom w:val="nil"/>
+              <w:right w:val="nil"/>
+            </w:tcBorders>
+            <w:shd w:val="clear" w:color="auto" w:fill="auto"/>
+            <w:noWrap/>
+            <w:vAlign w:val="bottom"/>
+            <w:hideMark/>
+          </w:tcPr>
+          <w:p>
+            <w:pPr>
+              <w:jc w:val="right"/>
+              <w:rPr>
+                <w:rFonts w:ascii="Calibri" w:hAnsi="Calibri" w:cs="Calibri"/>
+                <w:color w:val="000000"/>
+              </w:rPr>
+            </w:pPr>
+            <w:r>
+              <w:rPr>
+                <w:rFonts w:ascii="Calibri" w:hAnsi="Calibri" w:cs="Calibri"/>
+                <w:color w:val="000000"/>
+              </w:rPr>
+              <w:t>2</w:t>
+            </w:r>
+          </w:p>
+        </w:tc>
+      </w:tr>
+      <w:tr>
+        <w:trPr>
+          <w:trHeight w:val="320"/>
+        </w:trPr>
+        <w:tc>
+          <w:tcPr>
+            <w:tcW w:w="5300" w:type="dxa"/>
+            <w:gridSpan w:val="3"/>
+            <w:tcBorders>
+              <w:top w:val="nil"/>
+              <w:left w:val="nil"/>
+              <w:bottom w:val="nil"/>
+              <w:right w:val="nil"/>
+            </w:tcBorders>
+            <w:shd w:val="clear" w:color="auto" w:fill="auto"/>
+            <w:noWrap/>
+            <w:vAlign w:val="bottom"/>
+            <w:hideMark/>
+          </w:tcPr>
+          <w:p>
+            <w:pPr>
+              <w:rPr>
+                <w:rFonts w:ascii="Calibri" w:hAnsi="Calibri" w:cs="Calibri"/>
+                <w:color w:val="000000"/>
+              </w:rPr>
+            </w:pPr>
+            <w:r>
+              <w:rPr>
+                <w:rFonts w:ascii="Calibri" w:hAnsi="Calibri" w:cs="Calibri"/>
+                <w:color w:val="000000"/>
+              </w:rPr>
+              <w:t>Code review with "Prod." completed</w:t>
+            </w:r>
+          </w:p>
+        </w:tc>
+        <w:tc>
+          <w:tcPr>
+            <w:tcW w:w="960" w:type="dxa"/>
+            <w:tcBorders>
+              <w:top w:val="nil"/>
+              <w:left w:val="nil"/>
+              <w:bottom w:val="nil"/>
+              <w:right w:val="nil"/>
+            </w:tcBorders>
+            <w:shd w:val="clear" w:color="auto" w:fill="auto"/>
+            <w:noWrap/>
+            <w:vAlign w:val="bottom"/>
+            <w:hideMark/>
+          </w:tcPr>
+          <w:p>
+            <w:pPr>
+              <w:jc w:val="right"/>
+              <w:rPr>
+                <w:rFonts w:ascii="Calibri" w:hAnsi="Calibri" w:cs="Calibri"/>
+                <w:color w:val="000000"/>
+              </w:rPr>
+            </w:pPr>
+            <w:r>
+              <w:rPr>
+                <w:rFonts w:ascii="Calibri" w:hAnsi="Calibri" w:cs="Calibri"/>
+                <w:color w:val="000000"/>
+              </w:rPr>
+              <w:t>2</w:t>
+            </w:r>
+          </w:p>
+        </w:tc>
+      </w:tr>
+      <w:tr>
+        <w:trPr>
+          <w:trHeight w:val="320"/>
+        </w:trPr>
+        <w:tc>
+          <w:tcPr>
+            <w:tcW w:w="1300" w:type="dxa"/>
+            <w:tcBorders>
+              <w:top w:val="nil"/>
+              <w:left w:val="nil"/>
+              <w:bottom w:val="nil"/>
+              <w:right w:val="nil"/>
+            </w:tcBorders>
+            <w:shd w:val="clear" w:color="auto" w:fill="auto"/>
+            <w:noWrap/>
+            <w:vAlign w:val="bottom"/>
+            <w:hideMark/>
+          </w:tcPr>
+          <w:p>
+            <w:pPr>
+              <w:jc w:val="right"/>
+              <w:rPr>
+                <w:rFonts w:ascii="Calibri" w:hAnsi="Calibri" w:cs="Calibri"/>
+                <w:color w:val="000000"/>
+              </w:rPr>
+            </w:pPr>
+          </w:p>
+        </w:tc>
+        <w:tc>
+          <w:tcPr>
+            <w:tcW w:w="1300" w:type="dxa"/>
+            <w:tcBorders>
+              <w:top w:val="nil"/>
+              <w:left w:val="nil"/>
+              <w:bottom w:val="nil"/>
+              <w:right w:val="nil"/>
+            </w:tcBorders>
+            <w:shd w:val="clear" w:color="auto" w:fill="auto"/>
+            <w:noWrap/>
+            <w:vAlign w:val="bottom"/>
+            <w:hideMark/>
+          </w:tcPr>
+          <w:p>
+            <w:pPr>
+              <w:rPr>
+                <w:sz w:val="20"/>
+                <w:szCs w:val="20"/>
+              </w:rPr>
+            </w:pPr>
+          </w:p>
+        </w:tc>
+        <w:tc>
+          <w:tcPr>
+            <w:tcW w:w="2700" w:type="dxa"/>
+            <w:tcBorders>
+              <w:top w:val="nil"/>
+              <w:left w:val="nil"/>
+              <w:bottom w:val="nil"/>
+              <w:right w:val="nil"/>
+            </w:tcBorders>
+            <w:shd w:val="clear" w:color="auto" w:fill="auto"/>
+            <w:noWrap/>
+            <w:vAlign w:val="bottom"/>
+            <w:hideMark/>
+          </w:tcPr>
+          <w:p>
+            <w:pPr>
+              <w:rPr>
+                <w:sz w:val="20"/>
+                <w:szCs w:val="20"/>
+              </w:rPr>
+            </w:pPr>
+          </w:p>
+        </w:tc>
+        <w:tc>
+          <w:tcPr>
+            <w:tcW w:w="960" w:type="dxa"/>
+            <w:tcBorders>
+              <w:top w:val="nil"/>
+              <w:left w:val="nil"/>
+              <w:bottom w:val="nil"/>
+              <w:right w:val="nil"/>
+            </w:tcBorders>
+            <w:shd w:val="clear" w:color="auto" w:fill="auto"/>
+            <w:noWrap/>
+            <w:vAlign w:val="bottom"/>
+            <w:hideMark/>
+          </w:tcPr>
+          <w:p>
+            <w:pPr>
+              <w:rPr>
+                <w:sz w:val="20"/>
+                <w:szCs w:val="20"/>
+              </w:rPr>
+            </w:pPr>
+          </w:p>
+        </w:tc>
+      </w:tr>
+      <w:tr>
+        <w:trPr>
+          <w:trHeight w:val="320"/>
+        </w:trPr>
+        <w:tc>
+          <w:tcPr>
+            <w:tcW w:w="1300" w:type="dxa"/>
+            <w:tcBorders>
+              <w:top w:val="nil"/>
+              <w:left w:val="nil"/>
+              <w:bottom w:val="nil"/>
+              <w:right w:val="nil"/>
+            </w:tcBorders>
+            <w:shd w:val="clear" w:color="auto" w:fill="auto"/>
+            <w:noWrap/>
+            <w:vAlign w:val="bottom"/>
+            <w:hideMark/>
+          </w:tcPr>
+          <w:p>
+            <w:pPr>
+              <w:rPr>
+                <w:rFonts w:ascii="Calibri" w:hAnsi="Calibri" w:cs="Calibri"/>
+                <w:color w:val="000000"/>
+              </w:rPr>
+            </w:pPr>
+            <w:r>
+              <w:rPr>
+                <w:rFonts w:ascii="Calibri" w:hAnsi="Calibri" w:cs="Calibri"/>
+                <w:color w:val="000000"/>
+              </w:rPr>
+              <w:t>Total</w:t>
+            </w:r>
+          </w:p>
+        </w:tc>
+        <w:tc>
+          <w:tcPr>
+            <w:tcW w:w="1300" w:type="dxa"/>
+            <w:tcBorders>
+              <w:top w:val="nil"/>
+              <w:left w:val="nil"/>
+              <w:bottom w:val="nil"/>
+              <w:right w:val="nil"/>
+            </w:tcBorders>
+            <w:shd w:val="clear" w:color="auto" w:fill="auto"/>
+            <w:noWrap/>
+            <w:vAlign w:val="bottom"/>
+            <w:hideMark/>
+          </w:tcPr>
+          <w:p>
+            <w:pPr>
+              <w:rPr>
+                <w:rFonts w:ascii="Calibri" w:hAnsi="Calibri" w:cs="Calibri"/>
+                <w:color w:val="000000"/>
+              </w:rPr>
+            </w:pPr>
+          </w:p>
+        </w:tc>
+        <w:tc>
+          <w:tcPr>
+            <w:tcW w:w="2700" w:type="dxa"/>
+            <w:tcBorders>
+              <w:top w:val="nil"/>
+              <w:left w:val="nil"/>
+              <w:bottom w:val="nil"/>
+              <w:right w:val="nil"/>
+            </w:tcBorders>
+            <w:shd w:val="clear" w:color="auto" w:fill="auto"/>
+            <w:noWrap/>
+            <w:vAlign w:val="bottom"/>
+            <w:hideMark/>
+          </w:tcPr>
+          <w:p>
+            <w:pPr>
+              <w:rPr>
+                <w:sz w:val="20"/>
+                <w:szCs w:val="20"/>
+              </w:rPr>
+            </w:pPr>
+          </w:p>
+        </w:tc>
+        <w:tc>
+          <w:tcPr>
+            <w:tcW w:w="960" w:type="dxa"/>
+            <w:tcBorders>
+              <w:top w:val="nil"/>
+              <w:left w:val="nil"/>
+              <w:bottom w:val="nil"/>
+              <w:right w:val="nil"/>
+            </w:tcBorders>
+            <w:shd w:val="clear" w:color="auto" w:fill="auto"/>
+            <w:noWrap/>
+            <w:vAlign w:val="bottom"/>
+            <w:hideMark/>
+          </w:tcPr>
+          <w:p>
+            <w:pPr>
+              <w:jc w:val="right"/>
+              <w:rPr>
+                <w:rFonts w:ascii="Calibri" w:hAnsi="Calibri" w:cs="Calibri"/>
+                <w:color w:val="000000"/>
+              </w:rPr>
+            </w:pPr>
+            <w:r>
+              <w:rPr>
+                <w:rFonts w:ascii="Calibri" w:hAnsi="Calibri" w:cs="Calibri"/>
+                <w:color w:val="000000"/>
+              </w:rPr>
+              <w:t>40</w:t>
+            </w:r>
+          </w:p>
+        </w:tc>
+      </w:tr>
+    </w:tbl>
     <w:p>
       <w:pPr>
         <w:spacing w:after="160" w:line="259" w:lineRule="auto"/>
@@ -1684,7 +3056,7 @@
 </file>
 
 <file path=word/endnotes.xml><?xml version="1.0" encoding="utf-8"?>
-<w:endnotes xmlns:wpc="http://schemas.microsoft.com/office/word/2010/wordprocessingCanvas" xmlns:cx="http://schemas.microsoft.com/office/drawing/2014/chartex" xmlns:cx1="http://schemas.microsoft.com/office/drawing/2015/9/8/chartex" xmlns:cx2="http://schemas.microsoft.com/office/drawing/2015/10/21/chartex" xmlns:cx3="http://schemas.microsoft.com/office/drawing/2016/5/9/chartex" xmlns:cx4="http://schemas.microsoft.com/office/drawing/2016/5/10/chartex" xmlns:cx5="http://schemas.microsoft.com/office/drawing/2016/5/11/chartex" xmlns:cx6="http://schemas.microsoft.com/office/drawing/2016/5/12/chartex" xmlns:cx7="http://schemas.microsoft.com/office/drawing/2016/5/13/chartex" xmlns:cx8="http://schemas.microsoft.com/office/drawing/2016/5/14/chartex" xmlns:mc="http://schemas.openxmlformats.org/markup-compatibility/2006" xmlns:aink="http://schemas.microsoft.com/office/drawing/2016/ink" xmlns:am3d="http://schemas.microsoft.com/office/drawing/2017/model3d" xmlns:o="urn:schemas-microsoft-com:office:office" xmlns:r="http://schemas.openxmlformats.org/officeDocument/2006/relationships" xmlns:m="http://schemas.openxmlformats.org/officeDocument/2006/math" xmlns:v="urn:schemas-microsoft-com:vml" xmlns:wp14="http://schemas.microsoft.com/office/word/2010/wordprocessingDrawing" xmlns:wp="http://schemas.openxmlformats.org/drawingml/2006/wordprocessingDrawing" xmlns:w10="urn:schemas-microsoft-com:office:word" xmlns:w="http://schemas.openxmlformats.org/wordprocessingml/2006/main" xmlns:w14="http://schemas.microsoft.com/office/word/2010/wordml" xmlns:w15="http://schemas.microsoft.com/office/word/2012/wordml" xmlns:w16cid="http://schemas.microsoft.com/office/word/2016/wordml/cid" xmlns:w16se="http://schemas.microsoft.com/office/word/2015/wordml/symex" xmlns:wpg="http://schemas.microsoft.com/office/word/2010/wordprocessingGroup" xmlns:wpi="http://schemas.microsoft.com/office/word/2010/wordprocessingInk" xmlns:wne="http://schemas.microsoft.com/office/word/2006/wordml" xmlns:wps="http://schemas.microsoft.com/office/word/2010/wordprocessingShape" mc:Ignorable="w14 w15 w16se w16cid wp14">
+<w:endnotes xmlns:wpc="http://schemas.microsoft.com/office/word/2010/wordprocessingCanvas" xmlns:cx="http://schemas.microsoft.com/office/drawing/2014/chartex" xmlns:cx1="http://schemas.microsoft.com/office/drawing/2015/9/8/chartex" xmlns:cx2="http://schemas.microsoft.com/office/drawing/2015/10/21/chartex" xmlns:cx3="http://schemas.microsoft.com/office/drawing/2016/5/9/chartex" xmlns:cx4="http://schemas.microsoft.com/office/drawing/2016/5/10/chartex" xmlns:cx5="http://schemas.microsoft.com/office/drawing/2016/5/11/chartex" xmlns:cx6="http://schemas.microsoft.com/office/drawing/2016/5/12/chartex" xmlns:cx7="http://schemas.microsoft.com/office/drawing/2016/5/13/chartex" xmlns:cx8="http://schemas.microsoft.com/office/drawing/2016/5/14/chartex" xmlns:mc="http://schemas.openxmlformats.org/markup-compatibility/2006" xmlns:aink="http://schemas.microsoft.com/office/drawing/2016/ink" xmlns:am3d="http://schemas.microsoft.com/office/drawing/2017/model3d" xmlns:o="urn:schemas-microsoft-com:office:office" xmlns:oel="http://schemas.microsoft.com/office/2019/extlst" xmlns:r="http://schemas.openxmlformats.org/officeDocument/2006/relationships" xmlns:m="http://schemas.openxmlformats.org/officeDocument/2006/math" xmlns:v="urn:schemas-microsoft-com:vml" xmlns:wp14="http://schemas.microsoft.com/office/word/2010/wordprocessingDrawing" xmlns:wp="http://schemas.openxmlformats.org/drawingml/2006/wordprocessingDrawing" xmlns:w10="urn:schemas-microsoft-com:office:word" xmlns:w="http://schemas.openxmlformats.org/wordprocessingml/2006/main" xmlns:w14="http://schemas.microsoft.com/office/word/2010/wordml" xmlns:w15="http://schemas.microsoft.com/office/word/2012/wordml" xmlns:w16cex="http://schemas.microsoft.com/office/word/2018/wordml/cex" xmlns:w16cid="http://schemas.microsoft.com/office/word/2016/wordml/cid" xmlns:w16="http://schemas.microsoft.com/office/word/2018/wordml" xmlns:w16du="http://schemas.microsoft.com/office/word/2023/wordml/word16du" xmlns:w16sdtdh="http://schemas.microsoft.com/office/word/2020/wordml/sdtdatahash" xmlns:w16se="http://schemas.microsoft.com/office/word/2015/wordml/symex" xmlns:wpg="http://schemas.microsoft.com/office/word/2010/wordprocessingGroup" xmlns:wpi="http://schemas.microsoft.com/office/word/2010/wordprocessingInk" xmlns:wne="http://schemas.microsoft.com/office/word/2006/wordml" xmlns:wps="http://schemas.microsoft.com/office/word/2010/wordprocessingShape" mc:Ignorable="w14 w15 w16se w16cid w16 w16cex w16sdtdh w16du wp14">
   <w:endnote w:type="separator" w:id="-1">
     <w:p>
       <w:r>
@@ -1703,7 +3075,7 @@
 </file>
 
 <file path=word/footer1.xml><?xml version="1.0" encoding="utf-8"?>
-<w:ftr xmlns:wpc="http://schemas.microsoft.com/office/word/2010/wordprocessingCanvas" xmlns:cx="http://schemas.microsoft.com/office/drawing/2014/chartex" xmlns:cx1="http://schemas.microsoft.com/office/drawing/2015/9/8/chartex" xmlns:cx2="http://schemas.microsoft.com/office/drawing/2015/10/21/chartex" xmlns:cx3="http://schemas.microsoft.com/office/drawing/2016/5/9/chartex" xmlns:cx4="http://schemas.microsoft.com/office/drawing/2016/5/10/chartex" xmlns:cx5="http://schemas.microsoft.com/office/drawing/2016/5/11/chartex" xmlns:cx6="http://schemas.microsoft.com/office/drawing/2016/5/12/chartex" xmlns:cx7="http://schemas.microsoft.com/office/drawing/2016/5/13/chartex" xmlns:cx8="http://schemas.microsoft.com/office/drawing/2016/5/14/chartex" xmlns:mc="http://schemas.openxmlformats.org/markup-compatibility/2006" xmlns:aink="http://schemas.microsoft.com/office/drawing/2016/ink" xmlns:am3d="http://schemas.microsoft.com/office/drawing/2017/model3d" xmlns:o="urn:schemas-microsoft-com:office:office" xmlns:r="http://schemas.openxmlformats.org/officeDocument/2006/relationships" xmlns:m="http://schemas.openxmlformats.org/officeDocument/2006/math" xmlns:v="urn:schemas-microsoft-com:vml" xmlns:wp14="http://schemas.microsoft.com/office/word/2010/wordprocessingDrawing" xmlns:wp="http://schemas.openxmlformats.org/drawingml/2006/wordprocessingDrawing" xmlns:w10="urn:schemas-microsoft-com:office:word" xmlns:w="http://schemas.openxmlformats.org/wordprocessingml/2006/main" xmlns:w14="http://schemas.microsoft.com/office/word/2010/wordml" xmlns:w15="http://schemas.microsoft.com/office/word/2012/wordml" xmlns:w16cid="http://schemas.microsoft.com/office/word/2016/wordml/cid" xmlns:w16se="http://schemas.microsoft.com/office/word/2015/wordml/symex" xmlns:wpg="http://schemas.microsoft.com/office/word/2010/wordprocessingGroup" xmlns:wpi="http://schemas.microsoft.com/office/word/2010/wordprocessingInk" xmlns:wne="http://schemas.microsoft.com/office/word/2006/wordml" xmlns:wps="http://schemas.microsoft.com/office/word/2010/wordprocessingShape" mc:Ignorable="w14 w15 w16se w16cid wp14">
+<w:ftr xmlns:wpc="http://schemas.microsoft.com/office/word/2010/wordprocessingCanvas" xmlns:cx="http://schemas.microsoft.com/office/drawing/2014/chartex" xmlns:cx1="http://schemas.microsoft.com/office/drawing/2015/9/8/chartex" xmlns:cx2="http://schemas.microsoft.com/office/drawing/2015/10/21/chartex" xmlns:cx3="http://schemas.microsoft.com/office/drawing/2016/5/9/chartex" xmlns:cx4="http://schemas.microsoft.com/office/drawing/2016/5/10/chartex" xmlns:cx5="http://schemas.microsoft.com/office/drawing/2016/5/11/chartex" xmlns:cx6="http://schemas.microsoft.com/office/drawing/2016/5/12/chartex" xmlns:cx7="http://schemas.microsoft.com/office/drawing/2016/5/13/chartex" xmlns:cx8="http://schemas.microsoft.com/office/drawing/2016/5/14/chartex" xmlns:mc="http://schemas.openxmlformats.org/markup-compatibility/2006" xmlns:aink="http://schemas.microsoft.com/office/drawing/2016/ink" xmlns:am3d="http://schemas.microsoft.com/office/drawing/2017/model3d" xmlns:o="urn:schemas-microsoft-com:office:office" xmlns:oel="http://schemas.microsoft.com/office/2019/extlst" xmlns:r="http://schemas.openxmlformats.org/officeDocument/2006/relationships" xmlns:m="http://schemas.openxmlformats.org/officeDocument/2006/math" xmlns:v="urn:schemas-microsoft-com:vml" xmlns:wp14="http://schemas.microsoft.com/office/word/2010/wordprocessingDrawing" xmlns:wp="http://schemas.openxmlformats.org/drawingml/2006/wordprocessingDrawing" xmlns:w10="urn:schemas-microsoft-com:office:word" xmlns:w="http://schemas.openxmlformats.org/wordprocessingml/2006/main" xmlns:w14="http://schemas.microsoft.com/office/word/2010/wordml" xmlns:w15="http://schemas.microsoft.com/office/word/2012/wordml" xmlns:w16cex="http://schemas.microsoft.com/office/word/2018/wordml/cex" xmlns:w16cid="http://schemas.microsoft.com/office/word/2016/wordml/cid" xmlns:w16="http://schemas.microsoft.com/office/word/2018/wordml" xmlns:w16du="http://schemas.microsoft.com/office/word/2023/wordml/word16du" xmlns:w16sdtdh="http://schemas.microsoft.com/office/word/2020/wordml/sdtdatahash" xmlns:w16se="http://schemas.microsoft.com/office/word/2015/wordml/symex" xmlns:wpg="http://schemas.microsoft.com/office/word/2010/wordprocessingGroup" xmlns:wpi="http://schemas.microsoft.com/office/word/2010/wordprocessingInk" xmlns:wne="http://schemas.microsoft.com/office/word/2006/wordml" xmlns:wps="http://schemas.microsoft.com/office/word/2010/wordprocessingShape" mc:Ignorable="w14 w15 w16se w16cid w16 w16cex w16sdtdh w16du wp14">
   <w:p>
     <w:pPr>
       <w:pStyle w:val="Footer"/>
@@ -1713,22 +3085,17 @@
 </file>
 
 <file path=word/footer2.xml><?xml version="1.0" encoding="utf-8"?>
-<w:ftr xmlns:wpc="http://schemas.microsoft.com/office/word/2010/wordprocessingCanvas" xmlns:cx="http://schemas.microsoft.com/office/drawing/2014/chartex" xmlns:cx1="http://schemas.microsoft.com/office/drawing/2015/9/8/chartex" xmlns:cx2="http://schemas.microsoft.com/office/drawing/2015/10/21/chartex" xmlns:cx3="http://schemas.microsoft.com/office/drawing/2016/5/9/chartex" xmlns:cx4="http://schemas.microsoft.com/office/drawing/2016/5/10/chartex" xmlns:cx5="http://schemas.microsoft.com/office/drawing/2016/5/11/chartex" xmlns:cx6="http://schemas.microsoft.com/office/drawing/2016/5/12/chartex" xmlns:cx7="http://schemas.microsoft.com/office/drawing/2016/5/13/chartex" xmlns:cx8="http://schemas.microsoft.com/office/drawing/2016/5/14/chartex" xmlns:mc="http://schemas.openxmlformats.org/markup-compatibility/2006" xmlns:aink="http://schemas.microsoft.com/office/drawing/2016/ink" xmlns:am3d="http://schemas.microsoft.com/office/drawing/2017/model3d" xmlns:o="urn:schemas-microsoft-com:office:office" xmlns:r="http://schemas.openxmlformats.org/officeDocument/2006/relationships" xmlns:m="http://schemas.openxmlformats.org/officeDocument/2006/math" xmlns:v="urn:schemas-microsoft-com:vml" xmlns:wp14="http://schemas.microsoft.com/office/word/2010/wordprocessingDrawing" xmlns:wp="http://schemas.openxmlformats.org/drawingml/2006/wordprocessingDrawing" xmlns:w10="urn:schemas-microsoft-com:office:word" xmlns:w="http://schemas.openxmlformats.org/wordprocessingml/2006/main" xmlns:w14="http://schemas.microsoft.com/office/word/2010/wordml" xmlns:w15="http://schemas.microsoft.com/office/word/2012/wordml" xmlns:w16cid="http://schemas.microsoft.com/office/word/2016/wordml/cid" xmlns:w16se="http://schemas.microsoft.com/office/word/2015/wordml/symex" xmlns:wpg="http://schemas.microsoft.com/office/word/2010/wordprocessingGroup" xmlns:wpi="http://schemas.microsoft.com/office/word/2010/wordprocessingInk" xmlns:wne="http://schemas.microsoft.com/office/word/2006/wordml" xmlns:wps="http://schemas.microsoft.com/office/word/2010/wordprocessingShape" mc:Ignorable="w14 w15 w16se w16cid wp14">
+<w:ftr xmlns:wpc="http://schemas.microsoft.com/office/word/2010/wordprocessingCanvas" xmlns:cx="http://schemas.microsoft.com/office/drawing/2014/chartex" xmlns:cx1="http://schemas.microsoft.com/office/drawing/2015/9/8/chartex" xmlns:cx2="http://schemas.microsoft.com/office/drawing/2015/10/21/chartex" xmlns:cx3="http://schemas.microsoft.com/office/drawing/2016/5/9/chartex" xmlns:cx4="http://schemas.microsoft.com/office/drawing/2016/5/10/chartex" xmlns:cx5="http://schemas.microsoft.com/office/drawing/2016/5/11/chartex" xmlns:cx6="http://schemas.microsoft.com/office/drawing/2016/5/12/chartex" xmlns:cx7="http://schemas.microsoft.com/office/drawing/2016/5/13/chartex" xmlns:cx8="http://schemas.microsoft.com/office/drawing/2016/5/14/chartex" xmlns:mc="http://schemas.openxmlformats.org/markup-compatibility/2006" xmlns:aink="http://schemas.microsoft.com/office/drawing/2016/ink" xmlns:am3d="http://schemas.microsoft.com/office/drawing/2017/model3d" xmlns:o="urn:schemas-microsoft-com:office:office" xmlns:oel="http://schemas.microsoft.com/office/2019/extlst" xmlns:r="http://schemas.openxmlformats.org/officeDocument/2006/relationships" xmlns:m="http://schemas.openxmlformats.org/officeDocument/2006/math" xmlns:v="urn:schemas-microsoft-com:vml" xmlns:wp14="http://schemas.microsoft.com/office/word/2010/wordprocessingDrawing" xmlns:wp="http://schemas.openxmlformats.org/drawingml/2006/wordprocessingDrawing" xmlns:w10="urn:schemas-microsoft-com:office:word" xmlns:w="http://schemas.openxmlformats.org/wordprocessingml/2006/main" xmlns:w14="http://schemas.microsoft.com/office/word/2010/wordml" xmlns:w15="http://schemas.microsoft.com/office/word/2012/wordml" xmlns:w16cex="http://schemas.microsoft.com/office/word/2018/wordml/cex" xmlns:w16cid="http://schemas.microsoft.com/office/word/2016/wordml/cid" xmlns:w16="http://schemas.microsoft.com/office/word/2018/wordml" xmlns:w16du="http://schemas.microsoft.com/office/word/2023/wordml/word16du" xmlns:w16sdtdh="http://schemas.microsoft.com/office/word/2020/wordml/sdtdatahash" xmlns:w16se="http://schemas.microsoft.com/office/word/2015/wordml/symex" xmlns:wpg="http://schemas.microsoft.com/office/word/2010/wordprocessingGroup" xmlns:wpi="http://schemas.microsoft.com/office/word/2010/wordprocessingInk" xmlns:wne="http://schemas.microsoft.com/office/word/2006/wordml" xmlns:wps="http://schemas.microsoft.com/office/word/2010/wordprocessingShape" mc:Ignorable="w14 w15 w16se w16cid w16 w16cex w16sdtdh w16du wp14">
   <w:p>
     <w:pPr>
       <w:pStyle w:val="Footer"/>
     </w:pPr>
     <w:r>
-      <w:t xml:space="preserve">Written by Brian Bird, Lane Community College, spring 2017, revised spring </w:t>
-    </w:r>
-    <w:r>
-      <w:t>202</w:t>
+      <w:t>Written by Brian Bird, Lane Community College, spring 2017, revised spring 202</w:t>
     </w:r>
     <w:r>
       <w:t>3</w:t>
     </w:r>
-    <w:bookmarkStart w:id="0" w:name="_GoBack"/>
-    <w:bookmarkEnd w:id="0"/>
     <w:r>
       <w:t>.</w:t>
     </w:r>
@@ -1737,7 +3104,7 @@
 </file>
 
 <file path=word/footer3.xml><?xml version="1.0" encoding="utf-8"?>
-<w:ftr xmlns:wpc="http://schemas.microsoft.com/office/word/2010/wordprocessingCanvas" xmlns:cx="http://schemas.microsoft.com/office/drawing/2014/chartex" xmlns:cx1="http://schemas.microsoft.com/office/drawing/2015/9/8/chartex" xmlns:cx2="http://schemas.microsoft.com/office/drawing/2015/10/21/chartex" xmlns:cx3="http://schemas.microsoft.com/office/drawing/2016/5/9/chartex" xmlns:cx4="http://schemas.microsoft.com/office/drawing/2016/5/10/chartex" xmlns:cx5="http://schemas.microsoft.com/office/drawing/2016/5/11/chartex" xmlns:cx6="http://schemas.microsoft.com/office/drawing/2016/5/12/chartex" xmlns:cx7="http://schemas.microsoft.com/office/drawing/2016/5/13/chartex" xmlns:cx8="http://schemas.microsoft.com/office/drawing/2016/5/14/chartex" xmlns:mc="http://schemas.openxmlformats.org/markup-compatibility/2006" xmlns:aink="http://schemas.microsoft.com/office/drawing/2016/ink" xmlns:am3d="http://schemas.microsoft.com/office/drawing/2017/model3d" xmlns:o="urn:schemas-microsoft-com:office:office" xmlns:r="http://schemas.openxmlformats.org/officeDocument/2006/relationships" xmlns:m="http://schemas.openxmlformats.org/officeDocument/2006/math" xmlns:v="urn:schemas-microsoft-com:vml" xmlns:wp14="http://schemas.microsoft.com/office/word/2010/wordprocessingDrawing" xmlns:wp="http://schemas.openxmlformats.org/drawingml/2006/wordprocessingDrawing" xmlns:w10="urn:schemas-microsoft-com:office:word" xmlns:w="http://schemas.openxmlformats.org/wordprocessingml/2006/main" xmlns:w14="http://schemas.microsoft.com/office/word/2010/wordml" xmlns:w15="http://schemas.microsoft.com/office/word/2012/wordml" xmlns:w16cid="http://schemas.microsoft.com/office/word/2016/wordml/cid" xmlns:w16se="http://schemas.microsoft.com/office/word/2015/wordml/symex" xmlns:wpg="http://schemas.microsoft.com/office/word/2010/wordprocessingGroup" xmlns:wpi="http://schemas.microsoft.com/office/word/2010/wordprocessingInk" xmlns:wne="http://schemas.microsoft.com/office/word/2006/wordml" xmlns:wps="http://schemas.microsoft.com/office/word/2010/wordprocessingShape" mc:Ignorable="w14 w15 w16se w16cid wp14">
+<w:ftr xmlns:wpc="http://schemas.microsoft.com/office/word/2010/wordprocessingCanvas" xmlns:cx="http://schemas.microsoft.com/office/drawing/2014/chartex" xmlns:cx1="http://schemas.microsoft.com/office/drawing/2015/9/8/chartex" xmlns:cx2="http://schemas.microsoft.com/office/drawing/2015/10/21/chartex" xmlns:cx3="http://schemas.microsoft.com/office/drawing/2016/5/9/chartex" xmlns:cx4="http://schemas.microsoft.com/office/drawing/2016/5/10/chartex" xmlns:cx5="http://schemas.microsoft.com/office/drawing/2016/5/11/chartex" xmlns:cx6="http://schemas.microsoft.com/office/drawing/2016/5/12/chartex" xmlns:cx7="http://schemas.microsoft.com/office/drawing/2016/5/13/chartex" xmlns:cx8="http://schemas.microsoft.com/office/drawing/2016/5/14/chartex" xmlns:mc="http://schemas.openxmlformats.org/markup-compatibility/2006" xmlns:aink="http://schemas.microsoft.com/office/drawing/2016/ink" xmlns:am3d="http://schemas.microsoft.com/office/drawing/2017/model3d" xmlns:o="urn:schemas-microsoft-com:office:office" xmlns:oel="http://schemas.microsoft.com/office/2019/extlst" xmlns:r="http://schemas.openxmlformats.org/officeDocument/2006/relationships" xmlns:m="http://schemas.openxmlformats.org/officeDocument/2006/math" xmlns:v="urn:schemas-microsoft-com:vml" xmlns:wp14="http://schemas.microsoft.com/office/word/2010/wordprocessingDrawing" xmlns:wp="http://schemas.openxmlformats.org/drawingml/2006/wordprocessingDrawing" xmlns:w10="urn:schemas-microsoft-com:office:word" xmlns:w="http://schemas.openxmlformats.org/wordprocessingml/2006/main" xmlns:w14="http://schemas.microsoft.com/office/word/2010/wordml" xmlns:w15="http://schemas.microsoft.com/office/word/2012/wordml" xmlns:w16cex="http://schemas.microsoft.com/office/word/2018/wordml/cex" xmlns:w16cid="http://schemas.microsoft.com/office/word/2016/wordml/cid" xmlns:w16="http://schemas.microsoft.com/office/word/2018/wordml" xmlns:w16du="http://schemas.microsoft.com/office/word/2023/wordml/word16du" xmlns:w16sdtdh="http://schemas.microsoft.com/office/word/2020/wordml/sdtdatahash" xmlns:w16se="http://schemas.microsoft.com/office/word/2015/wordml/symex" xmlns:wpg="http://schemas.microsoft.com/office/word/2010/wordprocessingGroup" xmlns:wpi="http://schemas.microsoft.com/office/word/2010/wordprocessingInk" xmlns:wne="http://schemas.microsoft.com/office/word/2006/wordml" xmlns:wps="http://schemas.microsoft.com/office/word/2010/wordprocessingShape" mc:Ignorable="w14 w15 w16se w16cid w16 w16cex w16sdtdh w16du wp14">
   <w:p>
     <w:pPr>
       <w:pStyle w:val="Footer"/>
@@ -1747,7 +3114,7 @@
 </file>
 
 <file path=word/footnotes.xml><?xml version="1.0" encoding="utf-8"?>
-<w:footnotes xmlns:wpc="http://schemas.microsoft.com/office/word/2010/wordprocessingCanvas" xmlns:cx="http://schemas.microsoft.com/office/drawing/2014/chartex" xmlns:cx1="http://schemas.microsoft.com/office/drawing/2015/9/8/chartex" xmlns:cx2="http://schemas.microsoft.com/office/drawing/2015/10/21/chartex" xmlns:cx3="http://schemas.microsoft.com/office/drawing/2016/5/9/chartex" xmlns:cx4="http://schemas.microsoft.com/office/drawing/2016/5/10/chartex" xmlns:cx5="http://schemas.microsoft.com/office/drawing/2016/5/11/chartex" xmlns:cx6="http://schemas.microsoft.com/office/drawing/2016/5/12/chartex" xmlns:cx7="http://schemas.microsoft.com/office/drawing/2016/5/13/chartex" xmlns:cx8="http://schemas.microsoft.com/office/drawing/2016/5/14/chartex" xmlns:mc="http://schemas.openxmlformats.org/markup-compatibility/2006" xmlns:aink="http://schemas.microsoft.com/office/drawing/2016/ink" xmlns:am3d="http://schemas.microsoft.com/office/drawing/2017/model3d" xmlns:o="urn:schemas-microsoft-com:office:office" xmlns:r="http://schemas.openxmlformats.org/officeDocument/2006/relationships" xmlns:m="http://schemas.openxmlformats.org/officeDocument/2006/math" xmlns:v="urn:schemas-microsoft-com:vml" xmlns:wp14="http://schemas.microsoft.com/office/word/2010/wordprocessingDrawing" xmlns:wp="http://schemas.openxmlformats.org/drawingml/2006/wordprocessingDrawing" xmlns:w10="urn:schemas-microsoft-com:office:word" xmlns:w="http://schemas.openxmlformats.org/wordprocessingml/2006/main" xmlns:w14="http://schemas.microsoft.com/office/word/2010/wordml" xmlns:w15="http://schemas.microsoft.com/office/word/2012/wordml" xmlns:w16cid="http://schemas.microsoft.com/office/word/2016/wordml/cid" xmlns:w16se="http://schemas.microsoft.com/office/word/2015/wordml/symex" xmlns:wpg="http://schemas.microsoft.com/office/word/2010/wordprocessingGroup" xmlns:wpi="http://schemas.microsoft.com/office/word/2010/wordprocessingInk" xmlns:wne="http://schemas.microsoft.com/office/word/2006/wordml" xmlns:wps="http://schemas.microsoft.com/office/word/2010/wordprocessingShape" mc:Ignorable="w14 w15 w16se w16cid wp14">
+<w:footnotes xmlns:wpc="http://schemas.microsoft.com/office/word/2010/wordprocessingCanvas" xmlns:cx="http://schemas.microsoft.com/office/drawing/2014/chartex" xmlns:cx1="http://schemas.microsoft.com/office/drawing/2015/9/8/chartex" xmlns:cx2="http://schemas.microsoft.com/office/drawing/2015/10/21/chartex" xmlns:cx3="http://schemas.microsoft.com/office/drawing/2016/5/9/chartex" xmlns:cx4="http://schemas.microsoft.com/office/drawing/2016/5/10/chartex" xmlns:cx5="http://schemas.microsoft.com/office/drawing/2016/5/11/chartex" xmlns:cx6="http://schemas.microsoft.com/office/drawing/2016/5/12/chartex" xmlns:cx7="http://schemas.microsoft.com/office/drawing/2016/5/13/chartex" xmlns:cx8="http://schemas.microsoft.com/office/drawing/2016/5/14/chartex" xmlns:mc="http://schemas.openxmlformats.org/markup-compatibility/2006" xmlns:aink="http://schemas.microsoft.com/office/drawing/2016/ink" xmlns:am3d="http://schemas.microsoft.com/office/drawing/2017/model3d" xmlns:o="urn:schemas-microsoft-com:office:office" xmlns:oel="http://schemas.microsoft.com/office/2019/extlst" xmlns:r="http://schemas.openxmlformats.org/officeDocument/2006/relationships" xmlns:m="http://schemas.openxmlformats.org/officeDocument/2006/math" xmlns:v="urn:schemas-microsoft-com:vml" xmlns:wp14="http://schemas.microsoft.com/office/word/2010/wordprocessingDrawing" xmlns:wp="http://schemas.openxmlformats.org/drawingml/2006/wordprocessingDrawing" xmlns:w10="urn:schemas-microsoft-com:office:word" xmlns:w="http://schemas.openxmlformats.org/wordprocessingml/2006/main" xmlns:w14="http://schemas.microsoft.com/office/word/2010/wordml" xmlns:w15="http://schemas.microsoft.com/office/word/2012/wordml" xmlns:w16cex="http://schemas.microsoft.com/office/word/2018/wordml/cex" xmlns:w16cid="http://schemas.microsoft.com/office/word/2016/wordml/cid" xmlns:w16="http://schemas.microsoft.com/office/word/2018/wordml" xmlns:w16du="http://schemas.microsoft.com/office/word/2023/wordml/word16du" xmlns:w16sdtdh="http://schemas.microsoft.com/office/word/2020/wordml/sdtdatahash" xmlns:w16se="http://schemas.microsoft.com/office/word/2015/wordml/symex" xmlns:wpg="http://schemas.microsoft.com/office/word/2010/wordprocessingGroup" xmlns:wpi="http://schemas.microsoft.com/office/word/2010/wordprocessingInk" xmlns:wne="http://schemas.microsoft.com/office/word/2006/wordml" xmlns:wps="http://schemas.microsoft.com/office/word/2010/wordprocessingShape" mc:Ignorable="w14 w15 w16se w16cid w16 w16cex w16sdtdh w16du wp14">
   <w:footnote w:type="separator" w:id="-1">
     <w:p>
       <w:r>
@@ -1766,7 +3133,7 @@
 </file>
 
 <file path=word/header1.xml><?xml version="1.0" encoding="utf-8"?>
-<w:hdr xmlns:wpc="http://schemas.microsoft.com/office/word/2010/wordprocessingCanvas" xmlns:cx="http://schemas.microsoft.com/office/drawing/2014/chartex" xmlns:cx1="http://schemas.microsoft.com/office/drawing/2015/9/8/chartex" xmlns:cx2="http://schemas.microsoft.com/office/drawing/2015/10/21/chartex" xmlns:cx3="http://schemas.microsoft.com/office/drawing/2016/5/9/chartex" xmlns:cx4="http://schemas.microsoft.com/office/drawing/2016/5/10/chartex" xmlns:cx5="http://schemas.microsoft.com/office/drawing/2016/5/11/chartex" xmlns:cx6="http://schemas.microsoft.com/office/drawing/2016/5/12/chartex" xmlns:cx7="http://schemas.microsoft.com/office/drawing/2016/5/13/chartex" xmlns:cx8="http://schemas.microsoft.com/office/drawing/2016/5/14/chartex" xmlns:mc="http://schemas.openxmlformats.org/markup-compatibility/2006" xmlns:aink="http://schemas.microsoft.com/office/drawing/2016/ink" xmlns:am3d="http://schemas.microsoft.com/office/drawing/2017/model3d" xmlns:o="urn:schemas-microsoft-com:office:office" xmlns:r="http://schemas.openxmlformats.org/officeDocument/2006/relationships" xmlns:m="http://schemas.openxmlformats.org/officeDocument/2006/math" xmlns:v="urn:schemas-microsoft-com:vml" xmlns:wp14="http://schemas.microsoft.com/office/word/2010/wordprocessingDrawing" xmlns:wp="http://schemas.openxmlformats.org/drawingml/2006/wordprocessingDrawing" xmlns:w10="urn:schemas-microsoft-com:office:word" xmlns:w="http://schemas.openxmlformats.org/wordprocessingml/2006/main" xmlns:w14="http://schemas.microsoft.com/office/word/2010/wordml" xmlns:w15="http://schemas.microsoft.com/office/word/2012/wordml" xmlns:w16cid="http://schemas.microsoft.com/office/word/2016/wordml/cid" xmlns:w16se="http://schemas.microsoft.com/office/word/2015/wordml/symex" xmlns:wpg="http://schemas.microsoft.com/office/word/2010/wordprocessingGroup" xmlns:wpi="http://schemas.microsoft.com/office/word/2010/wordprocessingInk" xmlns:wne="http://schemas.microsoft.com/office/word/2006/wordml" xmlns:wps="http://schemas.microsoft.com/office/word/2010/wordprocessingShape" mc:Ignorable="w14 w15 w16se w16cid wp14">
+<w:hdr xmlns:wpc="http://schemas.microsoft.com/office/word/2010/wordprocessingCanvas" xmlns:cx="http://schemas.microsoft.com/office/drawing/2014/chartex" xmlns:cx1="http://schemas.microsoft.com/office/drawing/2015/9/8/chartex" xmlns:cx2="http://schemas.microsoft.com/office/drawing/2015/10/21/chartex" xmlns:cx3="http://schemas.microsoft.com/office/drawing/2016/5/9/chartex" xmlns:cx4="http://schemas.microsoft.com/office/drawing/2016/5/10/chartex" xmlns:cx5="http://schemas.microsoft.com/office/drawing/2016/5/11/chartex" xmlns:cx6="http://schemas.microsoft.com/office/drawing/2016/5/12/chartex" xmlns:cx7="http://schemas.microsoft.com/office/drawing/2016/5/13/chartex" xmlns:cx8="http://schemas.microsoft.com/office/drawing/2016/5/14/chartex" xmlns:mc="http://schemas.openxmlformats.org/markup-compatibility/2006" xmlns:aink="http://schemas.microsoft.com/office/drawing/2016/ink" xmlns:am3d="http://schemas.microsoft.com/office/drawing/2017/model3d" xmlns:o="urn:schemas-microsoft-com:office:office" xmlns:oel="http://schemas.microsoft.com/office/2019/extlst" xmlns:r="http://schemas.openxmlformats.org/officeDocument/2006/relationships" xmlns:m="http://schemas.openxmlformats.org/officeDocument/2006/math" xmlns:v="urn:schemas-microsoft-com:vml" xmlns:wp14="http://schemas.microsoft.com/office/word/2010/wordprocessingDrawing" xmlns:wp="http://schemas.openxmlformats.org/drawingml/2006/wordprocessingDrawing" xmlns:w10="urn:schemas-microsoft-com:office:word" xmlns:w="http://schemas.openxmlformats.org/wordprocessingml/2006/main" xmlns:w14="http://schemas.microsoft.com/office/word/2010/wordml" xmlns:w15="http://schemas.microsoft.com/office/word/2012/wordml" xmlns:w16cex="http://schemas.microsoft.com/office/word/2018/wordml/cex" xmlns:w16cid="http://schemas.microsoft.com/office/word/2016/wordml/cid" xmlns:w16="http://schemas.microsoft.com/office/word/2018/wordml" xmlns:w16du="http://schemas.microsoft.com/office/word/2023/wordml/word16du" xmlns:w16sdtdh="http://schemas.microsoft.com/office/word/2020/wordml/sdtdatahash" xmlns:w16se="http://schemas.microsoft.com/office/word/2015/wordml/symex" xmlns:wpg="http://schemas.microsoft.com/office/word/2010/wordprocessingGroup" xmlns:wpi="http://schemas.microsoft.com/office/word/2010/wordprocessingInk" xmlns:wne="http://schemas.microsoft.com/office/word/2006/wordml" xmlns:wps="http://schemas.microsoft.com/office/word/2010/wordprocessingShape" mc:Ignorable="w14 w15 w16se w16cid w16 w16cex w16sdtdh w16du wp14">
   <w:p>
     <w:pPr>
       <w:pStyle w:val="Header"/>
@@ -1776,7 +3143,7 @@
 </file>
 
 <file path=word/header2.xml><?xml version="1.0" encoding="utf-8"?>
-<w:hdr xmlns:wpc="http://schemas.microsoft.com/office/word/2010/wordprocessingCanvas" xmlns:cx="http://schemas.microsoft.com/office/drawing/2014/chartex" xmlns:cx1="http://schemas.microsoft.com/office/drawing/2015/9/8/chartex" xmlns:cx2="http://schemas.microsoft.com/office/drawing/2015/10/21/chartex" xmlns:cx3="http://schemas.microsoft.com/office/drawing/2016/5/9/chartex" xmlns:cx4="http://schemas.microsoft.com/office/drawing/2016/5/10/chartex" xmlns:cx5="http://schemas.microsoft.com/office/drawing/2016/5/11/chartex" xmlns:cx6="http://schemas.microsoft.com/office/drawing/2016/5/12/chartex" xmlns:cx7="http://schemas.microsoft.com/office/drawing/2016/5/13/chartex" xmlns:cx8="http://schemas.microsoft.com/office/drawing/2016/5/14/chartex" xmlns:mc="http://schemas.openxmlformats.org/markup-compatibility/2006" xmlns:aink="http://schemas.microsoft.com/office/drawing/2016/ink" xmlns:am3d="http://schemas.microsoft.com/office/drawing/2017/model3d" xmlns:o="urn:schemas-microsoft-com:office:office" xmlns:r="http://schemas.openxmlformats.org/officeDocument/2006/relationships" xmlns:m="http://schemas.openxmlformats.org/officeDocument/2006/math" xmlns:v="urn:schemas-microsoft-com:vml" xmlns:wp14="http://schemas.microsoft.com/office/word/2010/wordprocessingDrawing" xmlns:wp="http://schemas.openxmlformats.org/drawingml/2006/wordprocessingDrawing" xmlns:w10="urn:schemas-microsoft-com:office:word" xmlns:w="http://schemas.openxmlformats.org/wordprocessingml/2006/main" xmlns:w14="http://schemas.microsoft.com/office/word/2010/wordml" xmlns:w15="http://schemas.microsoft.com/office/word/2012/wordml" xmlns:w16cid="http://schemas.microsoft.com/office/word/2016/wordml/cid" xmlns:w16se="http://schemas.microsoft.com/office/word/2015/wordml/symex" xmlns:wpg="http://schemas.microsoft.com/office/word/2010/wordprocessingGroup" xmlns:wpi="http://schemas.microsoft.com/office/word/2010/wordprocessingInk" xmlns:wne="http://schemas.microsoft.com/office/word/2006/wordml" xmlns:wps="http://schemas.microsoft.com/office/word/2010/wordprocessingShape" mc:Ignorable="w14 w15 w16se w16cid wp14">
+<w:hdr xmlns:wpc="http://schemas.microsoft.com/office/word/2010/wordprocessingCanvas" xmlns:cx="http://schemas.microsoft.com/office/drawing/2014/chartex" xmlns:cx1="http://schemas.microsoft.com/office/drawing/2015/9/8/chartex" xmlns:cx2="http://schemas.microsoft.com/office/drawing/2015/10/21/chartex" xmlns:cx3="http://schemas.microsoft.com/office/drawing/2016/5/9/chartex" xmlns:cx4="http://schemas.microsoft.com/office/drawing/2016/5/10/chartex" xmlns:cx5="http://schemas.microsoft.com/office/drawing/2016/5/11/chartex" xmlns:cx6="http://schemas.microsoft.com/office/drawing/2016/5/12/chartex" xmlns:cx7="http://schemas.microsoft.com/office/drawing/2016/5/13/chartex" xmlns:cx8="http://schemas.microsoft.com/office/drawing/2016/5/14/chartex" xmlns:mc="http://schemas.openxmlformats.org/markup-compatibility/2006" xmlns:aink="http://schemas.microsoft.com/office/drawing/2016/ink" xmlns:am3d="http://schemas.microsoft.com/office/drawing/2017/model3d" xmlns:o="urn:schemas-microsoft-com:office:office" xmlns:oel="http://schemas.microsoft.com/office/2019/extlst" xmlns:r="http://schemas.openxmlformats.org/officeDocument/2006/relationships" xmlns:m="http://schemas.openxmlformats.org/officeDocument/2006/math" xmlns:v="urn:schemas-microsoft-com:vml" xmlns:wp14="http://schemas.microsoft.com/office/word/2010/wordprocessingDrawing" xmlns:wp="http://schemas.openxmlformats.org/drawingml/2006/wordprocessingDrawing" xmlns:w10="urn:schemas-microsoft-com:office:word" xmlns:w="http://schemas.openxmlformats.org/wordprocessingml/2006/main" xmlns:w14="http://schemas.microsoft.com/office/word/2010/wordml" xmlns:w15="http://schemas.microsoft.com/office/word/2012/wordml" xmlns:w16cex="http://schemas.microsoft.com/office/word/2018/wordml/cex" xmlns:w16cid="http://schemas.microsoft.com/office/word/2016/wordml/cid" xmlns:w16="http://schemas.microsoft.com/office/word/2018/wordml" xmlns:w16du="http://schemas.microsoft.com/office/word/2023/wordml/word16du" xmlns:w16sdtdh="http://schemas.microsoft.com/office/word/2020/wordml/sdtdatahash" xmlns:w16se="http://schemas.microsoft.com/office/word/2015/wordml/symex" xmlns:wpg="http://schemas.microsoft.com/office/word/2010/wordprocessingGroup" xmlns:wpi="http://schemas.microsoft.com/office/word/2010/wordprocessingInk" xmlns:wne="http://schemas.microsoft.com/office/word/2006/wordml" xmlns:wps="http://schemas.microsoft.com/office/word/2010/wordprocessingShape" mc:Ignorable="w14 w15 w16se w16cid w16 w16cex w16sdtdh w16du wp14">
   <w:p>
     <w:pPr>
       <w:pStyle w:val="Header"/>
@@ -1865,7 +3232,7 @@
 </file>
 
 <file path=word/header3.xml><?xml version="1.0" encoding="utf-8"?>
-<w:hdr xmlns:wpc="http://schemas.microsoft.com/office/word/2010/wordprocessingCanvas" xmlns:cx="http://schemas.microsoft.com/office/drawing/2014/chartex" xmlns:cx1="http://schemas.microsoft.com/office/drawing/2015/9/8/chartex" xmlns:cx2="http://schemas.microsoft.com/office/drawing/2015/10/21/chartex" xmlns:cx3="http://schemas.microsoft.com/office/drawing/2016/5/9/chartex" xmlns:cx4="http://schemas.microsoft.com/office/drawing/2016/5/10/chartex" xmlns:cx5="http://schemas.microsoft.com/office/drawing/2016/5/11/chartex" xmlns:cx6="http://schemas.microsoft.com/office/drawing/2016/5/12/chartex" xmlns:cx7="http://schemas.microsoft.com/office/drawing/2016/5/13/chartex" xmlns:cx8="http://schemas.microsoft.com/office/drawing/2016/5/14/chartex" xmlns:mc="http://schemas.openxmlformats.org/markup-compatibility/2006" xmlns:aink="http://schemas.microsoft.com/office/drawing/2016/ink" xmlns:am3d="http://schemas.microsoft.com/office/drawing/2017/model3d" xmlns:o="urn:schemas-microsoft-com:office:office" xmlns:r="http://schemas.openxmlformats.org/officeDocument/2006/relationships" xmlns:m="http://schemas.openxmlformats.org/officeDocument/2006/math" xmlns:v="urn:schemas-microsoft-com:vml" xmlns:wp14="http://schemas.microsoft.com/office/word/2010/wordprocessingDrawing" xmlns:wp="http://schemas.openxmlformats.org/drawingml/2006/wordprocessingDrawing" xmlns:w10="urn:schemas-microsoft-com:office:word" xmlns:w="http://schemas.openxmlformats.org/wordprocessingml/2006/main" xmlns:w14="http://schemas.microsoft.com/office/word/2010/wordml" xmlns:w15="http://schemas.microsoft.com/office/word/2012/wordml" xmlns:w16cid="http://schemas.microsoft.com/office/word/2016/wordml/cid" xmlns:w16se="http://schemas.microsoft.com/office/word/2015/wordml/symex" xmlns:wpg="http://schemas.microsoft.com/office/word/2010/wordprocessingGroup" xmlns:wpi="http://schemas.microsoft.com/office/word/2010/wordprocessingInk" xmlns:wne="http://schemas.microsoft.com/office/word/2006/wordml" xmlns:wps="http://schemas.microsoft.com/office/word/2010/wordprocessingShape" mc:Ignorable="w14 w15 w16se w16cid wp14">
+<w:hdr xmlns:wpc="http://schemas.microsoft.com/office/word/2010/wordprocessingCanvas" xmlns:cx="http://schemas.microsoft.com/office/drawing/2014/chartex" xmlns:cx1="http://schemas.microsoft.com/office/drawing/2015/9/8/chartex" xmlns:cx2="http://schemas.microsoft.com/office/drawing/2015/10/21/chartex" xmlns:cx3="http://schemas.microsoft.com/office/drawing/2016/5/9/chartex" xmlns:cx4="http://schemas.microsoft.com/office/drawing/2016/5/10/chartex" xmlns:cx5="http://schemas.microsoft.com/office/drawing/2016/5/11/chartex" xmlns:cx6="http://schemas.microsoft.com/office/drawing/2016/5/12/chartex" xmlns:cx7="http://schemas.microsoft.com/office/drawing/2016/5/13/chartex" xmlns:cx8="http://schemas.microsoft.com/office/drawing/2016/5/14/chartex" xmlns:mc="http://schemas.openxmlformats.org/markup-compatibility/2006" xmlns:aink="http://schemas.microsoft.com/office/drawing/2016/ink" xmlns:am3d="http://schemas.microsoft.com/office/drawing/2017/model3d" xmlns:o="urn:schemas-microsoft-com:office:office" xmlns:oel="http://schemas.microsoft.com/office/2019/extlst" xmlns:r="http://schemas.openxmlformats.org/officeDocument/2006/relationships" xmlns:m="http://schemas.openxmlformats.org/officeDocument/2006/math" xmlns:v="urn:schemas-microsoft-com:vml" xmlns:wp14="http://schemas.microsoft.com/office/word/2010/wordprocessingDrawing" xmlns:wp="http://schemas.openxmlformats.org/drawingml/2006/wordprocessingDrawing" xmlns:w10="urn:schemas-microsoft-com:office:word" xmlns:w="http://schemas.openxmlformats.org/wordprocessingml/2006/main" xmlns:w14="http://schemas.microsoft.com/office/word/2010/wordml" xmlns:w15="http://schemas.microsoft.com/office/word/2012/wordml" xmlns:w16cex="http://schemas.microsoft.com/office/word/2018/wordml/cex" xmlns:w16cid="http://schemas.microsoft.com/office/word/2016/wordml/cid" xmlns:w16="http://schemas.microsoft.com/office/word/2018/wordml" xmlns:w16du="http://schemas.microsoft.com/office/word/2023/wordml/word16du" xmlns:w16sdtdh="http://schemas.microsoft.com/office/word/2020/wordml/sdtdatahash" xmlns:w16se="http://schemas.microsoft.com/office/word/2015/wordml/symex" xmlns:wpg="http://schemas.microsoft.com/office/word/2010/wordprocessingGroup" xmlns:wpi="http://schemas.microsoft.com/office/word/2010/wordprocessingInk" xmlns:wne="http://schemas.microsoft.com/office/word/2006/wordml" xmlns:wps="http://schemas.microsoft.com/office/word/2010/wordprocessingShape" mc:Ignorable="w14 w15 w16se w16cid w16 w16cex w16sdtdh w16du wp14">
   <w:p>
     <w:pPr>
       <w:pStyle w:val="Header"/>
@@ -1875,7 +3242,7 @@
 </file>
 
 <file path=word/numbering.xml><?xml version="1.0" encoding="utf-8"?>
-<w:numbering xmlns:wpc="http://schemas.microsoft.com/office/word/2010/wordprocessingCanvas" xmlns:cx="http://schemas.microsoft.com/office/drawing/2014/chartex" xmlns:cx1="http://schemas.microsoft.com/office/drawing/2015/9/8/chartex" xmlns:cx2="http://schemas.microsoft.com/office/drawing/2015/10/21/chartex" xmlns:cx3="http://schemas.microsoft.com/office/drawing/2016/5/9/chartex" xmlns:cx4="http://schemas.microsoft.com/office/drawing/2016/5/10/chartex" xmlns:cx5="http://schemas.microsoft.com/office/drawing/2016/5/11/chartex" xmlns:cx6="http://schemas.microsoft.com/office/drawing/2016/5/12/chartex" xmlns:cx7="http://schemas.microsoft.com/office/drawing/2016/5/13/chartex" xmlns:cx8="http://schemas.microsoft.com/office/drawing/2016/5/14/chartex" xmlns:mc="http://schemas.openxmlformats.org/markup-compatibility/2006" xmlns:aink="http://schemas.microsoft.com/office/drawing/2016/ink" xmlns:am3d="http://schemas.microsoft.com/office/drawing/2017/model3d" xmlns:o="urn:schemas-microsoft-com:office:office" xmlns:r="http://schemas.openxmlformats.org/officeDocument/2006/relationships" xmlns:m="http://schemas.openxmlformats.org/officeDocument/2006/math" xmlns:v="urn:schemas-microsoft-com:vml" xmlns:wp14="http://schemas.microsoft.com/office/word/2010/wordprocessingDrawing" xmlns:wp="http://schemas.openxmlformats.org/drawingml/2006/wordprocessingDrawing" xmlns:w10="urn:schemas-microsoft-com:office:word" xmlns:w="http://schemas.openxmlformats.org/wordprocessingml/2006/main" xmlns:w14="http://schemas.microsoft.com/office/word/2010/wordml" xmlns:w15="http://schemas.microsoft.com/office/word/2012/wordml" xmlns:w16cid="http://schemas.microsoft.com/office/word/2016/wordml/cid" xmlns:w16se="http://schemas.microsoft.com/office/word/2015/wordml/symex" xmlns:wpg="http://schemas.microsoft.com/office/word/2010/wordprocessingGroup" xmlns:wpi="http://schemas.microsoft.com/office/word/2010/wordprocessingInk" xmlns:wne="http://schemas.microsoft.com/office/word/2006/wordml" xmlns:wps="http://schemas.microsoft.com/office/word/2010/wordprocessingShape" mc:Ignorable="w14 w15 w16se w16cid wp14">
+<w:numbering xmlns:wpc="http://schemas.microsoft.com/office/word/2010/wordprocessingCanvas" xmlns:cx="http://schemas.microsoft.com/office/drawing/2014/chartex" xmlns:cx1="http://schemas.microsoft.com/office/drawing/2015/9/8/chartex" xmlns:cx2="http://schemas.microsoft.com/office/drawing/2015/10/21/chartex" xmlns:cx3="http://schemas.microsoft.com/office/drawing/2016/5/9/chartex" xmlns:cx4="http://schemas.microsoft.com/office/drawing/2016/5/10/chartex" xmlns:cx5="http://schemas.microsoft.com/office/drawing/2016/5/11/chartex" xmlns:cx6="http://schemas.microsoft.com/office/drawing/2016/5/12/chartex" xmlns:cx7="http://schemas.microsoft.com/office/drawing/2016/5/13/chartex" xmlns:cx8="http://schemas.microsoft.com/office/drawing/2016/5/14/chartex" xmlns:mc="http://schemas.openxmlformats.org/markup-compatibility/2006" xmlns:aink="http://schemas.microsoft.com/office/drawing/2016/ink" xmlns:am3d="http://schemas.microsoft.com/office/drawing/2017/model3d" xmlns:o="urn:schemas-microsoft-com:office:office" xmlns:oel="http://schemas.microsoft.com/office/2019/extlst" xmlns:r="http://schemas.openxmlformats.org/officeDocument/2006/relationships" xmlns:m="http://schemas.openxmlformats.org/officeDocument/2006/math" xmlns:v="urn:schemas-microsoft-com:vml" xmlns:wp14="http://schemas.microsoft.com/office/word/2010/wordprocessingDrawing" xmlns:wp="http://schemas.openxmlformats.org/drawingml/2006/wordprocessingDrawing" xmlns:w10="urn:schemas-microsoft-com:office:word" xmlns:w="http://schemas.openxmlformats.org/wordprocessingml/2006/main" xmlns:w14="http://schemas.microsoft.com/office/word/2010/wordml" xmlns:w15="http://schemas.microsoft.com/office/word/2012/wordml" xmlns:w16cex="http://schemas.microsoft.com/office/word/2018/wordml/cex" xmlns:w16cid="http://schemas.microsoft.com/office/word/2016/wordml/cid" xmlns:w16="http://schemas.microsoft.com/office/word/2018/wordml" xmlns:w16du="http://schemas.microsoft.com/office/word/2023/wordml/word16du" xmlns:w16sdtdh="http://schemas.microsoft.com/office/word/2020/wordml/sdtdatahash" xmlns:w16se="http://schemas.microsoft.com/office/word/2015/wordml/symex" xmlns:wpg="http://schemas.microsoft.com/office/word/2010/wordprocessingGroup" xmlns:wpi="http://schemas.microsoft.com/office/word/2010/wordprocessingInk" xmlns:wne="http://schemas.microsoft.com/office/word/2006/wordml" xmlns:wps="http://schemas.microsoft.com/office/word/2010/wordprocessingShape" mc:Ignorable="w14 w15 w16se w16cid w16 w16cex w16sdtdh w16du wp14">
   <w:abstractNum w:abstractNumId="0" w15:restartNumberingAfterBreak="0">
     <w:nsid w:val="00000001"/>
     <w:multiLevelType w:val="hybridMultilevel"/>
@@ -3147,47 +4514,47 @@
       </w:rPr>
     </w:lvl>
   </w:abstractNum>
-  <w:num w:numId="1">
+  <w:num w:numId="1" w16cid:durableId="219487216">
     <w:abstractNumId w:val="8"/>
   </w:num>
-  <w:num w:numId="2">
+  <w:num w:numId="2" w16cid:durableId="1029836920">
     <w:abstractNumId w:val="11"/>
   </w:num>
-  <w:num w:numId="3">
+  <w:num w:numId="3" w16cid:durableId="698167295">
     <w:abstractNumId w:val="4"/>
   </w:num>
-  <w:num w:numId="4">
+  <w:num w:numId="4" w16cid:durableId="1092243233">
     <w:abstractNumId w:val="7"/>
   </w:num>
-  <w:num w:numId="5">
+  <w:num w:numId="5" w16cid:durableId="1228154026">
     <w:abstractNumId w:val="3"/>
   </w:num>
-  <w:num w:numId="6">
+  <w:num w:numId="6" w16cid:durableId="657078124">
     <w:abstractNumId w:val="2"/>
   </w:num>
-  <w:num w:numId="7">
+  <w:num w:numId="7" w16cid:durableId="1617567755">
     <w:abstractNumId w:val="0"/>
   </w:num>
-  <w:num w:numId="8">
+  <w:num w:numId="8" w16cid:durableId="1248424110">
     <w:abstractNumId w:val="10"/>
   </w:num>
-  <w:num w:numId="9">
+  <w:num w:numId="9" w16cid:durableId="592933643">
     <w:abstractNumId w:val="6"/>
   </w:num>
-  <w:num w:numId="10">
+  <w:num w:numId="10" w16cid:durableId="336886573">
     <w:abstractNumId w:val="5"/>
   </w:num>
-  <w:num w:numId="11">
+  <w:num w:numId="11" w16cid:durableId="210268072">
     <w:abstractNumId w:val="9"/>
   </w:num>
-  <w:num w:numId="12">
+  <w:num w:numId="12" w16cid:durableId="843399560">
     <w:abstractNumId w:val="1"/>
   </w:num>
 </w:numbering>
 </file>
 
 <file path=word/styles.xml><?xml version="1.0" encoding="utf-8"?>
-<w:styles xmlns:mc="http://schemas.openxmlformats.org/markup-compatibility/2006" xmlns:r="http://schemas.openxmlformats.org/officeDocument/2006/relationships" xmlns:w="http://schemas.openxmlformats.org/wordprocessingml/2006/main" xmlns:w14="http://schemas.microsoft.com/office/word/2010/wordml" xmlns:w15="http://schemas.microsoft.com/office/word/2012/wordml" xmlns:w16cid="http://schemas.microsoft.com/office/word/2016/wordml/cid" xmlns:w16se="http://schemas.microsoft.com/office/word/2015/wordml/symex" mc:Ignorable="w14 w15 w16se w16cid">
+<w:styles xmlns:mc="http://schemas.openxmlformats.org/markup-compatibility/2006" xmlns:r="http://schemas.openxmlformats.org/officeDocument/2006/relationships" xmlns:w="http://schemas.openxmlformats.org/wordprocessingml/2006/main" xmlns:w14="http://schemas.microsoft.com/office/word/2010/wordml" xmlns:w15="http://schemas.microsoft.com/office/word/2012/wordml" xmlns:w16cex="http://schemas.microsoft.com/office/word/2018/wordml/cex" xmlns:w16cid="http://schemas.microsoft.com/office/word/2016/wordml/cid" xmlns:w16="http://schemas.microsoft.com/office/word/2018/wordml" xmlns:w16du="http://schemas.microsoft.com/office/word/2023/wordml/word16du" xmlns:w16sdtdh="http://schemas.microsoft.com/office/word/2020/wordml/sdtdatahash" xmlns:w16se="http://schemas.microsoft.com/office/word/2015/wordml/symex" mc:Ignorable="w14 w15 w16se w16cid w16 w16cex w16sdtdh w16du">
   <w:docDefaults>
     <w:rPrDefault>
       <w:rPr>
@@ -3199,7 +4566,7 @@
     </w:rPrDefault>
     <w:pPrDefault/>
   </w:docDefaults>
-  <w:latentStyles w:defLockedState="0" w:defUIPriority="99" w:defSemiHidden="0" w:defUnhideWhenUsed="0" w:defQFormat="0" w:count="375">
+  <w:latentStyles w:defLockedState="0" w:defUIPriority="99" w:defSemiHidden="0" w:defUnhideWhenUsed="0" w:defQFormat="0" w:count="376">
     <w:lsdException w:name="Normal" w:uiPriority="0" w:qFormat="1"/>
     <w:lsdException w:name="heading 1" w:uiPriority="9" w:qFormat="1"/>
     <w:lsdException w:name="heading 2" w:semiHidden="1" w:uiPriority="9" w:unhideWhenUsed="1" w:qFormat="1"/>
@@ -3573,10 +4940,15 @@
     <w:lsdException w:name="List Table 7 Colorful Accent 6" w:uiPriority="52"/>
     <w:lsdException w:name="Mention" w:semiHidden="1" w:unhideWhenUsed="1"/>
     <w:lsdException w:name="Smart Hyperlink" w:semiHidden="1" w:unhideWhenUsed="1"/>
+    <w:lsdException w:name="Smart Link" w:semiHidden="1" w:unhideWhenUsed="1"/>
   </w:latentStyles>
   <w:style w:type="paragraph" w:default="1" w:styleId="Normal">
     <w:name w:val="Normal"/>
     <w:qFormat/>
+    <w:rsid w:val="00736CE0"/>
+    <w:rPr>
+      <w:rFonts w:ascii="Times New Roman" w:eastAsia="Times New Roman" w:hAnsi="Times New Roman" w:cs="Times New Roman"/>
+    </w:rPr>
   </w:style>
   <w:style w:type="character" w:default="1" w:styleId="DefaultParagraphFont">
     <w:name w:val="Default Paragraph Font"/>
@@ -3618,6 +4990,9 @@
         <w:tab w:val="right" w:pos="8640"/>
       </w:tabs>
     </w:pPr>
+    <w:rPr>
+      <w:rFonts w:asciiTheme="minorHAnsi" w:eastAsiaTheme="minorEastAsia" w:hAnsiTheme="minorHAnsi" w:cstheme="minorBidi"/>
+    </w:rPr>
   </w:style>
   <w:style w:type="character" w:customStyle="1" w:styleId="HeaderChar">
     <w:name w:val="Header Char"/>
@@ -3639,6 +5014,9 @@
         <w:tab w:val="right" w:pos="8640"/>
       </w:tabs>
     </w:pPr>
+    <w:rPr>
+      <w:rFonts w:asciiTheme="minorHAnsi" w:eastAsiaTheme="minorEastAsia" w:hAnsiTheme="minorHAnsi" w:cstheme="minorBidi"/>
+    </w:rPr>
   </w:style>
   <w:style w:type="character" w:customStyle="1" w:styleId="FooterChar">
     <w:name w:val="Footer Char"/>
@@ -3706,7 +5084,7 @@
       <w:spacing w:before="100" w:beforeAutospacing="1" w:after="100" w:afterAutospacing="1"/>
     </w:pPr>
     <w:rPr>
-      <w:rFonts w:ascii="Times" w:hAnsi="Times" w:cs="Times New Roman"/>
+      <w:rFonts w:ascii="Times" w:hAnsi="Times"/>
       <w:sz w:val="20"/>
       <w:szCs w:val="20"/>
     </w:rPr>
@@ -3721,6 +5099,9 @@
       <w:ind w:left="720"/>
       <w:contextualSpacing/>
     </w:pPr>
+    <w:rPr>
+      <w:rFonts w:asciiTheme="minorHAnsi" w:eastAsiaTheme="minorEastAsia" w:hAnsiTheme="minorHAnsi" w:cstheme="minorBidi"/>
+    </w:rPr>
   </w:style>
   <w:style w:type="character" w:styleId="FollowedHyperlink">
     <w:name w:val="FollowedHyperlink"/>

--- a/Labs/Lab01/CS133JS_Lab01_Instructions-GroupC.docx
+++ b/Labs/Lab01/CS133JS_Lab01_Instructions-GroupC.docx
@@ -3091,10 +3091,19 @@
       <w:pStyle w:val="Footer"/>
     </w:pPr>
     <w:r>
-      <w:t>Written by Brian Bird, Lane Community College, spring 2017, revised spring 202</w:t>
+      <w:t xml:space="preserve">Written by Brian Bird, Lane Community College, spring 2017, revised </w:t>
     </w:r>
     <w:r>
-      <w:t>3</w:t>
+      <w:t>fall</w:t>
+    </w:r>
+    <w:r>
+      <w:t xml:space="preserve"> </w:t>
+    </w:r>
+    <w:r>
+      <w:t>202</w:t>
+    </w:r>
+    <w:r>
+      <w:t>4</w:t>
     </w:r>
     <w:r>
       <w:t>.</w:t>
